--- a/computing theory notes/System Development Life Cycle.docx
+++ b/computing theory notes/System Development Life Cycle.docx
@@ -109,8 +109,6 @@
       <w:r>
         <w:t xml:space="preserve">: </w:t>
       </w:r>
-      <w:bookmarkStart w:id="0" w:name="_GoBack"/>
-      <w:bookmarkEnd w:id="0"/>
       <w:r>
         <w:t>Feasibility Study and Problem Definition</w:t>
       </w:r>
@@ -182,8 +180,13 @@
       <w:r>
         <w:t>.</w:t>
       </w:r>
-      <w:r>
-        <w:br/>
+    </w:p>
+    <w:p>
+      <w:pPr>
+        <w:pStyle w:val="NoSpacing"/>
+        <w:jc w:val="both"/>
+      </w:pPr>
+      <w:r>
         <w:t>It contains:</w:t>
       </w:r>
     </w:p>
@@ -1105,92 +1108,88 @@
       <w:r>
         <w:rPr>
           <w:b/>
+        </w:rPr>
+        <w:t>Systems analysis</w:t>
+      </w:r>
+      <w:r>
+        <w:t xml:space="preserve"> </w:t>
+      </w:r>
+      <w:r>
+        <w:t xml:space="preserve">is the analysis of systems in businesses and organisations that help them run smoothly and efficiently. It is a </w:t>
+      </w:r>
+      <w:r>
+        <w:rPr>
+          <w:b/>
+          <w:color w:val="002060"/>
+          <w:u w:val="single"/>
+        </w:rPr>
+        <w:t>detailed look at the current system</w:t>
+      </w:r>
+      <w:r>
+        <w:rPr>
+          <w:color w:val="002060"/>
+        </w:rPr>
+        <w:t xml:space="preserve"> </w:t>
+      </w:r>
+      <w:r>
+        <w:t xml:space="preserve">and what the new system </w:t>
+      </w:r>
+      <w:r>
+        <w:rPr>
+          <w:b/>
+          <w:color w:val="002060"/>
+          <w:u w:val="single"/>
+        </w:rPr>
+        <w:t>will be required to do</w:t>
+      </w:r>
+      <w:r>
+        <w:t xml:space="preserve">. It is similar to the </w:t>
+      </w:r>
+      <w:r>
+        <w:t xml:space="preserve">feasibility study </w:t>
+      </w:r>
+      <w:r>
+        <w:t xml:space="preserve">but is </w:t>
+      </w:r>
+      <w:r>
+        <w:rPr>
+          <w:b/>
+        </w:rPr>
+        <w:t>more detailed</w:t>
+      </w:r>
+      <w:r>
+        <w:t>.</w:t>
+      </w:r>
+    </w:p>
+    <w:p>
+      <w:pPr>
+        <w:ind w:left="2160" w:hanging="2160"/>
+        <w:jc w:val="both"/>
+      </w:pPr>
+      <w:r>
+        <w:rPr>
+          <w:b/>
+        </w:rPr>
+        <w:t xml:space="preserve">Systems </w:t>
+      </w:r>
+      <w:r>
+        <w:rPr>
+          <w:b/>
+        </w:rPr>
+        <w:t>Analysis</w:t>
+      </w:r>
+      <w:r>
+        <w:rPr>
+          <w:b/>
           <w:color w:val="9900CC"/>
         </w:rPr>
-        <w:t>Systems analysis</w:t>
-      </w:r>
-      <w:r>
-        <w:t xml:space="preserve"> is the analysis of systems in businesses and organisations that help them run smoothly and efficiently. It is a </w:t>
-      </w:r>
-      <w:r>
-        <w:rPr>
-          <w:b/>
-          <w:color w:val="FF0000"/>
-        </w:rPr>
-        <w:t>detailed look</w:t>
-      </w:r>
-      <w:r>
-        <w:rPr>
-          <w:color w:val="FF0000"/>
+        <w:t>:</w:t>
+      </w:r>
+      <w:r>
+        <w:rPr>
+          <w:color w:val="9900CC"/>
         </w:rPr>
         <w:t xml:space="preserve"> </w:t>
-      </w:r>
-      <w:r>
-        <w:t xml:space="preserve">at the current system and what the new system will be </w:t>
-      </w:r>
-      <w:r>
-        <w:rPr>
-          <w:b/>
-          <w:color w:val="00B050"/>
-        </w:rPr>
-        <w:t>required</w:t>
-      </w:r>
-      <w:r>
-        <w:rPr>
-          <w:color w:val="00B050"/>
-        </w:rPr>
-        <w:t xml:space="preserve"> </w:t>
-      </w:r>
-      <w:r>
-        <w:t xml:space="preserve">to do. It is similar to the </w:t>
-      </w:r>
-      <w:r>
-        <w:rPr>
-          <w:b/>
-          <w:color w:val="7030A0"/>
-        </w:rPr>
-        <w:t>feasibility study</w:t>
-      </w:r>
-      <w:r>
-        <w:rPr>
-          <w:color w:val="7030A0"/>
-        </w:rPr>
-        <w:t xml:space="preserve"> </w:t>
-      </w:r>
-      <w:r>
-        <w:t xml:space="preserve">but is </w:t>
-      </w:r>
-      <w:r>
-        <w:rPr>
-          <w:b/>
-        </w:rPr>
-        <w:t>more detailed</w:t>
-      </w:r>
-      <w:r>
-        <w:t>.</w:t>
-      </w:r>
-    </w:p>
-    <w:p>
-      <w:pPr>
-        <w:ind w:left="1440" w:hanging="1440"/>
-        <w:jc w:val="both"/>
-      </w:pPr>
-      <w:r>
-        <w:rPr>
-          <w:b/>
-          <w:color w:val="9900CC"/>
-        </w:rPr>
-        <w:t>Analysis</w:t>
-      </w:r>
-      <w:r>
-        <w:rPr>
-          <w:color w:val="9900CC"/>
-        </w:rPr>
-        <w:t xml:space="preserve"> </w:t>
-      </w:r>
-      <w:r>
-        <w:tab/>
-        <w:t xml:space="preserve">– </w:t>
       </w:r>
       <w:r>
         <w:tab/>
@@ -1199,57 +1198,103 @@
       <w:r>
         <w:rPr>
           <w:b/>
-          <w:color w:val="FF0000"/>
-        </w:rPr>
-        <w:t>detailed</w:t>
-      </w:r>
-      <w:r>
-        <w:rPr>
-          <w:color w:val="FF0000"/>
+          <w:color w:val="002060"/>
+          <w:u w:val="single"/>
+        </w:rPr>
+        <w:t>detailed look</w:t>
+      </w:r>
+      <w:r>
+        <w:rPr>
+          <w:color w:val="002060"/>
         </w:rPr>
         <w:t xml:space="preserve"> </w:t>
       </w:r>
       <w:r>
-        <w:t xml:space="preserve">look at what the users require of the system </w:t>
-      </w:r>
-      <w:r>
-        <w:rPr>
-          <w:b/>
-        </w:rPr>
-        <w:tab/>
-      </w:r>
-      <w:r>
-        <w:t xml:space="preserve">that the project is to implement. A </w:t>
-      </w:r>
-      <w:r>
-        <w:rPr>
-          <w:b/>
-          <w:color w:val="FF0000"/>
-        </w:rPr>
-        <w:t xml:space="preserve">requirements </w:t>
-      </w:r>
-      <w:r>
-        <w:rPr>
-          <w:b/>
-        </w:rPr>
-        <w:tab/>
-      </w:r>
-      <w:r>
-        <w:rPr>
-          <w:b/>
-          <w:color w:val="FF0000"/>
-        </w:rPr>
-        <w:t>specification</w:t>
-      </w:r>
-      <w:r>
-        <w:t xml:space="preserve"> is produced, which forms the </w:t>
+        <w:t xml:space="preserve">at </w:t>
+      </w:r>
+      <w:r>
+        <w:rPr>
+          <w:b/>
+          <w:color w:val="002060"/>
+          <w:u w:val="single"/>
+        </w:rPr>
+        <w:t>what the users require of the system</w:t>
+      </w:r>
+      <w:r>
+        <w:rPr>
+          <w:color w:val="002060"/>
+        </w:rPr>
+        <w:t xml:space="preserve"> </w:t>
+      </w:r>
+      <w:r>
+        <w:t xml:space="preserve">that </w:t>
+      </w:r>
+      <w:r>
+        <w:t xml:space="preserve">the project is to implement. A </w:t>
+      </w:r>
+      <w:r>
+        <w:rPr>
+          <w:b/>
+          <w:color w:val="002060"/>
+          <w:u w:val="single"/>
+        </w:rPr>
+        <w:t>requirements specification is produced</w:t>
+      </w:r>
+      <w:r>
+        <w:t xml:space="preserve">, which forms the </w:t>
+      </w:r>
+      <w:r>
+        <w:t xml:space="preserve">contract </w:t>
+      </w:r>
+      <w:r>
+        <w:t xml:space="preserve">between the </w:t>
+      </w:r>
+      <w:r>
+        <w:t>customer and the developer of the system</w:t>
+      </w:r>
+      <w:r>
+        <w:t>.</w:t>
+      </w:r>
+    </w:p>
+    <w:p>
+      <w:pPr>
+        <w:jc w:val="both"/>
+      </w:pPr>
+      <w:r>
+        <w:t xml:space="preserve">A person who analyses systems is known as a </w:t>
+      </w:r>
+      <w:r>
+        <w:rPr>
+          <w:b/>
+          <w:color w:val="0070C0"/>
+        </w:rPr>
+        <w:t>systems analyst</w:t>
+      </w:r>
+      <w:r>
+        <w:t xml:space="preserve">. They are usually employed by organisations and businesses to help them </w:t>
+      </w:r>
+      <w:r>
+        <w:rPr>
+          <w:b/>
+          <w:color w:val="FF0000"/>
+        </w:rPr>
+        <w:t>improve their systems</w:t>
+      </w:r>
+      <w:r>
+        <w:rPr>
+          <w:color w:val="FF0000"/>
+        </w:rPr>
+        <w:t xml:space="preserve"> </w:t>
+      </w:r>
+      <w:r>
+        <w:t xml:space="preserve">and become </w:t>
       </w:r>
       <w:r>
         <w:rPr>
           <w:b/>
           <w:color w:val="00B050"/>
         </w:rPr>
-        <w:t>contract</w:t>
+        <w:t>more efficient</w:t>
       </w:r>
       <w:r>
         <w:rPr>
@@ -1258,53 +1303,14 @@
         <w:t xml:space="preserve"> </w:t>
       </w:r>
       <w:r>
-        <w:t xml:space="preserve">between </w:t>
-      </w:r>
-      <w:r>
-        <w:rPr>
-          <w:b/>
-        </w:rPr>
-        <w:tab/>
-      </w:r>
-      <w:r>
-        <w:t xml:space="preserve">the </w:t>
-      </w:r>
-      <w:r>
-        <w:rPr>
-          <w:b/>
-          <w:color w:val="0070C0"/>
-        </w:rPr>
-        <w:t>customer</w:t>
-      </w:r>
-      <w:r>
-        <w:rPr>
-          <w:color w:val="0070C0"/>
-        </w:rPr>
-        <w:t xml:space="preserve"> </w:t>
-      </w:r>
-      <w:r>
-        <w:t xml:space="preserve">and </w:t>
-      </w:r>
-      <w:r>
-        <w:rPr>
-          <w:b/>
-          <w:color w:val="0070C0"/>
-        </w:rPr>
-        <w:t>the developer</w:t>
-      </w:r>
-      <w:r>
-        <w:rPr>
-          <w:b/>
-          <w:color w:val="0070C0"/>
-        </w:rPr>
-        <w:t xml:space="preserve"> </w:t>
-      </w:r>
-      <w:r>
-        <w:rPr>
-          <w:b/>
-          <w:color w:val="0070C0"/>
-        </w:rPr>
-        <w:t>of the system</w:t>
+        <w:t xml:space="preserve">or </w:t>
+      </w:r>
+      <w:r>
+        <w:rPr>
+          <w:b/>
+          <w:color w:val="00B050"/>
+        </w:rPr>
+        <w:t>profitable</w:t>
       </w:r>
       <w:r>
         <w:t>.</w:t>
@@ -1312,758 +1318,400 @@
     </w:p>
     <w:p>
       <w:pPr>
-        <w:jc w:val="both"/>
-      </w:pPr>
-      <w:r>
-        <w:t xml:space="preserve">A person who analyses systems is known as a </w:t>
-      </w:r>
-      <w:r>
-        <w:rPr>
-          <w:b/>
-          <w:color w:val="0070C0"/>
-        </w:rPr>
-        <w:t>systems analyst</w:t>
-      </w:r>
-      <w:r>
-        <w:t xml:space="preserve">. They are usually employed by organisations and businesses to help them </w:t>
-      </w:r>
-      <w:r>
-        <w:rPr>
-          <w:b/>
-          <w:color w:val="FF0000"/>
-        </w:rPr>
-        <w:t>improve their systems</w:t>
-      </w:r>
-      <w:r>
-        <w:rPr>
-          <w:color w:val="FF0000"/>
-        </w:rPr>
-        <w:t xml:space="preserve"> </w:t>
-      </w:r>
-      <w:r>
-        <w:t xml:space="preserve">and become </w:t>
-      </w:r>
-      <w:r>
-        <w:rPr>
-          <w:b/>
-          <w:color w:val="00B050"/>
-        </w:rPr>
-        <w:t>more efficient</w:t>
-      </w:r>
-      <w:r>
-        <w:rPr>
-          <w:color w:val="00B050"/>
-        </w:rPr>
-        <w:t xml:space="preserve"> </w:t>
-      </w:r>
-      <w:r>
-        <w:t xml:space="preserve">or </w:t>
-      </w:r>
-      <w:r>
-        <w:rPr>
-          <w:b/>
-          <w:color w:val="00B050"/>
-        </w:rPr>
-        <w:t>profitable</w:t>
-      </w:r>
-      <w:r>
-        <w:t>.</w:t>
-      </w:r>
-    </w:p>
-    <w:p>
-      <w:pPr>
         <w:pStyle w:val="Heading2"/>
       </w:pPr>
       <w:r>
-        <w:t>The Process of Systems Analysis</w:t>
-      </w:r>
-    </w:p>
-    <w:p>
-      <w:pPr>
-        <w:pStyle w:val="NoSpacing"/>
-        <w:numPr>
-          <w:ilvl w:val="0"/>
-          <w:numId w:val="7"/>
-        </w:numPr>
-        <w:jc w:val="both"/>
-      </w:pPr>
-      <w:r>
-        <w:rPr>
-          <w:b/>
-        </w:rPr>
-        <w:t>Research</w:t>
-      </w:r>
-      <w:r>
-        <w:tab/>
-      </w:r>
-      <w:r>
-        <w:tab/>
-        <w:t>-</w:t>
-      </w:r>
-      <w:r>
-        <w:tab/>
-      </w:r>
-      <w:r>
-        <w:rPr>
-          <w:b/>
-          <w:color w:val="FF0000"/>
-        </w:rPr>
-        <w:t>Collecting</w:t>
-      </w:r>
-      <w:r>
-        <w:rPr>
-          <w:color w:val="FF0000"/>
-        </w:rPr>
-        <w:t xml:space="preserve"> </w:t>
-      </w:r>
-      <w:r>
-        <w:t xml:space="preserve">information on how </w:t>
-      </w:r>
-      <w:r>
-        <w:t xml:space="preserve">the present </w:t>
-      </w:r>
-      <w:r>
-        <w:tab/>
-      </w:r>
-      <w:r>
-        <w:tab/>
-      </w:r>
-      <w:r>
-        <w:tab/>
-      </w:r>
-      <w:r>
-        <w:tab/>
-      </w:r>
-      <w:r>
-        <w:tab/>
-        <w:t>system</w:t>
-      </w:r>
-      <w:r>
-        <w:t xml:space="preserve"> works</w:t>
-      </w:r>
-    </w:p>
-    <w:p>
-      <w:pPr>
-        <w:pStyle w:val="NoSpacing"/>
-        <w:numPr>
-          <w:ilvl w:val="0"/>
-          <w:numId w:val="7"/>
-        </w:numPr>
-        <w:jc w:val="both"/>
-      </w:pPr>
-      <w:r>
-        <w:rPr>
-          <w:b/>
-        </w:rPr>
-        <w:t>Analysis</w:t>
-      </w:r>
-      <w:r>
-        <w:rPr>
-          <w:b/>
-        </w:rPr>
-        <w:tab/>
-      </w:r>
-      <w:r>
-        <w:rPr>
-          <w:b/>
-        </w:rPr>
-        <w:tab/>
-      </w:r>
-      <w:r>
-        <w:t>-</w:t>
-      </w:r>
-      <w:r>
-        <w:tab/>
-      </w:r>
-      <w:r>
-        <w:rPr>
-          <w:b/>
-          <w:color w:val="FF0000"/>
-        </w:rPr>
-        <w:t>Examining</w:t>
-      </w:r>
-      <w:r>
-        <w:rPr>
-          <w:color w:val="FF0000"/>
-        </w:rPr>
-        <w:t xml:space="preserve"> </w:t>
-      </w:r>
-      <w:r>
-        <w:t xml:space="preserve">how </w:t>
-      </w:r>
-      <w:r>
-        <w:t>the present system w</w:t>
-      </w:r>
-      <w:r>
-        <w:t xml:space="preserve">orks and </w:t>
-      </w:r>
-      <w:r>
-        <w:rPr>
-          <w:b/>
-        </w:rPr>
-        <w:tab/>
-      </w:r>
-      <w:r>
-        <w:rPr>
-          <w:b/>
-        </w:rPr>
-        <w:tab/>
-      </w:r>
-      <w:r>
-        <w:rPr>
-          <w:b/>
-        </w:rPr>
-        <w:tab/>
-      </w:r>
-      <w:r>
-        <w:rPr>
-          <w:b/>
-        </w:rPr>
-        <w:tab/>
-      </w:r>
-      <w:r>
-        <w:rPr>
-          <w:b/>
-          <w:color w:val="FF0000"/>
-        </w:rPr>
-        <w:t>identifying</w:t>
-      </w:r>
-      <w:r>
-        <w:rPr>
-          <w:color w:val="FF0000"/>
-        </w:rPr>
-        <w:t xml:space="preserve"> </w:t>
-      </w:r>
-      <w:r>
-        <w:rPr>
-          <w:b/>
-          <w:color w:val="FF0000"/>
-        </w:rPr>
-        <w:t>problems</w:t>
-      </w:r>
-      <w:r>
-        <w:rPr>
-          <w:color w:val="FF0000"/>
-        </w:rPr>
-        <w:t xml:space="preserve"> </w:t>
-      </w:r>
-      <w:r>
-        <w:t>with it.</w:t>
-      </w:r>
-    </w:p>
-    <w:p>
-      <w:pPr>
-        <w:pStyle w:val="NoSpacing"/>
-        <w:numPr>
-          <w:ilvl w:val="0"/>
-          <w:numId w:val="7"/>
-        </w:numPr>
-        <w:jc w:val="both"/>
-      </w:pPr>
-      <w:r>
-        <w:rPr>
-          <w:b/>
-        </w:rPr>
-        <w:t>Design</w:t>
-      </w:r>
-      <w:r>
-        <w:rPr>
-          <w:b/>
-        </w:rPr>
-        <w:tab/>
-      </w:r>
-      <w:r>
-        <w:rPr>
-          <w:b/>
-        </w:rPr>
-        <w:tab/>
-      </w:r>
-      <w:r>
-        <w:t>-</w:t>
-      </w:r>
-      <w:r>
-        <w:tab/>
-        <w:t xml:space="preserve">Coming up with a </w:t>
-      </w:r>
-      <w:r>
-        <w:rPr>
-          <w:b/>
-          <w:color w:val="FF66FF"/>
-        </w:rPr>
-        <w:t>new system</w:t>
-      </w:r>
-      <w:r>
-        <w:rPr>
-          <w:color w:val="FF66FF"/>
-        </w:rPr>
-        <w:t xml:space="preserve"> </w:t>
-      </w:r>
-      <w:r>
-        <w:t xml:space="preserve">that </w:t>
-      </w:r>
-      <w:r>
-        <w:t xml:space="preserve">will </w:t>
-      </w:r>
-      <w:r>
-        <w:rPr>
-          <w:b/>
-        </w:rPr>
-        <w:t xml:space="preserve">fix the </w:t>
-      </w:r>
-      <w:r>
-        <w:rPr>
-          <w:b/>
-        </w:rPr>
-        <w:tab/>
-      </w:r>
-      <w:r>
-        <w:rPr>
-          <w:b/>
-        </w:rPr>
-        <w:tab/>
-      </w:r>
-      <w:r>
-        <w:rPr>
-          <w:b/>
-        </w:rPr>
-        <w:tab/>
-      </w:r>
-      <w:r>
-        <w:rPr>
-          <w:b/>
-        </w:rPr>
-        <w:tab/>
-        <w:t>problems</w:t>
-      </w:r>
-      <w:r>
-        <w:t xml:space="preserve"> of the current system</w:t>
-      </w:r>
-      <w:r>
-        <w:t>.</w:t>
-      </w:r>
-    </w:p>
-    <w:p>
-      <w:pPr>
-        <w:pStyle w:val="NoSpacing"/>
-        <w:numPr>
-          <w:ilvl w:val="0"/>
-          <w:numId w:val="18"/>
-        </w:numPr>
-        <w:jc w:val="both"/>
-      </w:pPr>
-      <w:r>
-        <w:rPr>
-          <w:b/>
-        </w:rPr>
-        <w:t>Development</w:t>
-      </w:r>
-      <w:r>
-        <w:tab/>
-        <w:t>-</w:t>
-      </w:r>
-      <w:r>
-        <w:tab/>
-      </w:r>
-      <w:r>
-        <w:rPr>
-          <w:b/>
-          <w:color w:val="FF0000"/>
-        </w:rPr>
-        <w:t>Creating</w:t>
-      </w:r>
-      <w:r>
-        <w:rPr>
-          <w:color w:val="FF0000"/>
-        </w:rPr>
-        <w:t xml:space="preserve"> </w:t>
-      </w:r>
-      <w:r>
-        <w:t xml:space="preserve">the </w:t>
-      </w:r>
-      <w:r>
-        <w:t xml:space="preserve">new system </w:t>
-      </w:r>
-      <w:r>
-        <w:t>from the design.</w:t>
-      </w:r>
-    </w:p>
-    <w:p>
-      <w:pPr>
-        <w:pStyle w:val="NoSpacing"/>
-        <w:numPr>
-          <w:ilvl w:val="0"/>
-          <w:numId w:val="18"/>
-        </w:numPr>
-        <w:jc w:val="both"/>
-      </w:pPr>
-      <w:r>
-        <w:rPr>
-          <w:b/>
-        </w:rPr>
-        <w:t>Testing</w:t>
-      </w:r>
-      <w:r>
-        <w:rPr>
-          <w:b/>
-        </w:rPr>
-        <w:tab/>
-      </w:r>
-      <w:r>
-        <w:rPr>
-          <w:b/>
-        </w:rPr>
-        <w:tab/>
-      </w:r>
-      <w:r>
-        <w:t>-</w:t>
-      </w:r>
-      <w:r>
-        <w:tab/>
-      </w:r>
-      <w:r>
-        <w:rPr>
-          <w:b/>
-          <w:color w:val="FF0000"/>
-        </w:rPr>
-        <w:t>Checking</w:t>
-      </w:r>
-      <w:r>
-        <w:rPr>
-          <w:color w:val="FF0000"/>
-        </w:rPr>
-        <w:t xml:space="preserve"> </w:t>
-      </w:r>
-      <w:r>
-        <w:t xml:space="preserve">if the </w:t>
-      </w:r>
-      <w:r>
-        <w:t xml:space="preserve">new system </w:t>
-      </w:r>
-      <w:r>
-        <w:rPr>
-          <w:b/>
-        </w:rPr>
-        <w:t>works as expected</w:t>
-      </w:r>
-      <w:r>
-        <w:t xml:space="preserve"> </w:t>
-      </w:r>
-      <w:r>
-        <w:rPr>
-          <w:b/>
-        </w:rPr>
-        <w:tab/>
-      </w:r>
-      <w:r>
-        <w:t xml:space="preserve"> </w:t>
-      </w:r>
-      <w:r>
-        <w:rPr>
-          <w:b/>
-        </w:rPr>
-        <w:tab/>
-      </w:r>
-      <w:r>
-        <w:t xml:space="preserve"> </w:t>
-      </w:r>
-      <w:r>
-        <w:rPr>
-          <w:b/>
-        </w:rPr>
-        <w:tab/>
-      </w:r>
-      <w:r>
-        <w:t xml:space="preserve"> </w:t>
-      </w:r>
-      <w:r>
-        <w:rPr>
-          <w:b/>
-        </w:rPr>
-        <w:tab/>
-      </w:r>
-      <w:r>
-        <w:t>(doesn’t have any errors)</w:t>
-      </w:r>
-    </w:p>
-    <w:p>
-      <w:pPr>
-        <w:pStyle w:val="NoSpacing"/>
-        <w:numPr>
-          <w:ilvl w:val="0"/>
-          <w:numId w:val="18"/>
-        </w:numPr>
-        <w:jc w:val="both"/>
-      </w:pPr>
-      <w:r>
-        <w:rPr>
-          <w:b/>
-        </w:rPr>
-        <w:t>Documentation</w:t>
-      </w:r>
-      <w:r>
-        <w:rPr>
-          <w:b/>
-        </w:rPr>
-        <w:tab/>
-      </w:r>
-      <w:r>
-        <w:t>-</w:t>
-      </w:r>
-      <w:r>
-        <w:tab/>
-      </w:r>
-      <w:r>
-        <w:rPr>
-          <w:b/>
-          <w:color w:val="FF0000"/>
-        </w:rPr>
-        <w:t>Creating</w:t>
-      </w:r>
-      <w:r>
-        <w:rPr>
-          <w:color w:val="FF0000"/>
-        </w:rPr>
-        <w:t xml:space="preserve"> </w:t>
-      </w:r>
-      <w:r>
-        <w:t xml:space="preserve">documents that </w:t>
-      </w:r>
-      <w:r>
-        <w:t xml:space="preserve">describe </w:t>
-      </w:r>
-      <w:r>
-        <w:rPr>
-          <w:b/>
-        </w:rPr>
-        <w:t>how to use</w:t>
-      </w:r>
-      <w:r>
-        <w:t xml:space="preserve"> </w:t>
-      </w:r>
-      <w:r>
-        <w:tab/>
-      </w:r>
-      <w:r>
-        <w:tab/>
-      </w:r>
-      <w:r>
-        <w:tab/>
-      </w:r>
-      <w:r>
-        <w:tab/>
-        <w:t xml:space="preserve">the new system </w:t>
-      </w:r>
-      <w:r>
-        <w:t xml:space="preserve">and </w:t>
-      </w:r>
-      <w:r>
-        <w:rPr>
-          <w:b/>
-        </w:rPr>
-        <w:t>how it works</w:t>
-      </w:r>
-    </w:p>
-    <w:p>
-      <w:pPr>
-        <w:pStyle w:val="NoSpacing"/>
-        <w:numPr>
-          <w:ilvl w:val="0"/>
-          <w:numId w:val="18"/>
-        </w:numPr>
-        <w:jc w:val="both"/>
-      </w:pPr>
-      <w:r>
-        <w:rPr>
-          <w:b/>
-        </w:rPr>
-        <w:t>Implementation</w:t>
-      </w:r>
-      <w:r>
-        <w:rPr>
-          <w:b/>
-        </w:rPr>
-        <w:tab/>
-        <w:t>-</w:t>
-      </w:r>
-      <w:r>
-        <w:rPr>
-          <w:b/>
-        </w:rPr>
-        <w:tab/>
-      </w:r>
-      <w:r>
-        <w:rPr>
-          <w:b/>
-          <w:color w:val="FF0000"/>
-        </w:rPr>
-        <w:t>Replacing</w:t>
-      </w:r>
-      <w:r>
-        <w:rPr>
-          <w:color w:val="FF0000"/>
-        </w:rPr>
-        <w:t xml:space="preserve"> </w:t>
-      </w:r>
-      <w:r>
-        <w:t xml:space="preserve">the </w:t>
-      </w:r>
-      <w:r>
-        <w:t xml:space="preserve">present system </w:t>
-      </w:r>
-      <w:r>
-        <w:t xml:space="preserve">with the </w:t>
-      </w:r>
-      <w:r>
-        <w:rPr>
-          <w:b/>
-          <w:color w:val="FF66FF"/>
-        </w:rPr>
-        <w:t xml:space="preserve">new </w:t>
-      </w:r>
-      <w:r>
-        <w:rPr>
-          <w:b/>
-        </w:rPr>
-        <w:tab/>
-      </w:r>
-      <w:r>
-        <w:rPr>
-          <w:b/>
-        </w:rPr>
-        <w:tab/>
-      </w:r>
-      <w:r>
-        <w:rPr>
-          <w:b/>
-        </w:rPr>
-        <w:tab/>
-      </w:r>
-      <w:r>
-        <w:rPr>
-          <w:b/>
-        </w:rPr>
-        <w:tab/>
-      </w:r>
-      <w:r>
-        <w:rPr>
-          <w:b/>
-        </w:rPr>
-        <w:tab/>
-      </w:r>
-      <w:r>
-        <w:rPr>
-          <w:b/>
-          <w:color w:val="FF66FF"/>
-        </w:rPr>
-        <w:t>system</w:t>
-      </w:r>
-      <w:r>
-        <w:t>.</w:t>
-      </w:r>
-    </w:p>
-    <w:p>
-      <w:pPr>
-        <w:pStyle w:val="NoSpacing"/>
-        <w:numPr>
-          <w:ilvl w:val="0"/>
-          <w:numId w:val="18"/>
-        </w:numPr>
-        <w:jc w:val="both"/>
-      </w:pPr>
-      <w:r>
-        <w:rPr>
-          <w:b/>
-        </w:rPr>
-        <w:t>Evaluation</w:t>
-      </w:r>
-      <w:r>
-        <w:rPr>
-          <w:b/>
-        </w:rPr>
-        <w:tab/>
-      </w:r>
-      <w:r>
-        <w:rPr>
-          <w:b/>
-        </w:rPr>
-        <w:tab/>
-        <w:t>-</w:t>
-      </w:r>
-      <w:r>
-        <w:rPr>
-          <w:b/>
-        </w:rPr>
-        <w:tab/>
-      </w:r>
-      <w:r>
-        <w:rPr>
-          <w:b/>
-          <w:color w:val="FF0000"/>
-        </w:rPr>
-        <w:t>Checking</w:t>
-      </w:r>
-      <w:r>
-        <w:rPr>
-          <w:color w:val="FF0000"/>
-        </w:rPr>
-        <w:t xml:space="preserve"> </w:t>
-      </w:r>
-      <w:r>
-        <w:t xml:space="preserve">that the </w:t>
-      </w:r>
-      <w:r>
-        <w:t xml:space="preserve">new system </w:t>
-      </w:r>
-      <w:r>
-        <w:rPr>
-          <w:b/>
-          <w:color w:val="FF0000"/>
-        </w:rPr>
-        <w:t xml:space="preserve">meets all </w:t>
-      </w:r>
-      <w:r>
-        <w:rPr>
-          <w:b/>
-          <w:color w:val="FF0000"/>
-        </w:rPr>
-        <w:tab/>
-      </w:r>
-      <w:r>
-        <w:rPr>
-          <w:b/>
-          <w:color w:val="FF0000"/>
-        </w:rPr>
-        <w:tab/>
-      </w:r>
-      <w:r>
-        <w:rPr>
-          <w:b/>
-          <w:color w:val="FF0000"/>
-        </w:rPr>
-        <w:tab/>
-      </w:r>
-      <w:r>
-        <w:rPr>
-          <w:b/>
-          <w:color w:val="FF0000"/>
-        </w:rPr>
-        <w:tab/>
-      </w:r>
-      <w:r>
-        <w:rPr>
-          <w:b/>
-          <w:color w:val="FF0000"/>
-        </w:rPr>
-        <w:tab/>
-        <w:t>expectations</w:t>
-      </w:r>
-      <w:r>
-        <w:t>.</w:t>
-      </w:r>
-    </w:p>
+        <w:t xml:space="preserve">The </w:t>
+      </w:r>
+      <w:r>
+        <w:t>System Development Life Cycle</w:t>
+      </w:r>
+    </w:p>
+    <w:tbl>
+      <w:tblPr>
+        <w:tblStyle w:val="TableGrid"/>
+        <w:tblW w:w="0" w:type="auto"/>
+        <w:tblBorders>
+          <w:top w:val="none" w:sz="0" w:space="0" w:color="auto"/>
+          <w:left w:val="none" w:sz="0" w:space="0" w:color="auto"/>
+          <w:bottom w:val="none" w:sz="0" w:space="0" w:color="auto"/>
+          <w:right w:val="none" w:sz="0" w:space="0" w:color="auto"/>
+          <w:insideH w:val="none" w:sz="0" w:space="0" w:color="auto"/>
+          <w:insideV w:val="none" w:sz="0" w:space="0" w:color="auto"/>
+        </w:tblBorders>
+        <w:tblLook w:val="04A0" w:firstRow="1" w:lastRow="0" w:firstColumn="1" w:lastColumn="0" w:noHBand="0" w:noVBand="1"/>
+      </w:tblPr>
+      <w:tblGrid>
+        <w:gridCol w:w="2405"/>
+        <w:gridCol w:w="6611"/>
+      </w:tblGrid>
+      <w:tr>
+        <w:tc>
+          <w:tcPr>
+            <w:tcW w:w="2405" w:type="dxa"/>
+          </w:tcPr>
+          <w:p>
+            <w:pPr>
+              <w:pStyle w:val="ListParagraph"/>
+              <w:numPr>
+                <w:ilvl w:val="0"/>
+                <w:numId w:val="37"/>
+              </w:numPr>
+              <w:ind w:left="454" w:hanging="407"/>
+              <w:jc w:val="both"/>
+            </w:pPr>
+            <w:r>
+              <w:t>Research</w:t>
+            </w:r>
+          </w:p>
+        </w:tc>
+        <w:tc>
+          <w:tcPr>
+            <w:tcW w:w="6611" w:type="dxa"/>
+          </w:tcPr>
+          <w:p>
+            <w:pPr>
+              <w:jc w:val="both"/>
+            </w:pPr>
+            <w:r>
+              <w:rPr>
+                <w:b/>
+              </w:rPr>
+              <w:t>Collecting information</w:t>
+            </w:r>
+            <w:r>
+              <w:t xml:space="preserve"> on how the present system works</w:t>
+            </w:r>
+          </w:p>
+        </w:tc>
+      </w:tr>
+      <w:tr>
+        <w:tc>
+          <w:tcPr>
+            <w:tcW w:w="2405" w:type="dxa"/>
+          </w:tcPr>
+          <w:p>
+            <w:pPr>
+              <w:pStyle w:val="ListParagraph"/>
+              <w:numPr>
+                <w:ilvl w:val="0"/>
+                <w:numId w:val="37"/>
+              </w:numPr>
+              <w:ind w:left="454" w:hanging="407"/>
+              <w:jc w:val="both"/>
+            </w:pPr>
+            <w:r>
+              <w:t>Analysis</w:t>
+            </w:r>
+          </w:p>
+        </w:tc>
+        <w:tc>
+          <w:tcPr>
+            <w:tcW w:w="6611" w:type="dxa"/>
+          </w:tcPr>
+          <w:p>
+            <w:pPr>
+              <w:jc w:val="both"/>
+            </w:pPr>
+            <w:r>
+              <w:rPr>
+                <w:b/>
+              </w:rPr>
+              <w:t>Examining</w:t>
+            </w:r>
+            <w:r>
+              <w:t xml:space="preserve"> how the present system works and identifying problems with it.</w:t>
+            </w:r>
+          </w:p>
+        </w:tc>
+      </w:tr>
+      <w:tr>
+        <w:tc>
+          <w:tcPr>
+            <w:tcW w:w="2405" w:type="dxa"/>
+          </w:tcPr>
+          <w:p>
+            <w:pPr>
+              <w:pStyle w:val="ListParagraph"/>
+              <w:numPr>
+                <w:ilvl w:val="0"/>
+                <w:numId w:val="38"/>
+              </w:numPr>
+              <w:ind w:left="454" w:hanging="407"/>
+              <w:jc w:val="both"/>
+            </w:pPr>
+            <w:r>
+              <w:t>Design</w:t>
+            </w:r>
+          </w:p>
+        </w:tc>
+        <w:tc>
+          <w:tcPr>
+            <w:tcW w:w="6611" w:type="dxa"/>
+          </w:tcPr>
+          <w:p>
+            <w:pPr>
+              <w:jc w:val="both"/>
+            </w:pPr>
+            <w:r>
+              <w:rPr>
+                <w:b/>
+              </w:rPr>
+              <w:t>Coming up with a new system</w:t>
+            </w:r>
+            <w:r>
+              <w:t xml:space="preserve"> that will fix the problems of the current system.</w:t>
+            </w:r>
+          </w:p>
+        </w:tc>
+      </w:tr>
+      <w:tr>
+        <w:tc>
+          <w:tcPr>
+            <w:tcW w:w="2405" w:type="dxa"/>
+          </w:tcPr>
+          <w:p>
+            <w:pPr>
+              <w:pStyle w:val="ListParagraph"/>
+              <w:numPr>
+                <w:ilvl w:val="0"/>
+                <w:numId w:val="38"/>
+              </w:numPr>
+              <w:ind w:left="454" w:hanging="407"/>
+              <w:jc w:val="both"/>
+            </w:pPr>
+            <w:r>
+              <w:t>Development</w:t>
+            </w:r>
+          </w:p>
+        </w:tc>
+        <w:tc>
+          <w:tcPr>
+            <w:tcW w:w="6611" w:type="dxa"/>
+          </w:tcPr>
+          <w:p>
+            <w:pPr>
+              <w:jc w:val="both"/>
+            </w:pPr>
+            <w:r>
+              <w:rPr>
+                <w:b/>
+              </w:rPr>
+              <w:t>Creating the new system</w:t>
+            </w:r>
+            <w:r>
+              <w:t xml:space="preserve"> from the design.</w:t>
+            </w:r>
+          </w:p>
+        </w:tc>
+      </w:tr>
+      <w:tr>
+        <w:tc>
+          <w:tcPr>
+            <w:tcW w:w="2405" w:type="dxa"/>
+          </w:tcPr>
+          <w:p>
+            <w:pPr>
+              <w:pStyle w:val="ListParagraph"/>
+              <w:numPr>
+                <w:ilvl w:val="0"/>
+                <w:numId w:val="36"/>
+              </w:numPr>
+              <w:ind w:left="454" w:hanging="407"/>
+              <w:jc w:val="both"/>
+            </w:pPr>
+            <w:r>
+              <w:t>Testing</w:t>
+            </w:r>
+          </w:p>
+        </w:tc>
+        <w:tc>
+          <w:tcPr>
+            <w:tcW w:w="6611" w:type="dxa"/>
+          </w:tcPr>
+          <w:p>
+            <w:pPr>
+              <w:jc w:val="both"/>
+            </w:pPr>
+            <w:r>
+              <w:rPr>
+                <w:b/>
+              </w:rPr>
+              <w:t>Checking</w:t>
+            </w:r>
+            <w:r>
+              <w:t xml:space="preserve"> if the new system </w:t>
+            </w:r>
+            <w:r>
+              <w:rPr>
+                <w:b/>
+              </w:rPr>
+              <w:t>works as expected</w:t>
+            </w:r>
+            <w:r>
+              <w:t xml:space="preserve"> (doesn’t have any errors).</w:t>
+            </w:r>
+          </w:p>
+        </w:tc>
+      </w:tr>
+      <w:tr>
+        <w:tc>
+          <w:tcPr>
+            <w:tcW w:w="2405" w:type="dxa"/>
+          </w:tcPr>
+          <w:p>
+            <w:pPr>
+              <w:pStyle w:val="ListParagraph"/>
+              <w:numPr>
+                <w:ilvl w:val="0"/>
+                <w:numId w:val="36"/>
+              </w:numPr>
+              <w:ind w:left="454" w:hanging="407"/>
+              <w:jc w:val="both"/>
+            </w:pPr>
+            <w:r>
+              <w:t>Documentation</w:t>
+            </w:r>
+          </w:p>
+        </w:tc>
+        <w:tc>
+          <w:tcPr>
+            <w:tcW w:w="6611" w:type="dxa"/>
+          </w:tcPr>
+          <w:p>
+            <w:pPr>
+              <w:jc w:val="both"/>
+            </w:pPr>
+            <w:r>
+              <w:rPr>
+                <w:b/>
+              </w:rPr>
+              <w:t>Creating documents</w:t>
+            </w:r>
+            <w:r>
+              <w:t xml:space="preserve"> that describe </w:t>
+            </w:r>
+            <w:r>
+              <w:rPr>
+                <w:b/>
+              </w:rPr>
+              <w:t>how to use the new system</w:t>
+            </w:r>
+            <w:r>
+              <w:t xml:space="preserve"> and </w:t>
+            </w:r>
+            <w:r>
+              <w:rPr>
+                <w:b/>
+              </w:rPr>
+              <w:t>how it works</w:t>
+            </w:r>
+          </w:p>
+        </w:tc>
+      </w:tr>
+      <w:tr>
+        <w:tc>
+          <w:tcPr>
+            <w:tcW w:w="2405" w:type="dxa"/>
+          </w:tcPr>
+          <w:p>
+            <w:pPr>
+              <w:pStyle w:val="ListParagraph"/>
+              <w:numPr>
+                <w:ilvl w:val="0"/>
+                <w:numId w:val="36"/>
+              </w:numPr>
+              <w:ind w:left="454" w:hanging="407"/>
+              <w:jc w:val="both"/>
+            </w:pPr>
+            <w:r>
+              <w:t>Implementation</w:t>
+            </w:r>
+          </w:p>
+        </w:tc>
+        <w:tc>
+          <w:tcPr>
+            <w:tcW w:w="6611" w:type="dxa"/>
+          </w:tcPr>
+          <w:p>
+            <w:pPr>
+              <w:jc w:val="both"/>
+            </w:pPr>
+            <w:r>
+              <w:rPr>
+                <w:b/>
+              </w:rPr>
+              <w:t>Replacing the present system</w:t>
+            </w:r>
+            <w:r>
+              <w:t xml:space="preserve"> with the new system.</w:t>
+            </w:r>
+          </w:p>
+        </w:tc>
+      </w:tr>
+      <w:tr>
+        <w:tc>
+          <w:tcPr>
+            <w:tcW w:w="2405" w:type="dxa"/>
+          </w:tcPr>
+          <w:p>
+            <w:pPr>
+              <w:pStyle w:val="ListParagraph"/>
+              <w:numPr>
+                <w:ilvl w:val="0"/>
+                <w:numId w:val="36"/>
+              </w:numPr>
+              <w:ind w:left="454" w:hanging="407"/>
+              <w:jc w:val="both"/>
+            </w:pPr>
+            <w:r>
+              <w:t>Evaluation</w:t>
+            </w:r>
+          </w:p>
+        </w:tc>
+        <w:tc>
+          <w:tcPr>
+            <w:tcW w:w="6611" w:type="dxa"/>
+          </w:tcPr>
+          <w:p>
+            <w:pPr>
+              <w:jc w:val="both"/>
+            </w:pPr>
+            <w:r>
+              <w:rPr>
+                <w:b/>
+              </w:rPr>
+              <w:t>Checking</w:t>
+            </w:r>
+            <w:r>
+              <w:t xml:space="preserve"> that the </w:t>
+            </w:r>
+            <w:r>
+              <w:rPr>
+                <w:b/>
+              </w:rPr>
+              <w:t>new system meets all expectations</w:t>
+            </w:r>
+            <w:r>
+              <w:t>.</w:t>
+            </w:r>
+          </w:p>
+        </w:tc>
+      </w:tr>
+    </w:tbl>
     <w:p>
       <w:pPr>
         <w:pStyle w:val="Heading1"/>
+      </w:pPr>
+    </w:p>
+    <w:p>
+      <w:pPr>
+        <w:rPr>
+          <w:rFonts w:asciiTheme="majorHAnsi" w:eastAsiaTheme="majorEastAsia" w:hAnsiTheme="majorHAnsi" w:cstheme="majorBidi"/>
+          <w:color w:val="9900CC"/>
+          <w:sz w:val="36"/>
+          <w:szCs w:val="32"/>
+        </w:rPr>
       </w:pPr>
       <w:r>
         <w:br w:type="page"/>
@@ -2156,35 +1804,26 @@
         <w:t xml:space="preserve">The </w:t>
       </w:r>
       <w:r>
-        <w:rPr>
-          <w:b/>
-          <w:color w:val="0070C0"/>
-        </w:rPr>
-        <w:t>systems analyst</w:t>
-      </w:r>
-      <w:r>
-        <w:rPr>
-          <w:color w:val="0070C0"/>
+        <w:t xml:space="preserve">systems analyst </w:t>
+      </w:r>
+      <w:r>
+        <w:rPr>
+          <w:b/>
+          <w:color w:val="002060"/>
+        </w:rPr>
+        <w:t>walks around</w:t>
+      </w:r>
+      <w:r>
+        <w:rPr>
+          <w:color w:val="002060"/>
         </w:rPr>
         <w:t xml:space="preserve"> </w:t>
       </w:r>
       <w:r>
-        <w:t xml:space="preserve">walks around the </w:t>
-      </w:r>
-      <w:r>
-        <w:rPr>
-          <w:b/>
-        </w:rPr>
-        <w:t>organisation</w:t>
-      </w:r>
-      <w:r>
-        <w:t xml:space="preserve"> or </w:t>
-      </w:r>
-      <w:r>
-        <w:rPr>
-          <w:b/>
-        </w:rPr>
-        <w:t>business</w:t>
+        <w:t xml:space="preserve">the </w:t>
+      </w:r>
+      <w:r>
+        <w:t>organisation or business</w:t>
       </w:r>
       <w:r>
         <w:t xml:space="preserve">, watching </w:t>
@@ -2192,13 +1831,13 @@
       <w:r>
         <w:rPr>
           <w:b/>
-          <w:color w:val="FF0000"/>
+          <w:color w:val="002060"/>
         </w:rPr>
         <w:t>how things work</w:t>
       </w:r>
       <w:r>
         <w:rPr>
-          <w:color w:val="FF0000"/>
+          <w:color w:val="002060"/>
         </w:rPr>
         <w:t xml:space="preserve"> </w:t>
       </w:r>
@@ -2301,64 +1940,45 @@
         <w:t xml:space="preserve">The </w:t>
       </w:r>
       <w:r>
-        <w:rPr>
-          <w:b/>
-          <w:color w:val="0070C0"/>
-        </w:rPr>
-        <w:t>systems analyst</w:t>
-      </w:r>
-      <w:r>
-        <w:rPr>
-          <w:color w:val="0070C0"/>
+        <w:t xml:space="preserve">systems analyst </w:t>
+      </w:r>
+      <w:r>
+        <w:t xml:space="preserve">can collect examples of documents to </w:t>
+      </w:r>
+      <w:r>
+        <w:rPr>
+          <w:b/>
+          <w:color w:val="002060"/>
+        </w:rPr>
+        <w:t>gain an understanding</w:t>
+      </w:r>
+      <w:r>
+        <w:rPr>
+          <w:color w:val="002060"/>
         </w:rPr>
         <w:t xml:space="preserve"> </w:t>
       </w:r>
       <w:r>
-        <w:t xml:space="preserve">can collect examples of documents to </w:t>
-      </w:r>
-      <w:r>
-        <w:rPr>
-          <w:b/>
-          <w:color w:val="FF0000"/>
-        </w:rPr>
-        <w:t>gain an understanding</w:t>
-      </w:r>
-      <w:r>
-        <w:t xml:space="preserve"> of the </w:t>
-      </w:r>
-      <w:r>
-        <w:rPr>
-          <w:b/>
-          <w:color w:val="00B050"/>
-        </w:rPr>
-        <w:t>type and quantity of data</w:t>
-      </w:r>
-      <w:r>
-        <w:t xml:space="preserve"> that </w:t>
-      </w:r>
-      <w:r>
-        <w:rPr>
-          <w:b/>
-        </w:rPr>
-        <w:t>flows</w:t>
-      </w:r>
-      <w:r>
-        <w:t xml:space="preserve"> through the </w:t>
-      </w:r>
-      <w:r>
-        <w:rPr>
-          <w:b/>
-        </w:rPr>
-        <w:t>business</w:t>
-      </w:r>
-      <w:r>
-        <w:t xml:space="preserve"> or </w:t>
-      </w:r>
-      <w:r>
-        <w:rPr>
-          <w:b/>
-        </w:rPr>
-        <w:t>organisation</w:t>
+        <w:t xml:space="preserve">of the </w:t>
+      </w:r>
+      <w:r>
+        <w:rPr>
+          <w:b/>
+          <w:color w:val="002060"/>
+        </w:rPr>
+        <w:t>type and quantity of data that flows</w:t>
+      </w:r>
+      <w:r>
+        <w:rPr>
+          <w:color w:val="002060"/>
+        </w:rPr>
+        <w:t xml:space="preserve"> </w:t>
+      </w:r>
+      <w:r>
+        <w:t xml:space="preserve">through the </w:t>
+      </w:r>
+      <w:r>
+        <w:t>business or organisation</w:t>
       </w:r>
       <w:r>
         <w:t>.</w:t>
@@ -2414,39 +2034,36 @@
         <w:t xml:space="preserve">The </w:t>
       </w:r>
       <w:r>
-        <w:rPr>
-          <w:b/>
-          <w:color w:val="0070C0"/>
-        </w:rPr>
-        <w:t>systems analyst</w:t>
-      </w:r>
-      <w:r>
-        <w:rPr>
-          <w:color w:val="0070C0"/>
+        <w:t xml:space="preserve">systems analyst </w:t>
+      </w:r>
+      <w:r>
+        <w:t xml:space="preserve">can </w:t>
+      </w:r>
+      <w:r>
+        <w:rPr>
+          <w:b/>
+          <w:color w:val="002060"/>
+        </w:rPr>
+        <w:t>interview key people</w:t>
+      </w:r>
+      <w:r>
+        <w:rPr>
+          <w:color w:val="002060"/>
         </w:rPr>
         <w:t xml:space="preserve"> </w:t>
       </w:r>
       <w:r>
-        <w:t xml:space="preserve">can interview </w:t>
-      </w:r>
-      <w:r>
-        <w:rPr>
-          <w:b/>
-        </w:rPr>
-        <w:t>key people</w:t>
-      </w:r>
-      <w:r>
-        <w:t xml:space="preserve"> within the current system </w:t>
-      </w:r>
-      <w:r>
-        <w:t xml:space="preserve">to find out </w:t>
-      </w:r>
-      <w:r>
-        <w:rPr>
-          <w:b/>
-          <w:color w:val="FF0000"/>
-        </w:rPr>
-        <w:t>how it works</w:t>
+        <w:t xml:space="preserve">within the current system </w:t>
+      </w:r>
+      <w:r>
+        <w:t xml:space="preserve">to </w:t>
+      </w:r>
+      <w:r>
+        <w:rPr>
+          <w:b/>
+          <w:color w:val="002060"/>
+        </w:rPr>
+        <w:t>find out how it works</w:t>
       </w:r>
       <w:r>
         <w:t>.</w:t>
@@ -2504,29 +2121,28 @@
         <w:t>a long time</w:t>
       </w:r>
       <w:r>
-        <w:t xml:space="preserve">, thus may not be feasible, especially </w:t>
+        <w:t xml:space="preserve">, thus may not be feasible, </w:t>
+      </w:r>
+      <w:r>
+        <w:t>especially if</w:t>
       </w:r>
       <w:r>
         <w:rPr>
           <w:color w:val="0070C0"/>
         </w:rPr>
-        <w:t xml:space="preserve">if </w:t>
-      </w:r>
-      <w:r>
-        <w:rPr>
-          <w:b/>
-          <w:color w:val="0070C0"/>
-        </w:rPr>
-        <w:t>a lot of people</w:t>
-      </w:r>
-      <w:r>
-        <w:t xml:space="preserve"> are involved in the </w:t>
-      </w:r>
-      <w:r>
-        <w:rPr>
-          <w:b/>
-          <w:color w:val="FF66FF"/>
-        </w:rPr>
+        <w:t xml:space="preserve"> </w:t>
+      </w:r>
+      <w:r>
+        <w:rPr>
+          <w:b/>
+          <w:color w:val="FF0000"/>
+        </w:rPr>
+        <w:t>a lot of people are involved</w:t>
+      </w:r>
+      <w:r>
+        <w:t xml:space="preserve"> in the </w:t>
+      </w:r>
+      <w:r>
         <w:t>current system</w:t>
       </w:r>
       <w:r>
@@ -2556,17 +2172,7 @@
         <w:t xml:space="preserve">The </w:t>
       </w:r>
       <w:r>
-        <w:rPr>
-          <w:b/>
-          <w:color w:val="0070C0"/>
-        </w:rPr>
-        <w:t>systems analyst</w:t>
-      </w:r>
-      <w:r>
-        <w:rPr>
-          <w:color w:val="0070C0"/>
-        </w:rPr>
-        <w:t xml:space="preserve"> </w:t>
+        <w:t xml:space="preserve">systems analyst </w:t>
       </w:r>
       <w:r>
         <w:t xml:space="preserve">can create a questionnaire to </w:t>
@@ -2574,24 +2180,9 @@
       <w:r>
         <w:rPr>
           <w:b/>
-          <w:color w:val="FF0000"/>
-        </w:rPr>
-        <w:t>gather information</w:t>
-      </w:r>
-      <w:r>
-        <w:rPr>
-          <w:color w:val="FF0000"/>
-        </w:rPr>
-        <w:t xml:space="preserve"> </w:t>
-      </w:r>
-      <w:r>
-        <w:t xml:space="preserve">from </w:t>
-      </w:r>
-      <w:r>
-        <w:rPr>
-          <w:b/>
-        </w:rPr>
-        <w:t>large groups of people</w:t>
+          <w:color w:val="002060"/>
+        </w:rPr>
+        <w:t>gather information from large groups of people</w:t>
       </w:r>
       <w:r>
         <w:t>.</w:t>
@@ -2774,116 +2365,227 @@
         <w:t xml:space="preserve">The </w:t>
       </w:r>
       <w:r>
-        <w:rPr>
-          <w:b/>
-          <w:color w:val="0070C0"/>
-        </w:rPr>
-        <w:t>systems analyst</w:t>
-      </w:r>
-      <w:r>
-        <w:rPr>
-          <w:color w:val="0070C0"/>
+        <w:t xml:space="preserve">systems analyst </w:t>
+      </w:r>
+      <w:r>
+        <w:t xml:space="preserve">looks through the </w:t>
+      </w:r>
+      <w:r>
+        <w:rPr>
+          <w:b/>
+          <w:color w:val="9900CC"/>
+        </w:rPr>
+        <w:t>information collected in Step 1</w:t>
+      </w:r>
+      <w:r>
+        <w:rPr>
+          <w:color w:val="9900CC"/>
         </w:rPr>
         <w:t xml:space="preserve"> </w:t>
       </w:r>
       <w:r>
-        <w:t xml:space="preserve">looks through the </w:t>
-      </w:r>
-      <w:r>
-        <w:rPr>
-          <w:b/>
-          <w:color w:val="9900CC"/>
-        </w:rPr>
-        <w:t>information collected in Step 1</w:t>
-      </w:r>
-      <w:r>
-        <w:rPr>
-          <w:color w:val="9900CC"/>
+        <w:t xml:space="preserve">to </w:t>
+      </w:r>
+      <w:r>
+        <w:rPr>
+          <w:b/>
+          <w:color w:val="002060"/>
+          <w:u w:val="single"/>
+        </w:rPr>
+        <w:t>understand how the system works</w:t>
+      </w:r>
+      <w:r>
+        <w:t xml:space="preserve">, and to </w:t>
+      </w:r>
+      <w:r>
+        <w:rPr>
+          <w:b/>
+          <w:color w:val="002060"/>
+          <w:u w:val="single"/>
+        </w:rPr>
+        <w:t>try and identify problems</w:t>
+      </w:r>
+      <w:r>
+        <w:rPr>
+          <w:color w:val="002060"/>
         </w:rPr>
         <w:t xml:space="preserve"> </w:t>
       </w:r>
       <w:r>
-        <w:t xml:space="preserve">to </w:t>
-      </w:r>
-      <w:r>
-        <w:rPr>
-          <w:b/>
-          <w:color w:val="FF0000"/>
-        </w:rPr>
-        <w:t xml:space="preserve">understand </w:t>
-      </w:r>
-      <w:r>
-        <w:t>how the</w:t>
-      </w:r>
-      <w:r>
-        <w:rPr>
-          <w:b/>
+        <w:t>that need to be fixed.</w:t>
+      </w:r>
+    </w:p>
+    <w:p>
+      <w:pPr>
+        <w:pStyle w:val="Heading2"/>
+      </w:pPr>
+      <w:r>
+        <w:t>2.1</w:t>
+      </w:r>
+      <w:r>
+        <w:tab/>
+      </w:r>
+      <w:r>
+        <w:t>Identifying Inputs, Outputs, and Processes</w:t>
+      </w:r>
+    </w:p>
+    <w:p>
+      <w:pPr>
+        <w:jc w:val="both"/>
+      </w:pPr>
+      <w:r>
+        <w:t xml:space="preserve">Every system has </w:t>
+      </w:r>
+      <w:r>
+        <w:t>inputs and outputs</w:t>
+      </w:r>
+      <w:r>
+        <w:t xml:space="preserve">, and the </w:t>
+      </w:r>
+      <w:r>
+        <w:t xml:space="preserve">system analyst </w:t>
+      </w:r>
+      <w:r>
+        <w:t xml:space="preserve">needs to identify the </w:t>
+      </w:r>
+      <w:r>
+        <w:rPr>
+          <w:b/>
+          <w:color w:val="002060"/>
+          <w:u w:val="single"/>
+        </w:rPr>
+        <w:t>data input and output to the present system</w:t>
+      </w:r>
+      <w:r>
+        <w:t>.</w:t>
+      </w:r>
+      <w:r>
+        <w:t xml:space="preserve"> This is because any </w:t>
+      </w:r>
+      <w:r>
+        <w:t xml:space="preserve">new system </w:t>
+      </w:r>
+      <w:r>
+        <w:t xml:space="preserve">that is designed will have to </w:t>
+      </w:r>
+      <w:r>
+        <w:rPr>
+          <w:b/>
+          <w:color w:val="002060"/>
+          <w:u w:val="single"/>
+        </w:rPr>
+        <w:t>deal with similar inputs and outputs</w:t>
+      </w:r>
+      <w:r>
+        <w:rPr>
+          <w:color w:val="002060"/>
         </w:rPr>
         <w:t xml:space="preserve"> </w:t>
       </w:r>
       <w:r>
-        <w:t>system</w:t>
-      </w:r>
-      <w:r>
-        <w:rPr>
-          <w:b/>
+        <w:t xml:space="preserve">as the </w:t>
+      </w:r>
+      <w:r>
+        <w:t>present system</w:t>
+      </w:r>
+      <w:r>
+        <w:t>.</w:t>
+      </w:r>
+    </w:p>
+    <w:p>
+      <w:pPr>
+        <w:jc w:val="both"/>
+      </w:pPr>
+      <w:r>
+        <w:t xml:space="preserve">For similar reasons, the system analyst also has to </w:t>
+      </w:r>
+      <w:r>
+        <w:rPr>
+          <w:b/>
+          <w:color w:val="002060"/>
+          <w:u w:val="single"/>
+        </w:rPr>
+        <w:t>identify the processes</w:t>
+      </w:r>
+      <w:r>
+        <w:rPr>
+          <w:color w:val="002060"/>
         </w:rPr>
         <w:t xml:space="preserve"> </w:t>
       </w:r>
       <w:r>
-        <w:t>works</w:t>
-      </w:r>
-      <w:r>
-        <w:t xml:space="preserve">, and to try and </w:t>
-      </w:r>
-      <w:r>
-        <w:rPr>
-          <w:b/>
-          <w:color w:val="FF0000"/>
-        </w:rPr>
-        <w:t>identify problems</w:t>
-      </w:r>
-      <w:r>
-        <w:rPr>
-          <w:color w:val="FF0000"/>
+        <w:t xml:space="preserve">of the </w:t>
+      </w:r>
+      <w:r>
+        <w:rPr>
+          <w:b/>
+        </w:rPr>
+        <w:t>current system</w:t>
+      </w:r>
+      <w:r>
+        <w:t>.</w:t>
+      </w:r>
+    </w:p>
+    <w:p>
+      <w:pPr>
+        <w:pStyle w:val="Heading2"/>
+      </w:pPr>
+      <w:r>
+        <w:t>2.2</w:t>
+      </w:r>
+      <w:r>
+        <w:tab/>
+      </w:r>
+      <w:r>
+        <w:t>Identifying Problems</w:t>
+      </w:r>
+    </w:p>
+    <w:p>
+      <w:pPr>
+        <w:jc w:val="both"/>
+      </w:pPr>
+      <w:r>
+        <w:t xml:space="preserve">It is the job of the </w:t>
+      </w:r>
+      <w:r>
+        <w:t xml:space="preserve">systems analyst </w:t>
+      </w:r>
+      <w:r>
+        <w:t xml:space="preserve">to find out where the </w:t>
+      </w:r>
+      <w:r>
+        <w:rPr>
+          <w:b/>
+          <w:color w:val="002060"/>
+          <w:u w:val="single"/>
+        </w:rPr>
+        <w:t>problems in a system</w:t>
+      </w:r>
+      <w:r>
+        <w:rPr>
+          <w:color w:val="002060"/>
         </w:rPr>
         <w:t xml:space="preserve"> </w:t>
       </w:r>
       <w:r>
-        <w:t>that need to be fixed.</w:t>
-      </w:r>
-    </w:p>
-    <w:p>
-      <w:pPr>
-        <w:pStyle w:val="Heading2"/>
-      </w:pPr>
-      <w:r>
-        <w:t>2.1</w:t>
-      </w:r>
-      <w:r>
-        <w:tab/>
-      </w:r>
-      <w:r>
-        <w:t>Identifying Inputs, Outputs, and Processes</w:t>
-      </w:r>
-    </w:p>
-    <w:p>
-      <w:pPr>
-        <w:jc w:val="both"/>
-      </w:pPr>
-      <w:r>
-        <w:t xml:space="preserve">Every system has </w:t>
-      </w:r>
-      <w:r>
-        <w:rPr>
-          <w:b/>
-          <w:color w:val="92D050"/>
-        </w:rPr>
-        <w:t>inputs</w:t>
-      </w:r>
-      <w:r>
-        <w:rPr>
-          <w:color w:val="92D050"/>
+        <w:t xml:space="preserve">are. If these problems are resolved, the </w:t>
+      </w:r>
+      <w:r>
+        <w:t xml:space="preserve">system </w:t>
+      </w:r>
+      <w:r>
+        <w:t xml:space="preserve">will work </w:t>
+      </w:r>
+      <w:r>
+        <w:rPr>
+          <w:b/>
+          <w:color w:val="00B050"/>
+        </w:rPr>
+        <w:t>more efficiently</w:t>
+      </w:r>
+      <w:r>
+        <w:rPr>
+          <w:color w:val="00B050"/>
         </w:rPr>
         <w:t xml:space="preserve"> </w:t>
       </w:r>
@@ -2893,229 +2595,7 @@
       <w:r>
         <w:rPr>
           <w:b/>
-          <w:color w:val="92D050"/>
-        </w:rPr>
-        <w:t>outputs</w:t>
-      </w:r>
-      <w:r>
-        <w:t xml:space="preserve">, and the </w:t>
-      </w:r>
-      <w:r>
-        <w:rPr>
-          <w:b/>
-          <w:color w:val="0070C0"/>
-        </w:rPr>
-        <w:t>system analyst</w:t>
-      </w:r>
-      <w:r>
-        <w:rPr>
-          <w:color w:val="0070C0"/>
-        </w:rPr>
-        <w:t xml:space="preserve"> </w:t>
-      </w:r>
-      <w:r>
-        <w:t xml:space="preserve">needs to identify the </w:t>
-      </w:r>
-      <w:r>
-        <w:rPr>
-          <w:b/>
-          <w:color w:val="92D050"/>
-        </w:rPr>
-        <w:t>data input</w:t>
-      </w:r>
-      <w:r>
-        <w:rPr>
-          <w:color w:val="92D050"/>
-        </w:rPr>
-        <w:t xml:space="preserve"> </w:t>
-      </w:r>
-      <w:r>
-        <w:t xml:space="preserve">and </w:t>
-      </w:r>
-      <w:r>
-        <w:rPr>
-          <w:b/>
-          <w:color w:val="92D050"/>
-        </w:rPr>
-        <w:t>output</w:t>
-      </w:r>
-      <w:r>
-        <w:rPr>
-          <w:color w:val="92D050"/>
-        </w:rPr>
-        <w:t xml:space="preserve"> </w:t>
-      </w:r>
-      <w:r>
-        <w:t xml:space="preserve">to the </w:t>
-      </w:r>
-      <w:r>
-        <w:rPr>
-          <w:color w:val="FF66FF"/>
-        </w:rPr>
-        <w:t>present system</w:t>
-      </w:r>
-      <w:r>
-        <w:t>.</w:t>
-      </w:r>
-      <w:r>
-        <w:t xml:space="preserve"> This is because any </w:t>
-      </w:r>
-      <w:r>
-        <w:rPr>
-          <w:b/>
-          <w:color w:val="FF66FF"/>
-        </w:rPr>
-        <w:t>new system</w:t>
-      </w:r>
-      <w:r>
-        <w:rPr>
-          <w:color w:val="FF66FF"/>
-        </w:rPr>
-        <w:t xml:space="preserve"> </w:t>
-      </w:r>
-      <w:r>
-        <w:t xml:space="preserve">that is designed will have to deal with </w:t>
-      </w:r>
-      <w:r>
-        <w:t xml:space="preserve">similar inputs and outputs </w:t>
-      </w:r>
-      <w:r>
-        <w:t xml:space="preserve">as the </w:t>
-      </w:r>
-      <w:r>
-        <w:rPr>
-          <w:b/>
-        </w:rPr>
-        <w:t>present system</w:t>
-      </w:r>
-      <w:r>
-        <w:t>.</w:t>
-      </w:r>
-    </w:p>
-    <w:p>
-      <w:pPr>
-        <w:jc w:val="both"/>
-      </w:pPr>
-      <w:r>
-        <w:t xml:space="preserve">For similar reasons, the system analyst also has to identify the </w:t>
-      </w:r>
-      <w:r>
-        <w:rPr>
-          <w:b/>
-          <w:color w:val="92D050"/>
-        </w:rPr>
-        <w:t>processes</w:t>
-      </w:r>
-      <w:r>
-        <w:rPr>
-          <w:color w:val="92D050"/>
-        </w:rPr>
-        <w:t xml:space="preserve"> </w:t>
-      </w:r>
-      <w:r>
-        <w:t xml:space="preserve">of the </w:t>
-      </w:r>
-      <w:r>
-        <w:rPr>
-          <w:b/>
-        </w:rPr>
-        <w:t>current system</w:t>
-      </w:r>
-      <w:r>
-        <w:t>.</w:t>
-      </w:r>
-    </w:p>
-    <w:p>
-      <w:pPr>
-        <w:pStyle w:val="Heading2"/>
-      </w:pPr>
-      <w:r>
-        <w:t>2.2</w:t>
-      </w:r>
-      <w:r>
-        <w:tab/>
-      </w:r>
-      <w:r>
-        <w:t>Identifying Problems</w:t>
-      </w:r>
-    </w:p>
-    <w:p>
-      <w:pPr>
-        <w:jc w:val="both"/>
-      </w:pPr>
-      <w:r>
-        <w:t xml:space="preserve">It is the job of the </w:t>
-      </w:r>
-      <w:r>
-        <w:rPr>
-          <w:b/>
-          <w:color w:val="0070C0"/>
-        </w:rPr>
-        <w:t>systems analyst</w:t>
-      </w:r>
-      <w:r>
-        <w:rPr>
-          <w:color w:val="0070C0"/>
-        </w:rPr>
-        <w:t xml:space="preserve"> </w:t>
-      </w:r>
-      <w:r>
-        <w:t xml:space="preserve">to find out where the </w:t>
-      </w:r>
-      <w:r>
-        <w:rPr>
-          <w:b/>
-          <w:color w:val="92D050"/>
-        </w:rPr>
-        <w:t>problems</w:t>
-      </w:r>
-      <w:r>
-        <w:rPr>
-          <w:color w:val="92D050"/>
-        </w:rPr>
-        <w:t xml:space="preserve"> </w:t>
-      </w:r>
-      <w:r>
-        <w:t xml:space="preserve">in a </w:t>
-      </w:r>
-      <w:r>
-        <w:rPr>
-          <w:b/>
-        </w:rPr>
-        <w:t>system</w:t>
-      </w:r>
-      <w:r>
-        <w:t xml:space="preserve"> </w:t>
-      </w:r>
-      <w:r>
-        <w:t xml:space="preserve">are. If these problems are resolved, the </w:t>
-      </w:r>
-      <w:r>
-        <w:t xml:space="preserve">system </w:t>
-      </w:r>
-      <w:r>
-        <w:t xml:space="preserve">will work </w:t>
-      </w:r>
-      <w:r>
-        <w:rPr>
-          <w:b/>
-          <w:color w:val="FF0000"/>
-        </w:rPr>
-        <w:t>more efficiently</w:t>
-      </w:r>
-      <w:r>
-        <w:rPr>
-          <w:color w:val="FF0000"/>
-        </w:rPr>
-        <w:t xml:space="preserve"> </w:t>
-      </w:r>
-      <w:r>
-        <w:t xml:space="preserve">and </w:t>
-      </w:r>
-      <w:r>
-        <w:rPr>
-          <w:b/>
-          <w:color w:val="FF0000"/>
+          <w:color w:val="00B050"/>
         </w:rPr>
         <w:t>smoothly</w:t>
       </w:r>
@@ -3125,13 +2605,13 @@
       <w:r>
         <w:rPr>
           <w:b/>
-          <w:color w:val="FF0000"/>
+          <w:color w:val="00B050"/>
         </w:rPr>
         <w:t>profitable</w:t>
       </w:r>
       <w:r>
         <w:rPr>
-          <w:color w:val="FF0000"/>
+          <w:color w:val="00B050"/>
         </w:rPr>
         <w:t xml:space="preserve"> </w:t>
       </w:r>
@@ -3170,23 +2650,35 @@
       <w:r>
         <w:rPr>
           <w:b/>
-          <w:color w:val="7030A0"/>
         </w:rPr>
         <w:t>requirements specification</w:t>
       </w:r>
       <w:r>
-        <w:rPr>
-          <w:color w:val="7030A0"/>
-        </w:rPr>
         <w:t xml:space="preserve"> </w:t>
       </w:r>
       <w:r>
-        <w:t xml:space="preserve">is a list of requirements for the </w:t>
-      </w:r>
-      <w:r>
-        <w:rPr>
-          <w:b/>
-          <w:color w:val="FF66FF"/>
+        <w:t xml:space="preserve">is a </w:t>
+      </w:r>
+      <w:r>
+        <w:rPr>
+          <w:b/>
+          <w:color w:val="002060"/>
+          <w:u w:val="single"/>
+        </w:rPr>
+        <w:t>list of requirements</w:t>
+      </w:r>
+      <w:r>
+        <w:rPr>
+          <w:color w:val="002060"/>
+        </w:rPr>
+        <w:t xml:space="preserve"> </w:t>
+      </w:r>
+      <w:r>
+        <w:t xml:space="preserve">for the </w:t>
+      </w:r>
+      <w:r>
+        <w:rPr>
+          <w:b/>
         </w:rPr>
         <w:t>new system</w:t>
       </w:r>
@@ -3203,7 +2695,7 @@
         <w:pStyle w:val="NoSpacing"/>
         <w:numPr>
           <w:ilvl w:val="0"/>
-          <w:numId w:val="10"/>
+          <w:numId w:val="39"/>
         </w:numPr>
       </w:pPr>
       <w:r>
@@ -3215,7 +2707,7 @@
         <w:pStyle w:val="NoSpacing"/>
         <w:numPr>
           <w:ilvl w:val="0"/>
-          <w:numId w:val="10"/>
+          <w:numId w:val="39"/>
         </w:numPr>
       </w:pPr>
       <w:r>
@@ -3227,7 +2719,7 @@
         <w:pStyle w:val="NoSpacing"/>
         <w:numPr>
           <w:ilvl w:val="0"/>
-          <w:numId w:val="10"/>
+          <w:numId w:val="39"/>
         </w:numPr>
       </w:pPr>
       <w:r>
@@ -3239,7 +2731,7 @@
         <w:pStyle w:val="NoSpacing"/>
         <w:numPr>
           <w:ilvl w:val="0"/>
-          <w:numId w:val="10"/>
+          <w:numId w:val="39"/>
         </w:numPr>
       </w:pPr>
       <w:r>
@@ -3251,7 +2743,7 @@
         <w:pStyle w:val="NoSpacing"/>
         <w:numPr>
           <w:ilvl w:val="0"/>
-          <w:numId w:val="10"/>
+          <w:numId w:val="39"/>
         </w:numPr>
       </w:pPr>
       <w:r>
@@ -3263,7 +2755,7 @@
         <w:pStyle w:val="ListParagraph"/>
         <w:numPr>
           <w:ilvl w:val="0"/>
-          <w:numId w:val="10"/>
+          <w:numId w:val="39"/>
         </w:numPr>
       </w:pPr>
       <w:r>
@@ -3275,17 +2767,7 @@
         <w:t xml:space="preserve">The </w:t>
       </w:r>
       <w:r>
-        <w:rPr>
-          <w:b/>
-          <w:color w:val="FF66FF"/>
-        </w:rPr>
-        <w:t>new system designed</w:t>
-      </w:r>
-      <w:r>
-        <w:rPr>
-          <w:color w:val="FF66FF"/>
-        </w:rPr>
-        <w:t xml:space="preserve"> </w:t>
+        <w:t xml:space="preserve">new system designed </w:t>
       </w:r>
       <w:r>
         <w:t xml:space="preserve">must </w:t>
@@ -3346,7 +2828,15 @@
         <w:t>special input/output devices</w:t>
       </w:r>
       <w:r>
-        <w:t>? (e.g. barcode readers)</w:t>
+        <w:t>? (</w:t>
+      </w:r>
+      <w:proofErr w:type="gramStart"/>
+      <w:r>
+        <w:t>e.g</w:t>
+      </w:r>
+      <w:proofErr w:type="gramEnd"/>
+      <w:r>
+        <w:t>. barcode readers)</w:t>
       </w:r>
     </w:p>
     <w:p>
@@ -3403,17 +2893,7 @@
         <w:jc w:val="both"/>
       </w:pPr>
       <w:r>
-        <w:rPr>
-          <w:b/>
-          <w:color w:val="7030A0"/>
-        </w:rPr>
-        <w:t>Data flow diagrams</w:t>
-      </w:r>
-      <w:r>
-        <w:rPr>
-          <w:color w:val="7030A0"/>
-        </w:rPr>
-        <w:t xml:space="preserve"> </w:t>
+        <w:t xml:space="preserve">Data flow diagrams </w:t>
       </w:r>
       <w:r>
         <w:t xml:space="preserve">are diagrams that show </w:t>
@@ -3421,21 +2901,10 @@
       <w:r>
         <w:rPr>
           <w:b/>
-          <w:color w:val="FF0000"/>
-        </w:rPr>
-        <w:t>how data flows</w:t>
-      </w:r>
-      <w:r>
-        <w:rPr>
-          <w:color w:val="FF0000"/>
-        </w:rPr>
-        <w:t xml:space="preserve"> </w:t>
-      </w:r>
-      <w:r>
-        <w:t xml:space="preserve">through a </w:t>
-      </w:r>
-      <w:r>
-        <w:t>system</w:t>
+          <w:color w:val="002060"/>
+          <w:u w:val="single"/>
+        </w:rPr>
+        <w:t>how data flows through a system</w:t>
       </w:r>
       <w:r>
         <w:t xml:space="preserve">. These </w:t>
@@ -3531,17 +3000,7 @@
         <w:t xml:space="preserve">The </w:t>
       </w:r>
       <w:r>
-        <w:rPr>
-          <w:b/>
-          <w:color w:val="7030A0"/>
-        </w:rPr>
-        <w:t>systems flowchart</w:t>
-      </w:r>
-      <w:r>
-        <w:rPr>
-          <w:color w:val="7030A0"/>
-        </w:rPr>
-        <w:t xml:space="preserve"> </w:t>
+        <w:t xml:space="preserve">systems flowchart </w:t>
       </w:r>
       <w:r>
         <w:t xml:space="preserve">is a diagram used to </w:t>
@@ -3549,24 +3008,10 @@
       <w:r>
         <w:rPr>
           <w:b/>
-          <w:color w:val="FF0000"/>
-        </w:rPr>
-        <w:t>describe</w:t>
-      </w:r>
-      <w:r>
-        <w:rPr>
-          <w:color w:val="FF0000"/>
-        </w:rPr>
-        <w:t xml:space="preserve"> </w:t>
-      </w:r>
-      <w:r>
-        <w:t xml:space="preserve">a </w:t>
-      </w:r>
-      <w:r>
-        <w:rPr>
-          <w:b/>
-        </w:rPr>
-        <w:t>complete data processing system</w:t>
+          <w:color w:val="002060"/>
+          <w:u w:val="single"/>
+        </w:rPr>
+        <w:t>describe a complete data processing system</w:t>
       </w:r>
       <w:r>
         <w:t>.</w:t>
@@ -3581,10 +3026,6 @@
         <w:t xml:space="preserve">It describes it at an </w:t>
       </w:r>
       <w:r>
-        <w:rPr>
-          <w:b/>
-          <w:color w:val="FF0000"/>
-        </w:rPr>
         <w:t>individual process level</w:t>
       </w:r>
       <w:r>
@@ -3597,19 +3038,12 @@
         <w:t xml:space="preserve"> through the operations is </w:t>
       </w:r>
       <w:r>
-        <w:rPr>
-          <w:b/>
-          <w:color w:val="00B050"/>
-        </w:rPr>
         <w:t>diagrammatically described</w:t>
       </w:r>
       <w:r>
         <w:t xml:space="preserve">, down to the level of the </w:t>
       </w:r>
       <w:r>
-        <w:rPr>
-          <w:b/>
-        </w:rPr>
         <w:t>individual programs</w:t>
       </w:r>
       <w:r>
@@ -3643,9 +3077,6 @@
         <w:t xml:space="preserve"> are </w:t>
       </w:r>
       <w:r>
-        <w:rPr>
-          <w:b/>
-        </w:rPr>
         <w:t>not included</w:t>
       </w:r>
       <w:r>
@@ -3835,72 +3266,64 @@
         <w:t xml:space="preserve">The </w:t>
       </w:r>
       <w:r>
-        <w:rPr>
-          <w:b/>
-          <w:color w:val="1F4D78"/>
-        </w:rPr>
-        <w:t>program flowchart</w:t>
-      </w:r>
-      <w:r>
-        <w:rPr>
-          <w:color w:val="1F4D78"/>
+        <w:t xml:space="preserve">program flowchart </w:t>
+      </w:r>
+      <w:r>
+        <w:t xml:space="preserve">shows the operations involved in a </w:t>
+      </w:r>
+      <w:r>
+        <w:t>computer program</w:t>
+      </w:r>
+      <w:r>
+        <w:t xml:space="preserve">. It is </w:t>
+      </w:r>
+      <w:r>
+        <w:t xml:space="preserve">part </w:t>
+      </w:r>
+      <w:r>
+        <w:t xml:space="preserve">of the </w:t>
+      </w:r>
+      <w:r>
+        <w:rPr>
+          <w:b/>
+          <w:color w:val="FF0000"/>
+        </w:rPr>
+        <w:t>permanent record</w:t>
+      </w:r>
+      <w:r>
+        <w:rPr>
+          <w:color w:val="FF0000"/>
         </w:rPr>
         <w:t xml:space="preserve"> </w:t>
       </w:r>
       <w:r>
-        <w:t xml:space="preserve">shows the operations involved in a </w:t>
-      </w:r>
-      <w:r>
-        <w:rPr>
-          <w:b/>
-        </w:rPr>
-        <w:t>computer program</w:t>
-      </w:r>
-      <w:r>
-        <w:t xml:space="preserve">. It is </w:t>
-      </w:r>
-      <w:r>
-        <w:t xml:space="preserve">part </w:t>
-      </w:r>
-      <w:r>
-        <w:t xml:space="preserve">of the </w:t>
-      </w:r>
-      <w:r>
-        <w:rPr>
-          <w:b/>
-          <w:color w:val="FF0000"/>
-        </w:rPr>
-        <w:t>permanent record</w:t>
-      </w:r>
-      <w:r>
-        <w:rPr>
-          <w:color w:val="FF0000"/>
-        </w:rPr>
+        <w:t xml:space="preserve">of a finished program for </w:t>
+      </w:r>
+      <w:r>
+        <w:rPr>
+          <w:b/>
+          <w:color w:val="9900CC"/>
+        </w:rPr>
+        <w:t>maintenance (Step 7b)</w:t>
+      </w:r>
+      <w:r>
+        <w:t>.</w:t>
+      </w:r>
+    </w:p>
+    <w:p>
+      <w:pPr>
+        <w:pStyle w:val="Heading3"/>
+        <w:rPr>
+          <w:rStyle w:val="Emphasis"/>
+        </w:rPr>
+      </w:pPr>
+      <w:proofErr w:type="spellStart"/>
+      <w:r>
+        <w:t>Pseudocode</w:t>
+      </w:r>
+      <w:proofErr w:type="spellEnd"/>
+      <w:r>
         <w:t xml:space="preserve"> </w:t>
-      </w:r>
-      <w:r>
-        <w:t xml:space="preserve">of a finished program for </w:t>
-      </w:r>
-      <w:r>
-        <w:rPr>
-          <w:b/>
-          <w:color w:val="9900CC"/>
-        </w:rPr>
-        <w:t>maintenance (Step 7b)</w:t>
-      </w:r>
-      <w:r>
-        <w:t>.</w:t>
-      </w:r>
-    </w:p>
-    <w:p>
-      <w:pPr>
-        <w:pStyle w:val="Heading3"/>
-        <w:rPr>
-          <w:rStyle w:val="Emphasis"/>
-        </w:rPr>
-      </w:pPr>
-      <w:r>
-        <w:t xml:space="preserve">Pseudocode </w:t>
       </w:r>
       <w:r>
         <w:tab/>
@@ -3956,17 +3379,12 @@
         <w:spacing w:after="120"/>
         <w:jc w:val="both"/>
       </w:pPr>
-      <w:r>
-        <w:rPr>
-          <w:b/>
-          <w:color w:val="1F4D78"/>
-        </w:rPr>
+      <w:proofErr w:type="spellStart"/>
+      <w:r>
         <w:t>Pseudocoding</w:t>
       </w:r>
-      <w:r>
-        <w:rPr>
-          <w:color w:val="1F4D78"/>
-        </w:rPr>
+      <w:proofErr w:type="spellEnd"/>
+      <w:r>
         <w:t xml:space="preserve"> </w:t>
       </w:r>
       <w:r>
@@ -3975,13 +3393,14 @@
       <w:r>
         <w:rPr>
           <w:b/>
-          <w:color w:val="FF0000"/>
+          <w:color w:val="002060"/>
+          <w:u w:val="single"/>
         </w:rPr>
         <w:t>control structures</w:t>
       </w:r>
       <w:r>
         <w:rPr>
-          <w:color w:val="FF0000"/>
+          <w:color w:val="002060"/>
         </w:rPr>
         <w:t xml:space="preserve"> </w:t>
       </w:r>
@@ -3991,13 +3410,14 @@
       <w:r>
         <w:rPr>
           <w:b/>
-          <w:color w:val="FF0000"/>
+          <w:color w:val="002060"/>
+          <w:u w:val="single"/>
         </w:rPr>
         <w:t>keywords</w:t>
       </w:r>
       <w:r>
         <w:rPr>
-          <w:color w:val="FF0000"/>
+          <w:color w:val="002060"/>
         </w:rPr>
         <w:t xml:space="preserve"> </w:t>
       </w:r>
@@ -4042,25 +3462,10 @@
       <w:r>
         <w:rPr>
           <w:b/>
-          <w:color w:val="FF0000"/>
-        </w:rPr>
-        <w:t>actions taken</w:t>
-      </w:r>
-      <w:r>
-        <w:rPr>
-          <w:color w:val="FF0000"/>
-        </w:rPr>
-        <w:t xml:space="preserve"> </w:t>
-      </w:r>
-      <w:r>
-        <w:t xml:space="preserve">when </w:t>
-      </w:r>
-      <w:r>
-        <w:rPr>
-          <w:b/>
-          <w:color w:val="00B050"/>
-        </w:rPr>
-        <w:t>specific conditions arise</w:t>
+          <w:color w:val="002060"/>
+          <w:u w:val="single"/>
+        </w:rPr>
+        <w:t>actions taken when specific conditions arise</w:t>
       </w:r>
       <w:r>
         <w:t>.</w:t>
@@ -4191,8 +3596,16 @@
         <w:rPr>
           <w:b/>
         </w:rPr>
-        <w:t>SAVE BUTTON !!!!!!!!!!</w:t>
-      </w:r>
+        <w:t xml:space="preserve">SAVE </w:t>
+      </w:r>
+      <w:proofErr w:type="gramStart"/>
+      <w:r>
+        <w:rPr>
+          <w:b/>
+        </w:rPr>
+        <w:t>BUTTON !!!!!!!!!!</w:t>
+      </w:r>
+      <w:proofErr w:type="gramEnd"/>
     </w:p>
     <w:p>
       <w:pPr>
@@ -5259,7 +4672,7 @@
         <w:pStyle w:val="NoSpacing"/>
         <w:numPr>
           <w:ilvl w:val="1"/>
-          <w:numId w:val="34"/>
+          <w:numId w:val="40"/>
         </w:numPr>
       </w:pPr>
       <w:r>
@@ -5458,10 +4871,9 @@
       <w:pPr>
         <w:pStyle w:val="NoSpacing"/>
         <w:numPr>
-          <w:ilvl w:val="1"/>
-          <w:numId w:val="32"/>
+          <w:ilvl w:val="0"/>
+          <w:numId w:val="24"/>
         </w:numPr>
-        <w:ind w:left="1066" w:hanging="357"/>
       </w:pPr>
       <w:r>
         <w:rPr>
@@ -5477,10 +4889,9 @@
       <w:pPr>
         <w:pStyle w:val="NoSpacing"/>
         <w:numPr>
-          <w:ilvl w:val="1"/>
-          <w:numId w:val="32"/>
+          <w:ilvl w:val="0"/>
+          <w:numId w:val="24"/>
         </w:numPr>
-        <w:ind w:left="1066" w:hanging="357"/>
       </w:pPr>
       <w:r>
         <w:rPr>
@@ -5490,35 +4901,33 @@
       </w:r>
       <w:r>
         <w:t xml:space="preserve"> of data (length)</w:t>
-      </w:r>
-    </w:p>
-    <w:p>
-      <w:pPr>
-        <w:pStyle w:val="NoSpacing"/>
-        <w:numPr>
-          <w:ilvl w:val="1"/>
-          <w:numId w:val="32"/>
-        </w:numPr>
-        <w:ind w:left="1066" w:hanging="357"/>
-      </w:pPr>
-      <w:r>
-        <w:rPr>
-          <w:b/>
-        </w:rPr>
-        <w:t>Field names</w:t>
-      </w:r>
-      <w:r>
-        <w:t xml:space="preserve"> to use</w:t>
       </w:r>
     </w:p>
     <w:p>
       <w:pPr>
         <w:pStyle w:val="ListParagraph"/>
         <w:numPr>
-          <w:ilvl w:val="1"/>
-          <w:numId w:val="32"/>
+          <w:ilvl w:val="0"/>
+          <w:numId w:val="24"/>
         </w:numPr>
-        <w:ind w:left="1066" w:hanging="357"/>
+      </w:pPr>
+      <w:r>
+        <w:rPr>
+          <w:b/>
+        </w:rPr>
+        <w:t xml:space="preserve">Field names </w:t>
+      </w:r>
+      <w:r>
+        <w:t>to use</w:t>
+      </w:r>
+    </w:p>
+    <w:p>
+      <w:pPr>
+        <w:pStyle w:val="ListParagraph"/>
+        <w:numPr>
+          <w:ilvl w:val="0"/>
+          <w:numId w:val="24"/>
+        </w:numPr>
       </w:pPr>
       <w:r>
         <w:rPr>
@@ -5531,10 +4940,6 @@
       </w:r>
     </w:p>
     <w:p>
-      <w:pPr>
-        <w:pStyle w:val="NoSpacing"/>
-        <w:jc w:val="both"/>
-      </w:pPr>
       <w:r>
         <w:t xml:space="preserve">The </w:t>
       </w:r>
@@ -6068,12 +5473,14 @@
       <w:r>
         <w:t xml:space="preserve"> to use as </w:t>
       </w:r>
+      <w:proofErr w:type="spellStart"/>
       <w:r>
         <w:rPr>
           <w:b/>
         </w:rPr>
         <w:t>pseudocode</w:t>
       </w:r>
+      <w:proofErr w:type="spellEnd"/>
       <w:r>
         <w:t xml:space="preserve"> or </w:t>
       </w:r>
@@ -6840,7 +6247,15 @@
       </w:r>
       <w:r>
         <w:br/>
-        <w:t>(e.g. does XXX work? / does this reject invalid data?)</w:t>
+        <w:t>(</w:t>
+      </w:r>
+      <w:proofErr w:type="gramStart"/>
+      <w:r>
+        <w:t>e.g</w:t>
+      </w:r>
+      <w:proofErr w:type="gramEnd"/>
+      <w:r>
+        <w:t>. does XXX work? / does this reject invalid data?)</w:t>
       </w:r>
     </w:p>
     <w:p>
@@ -8798,7 +8213,20 @@
           <w:b/>
         </w:rPr>
         <w:tab/>
-        <w:t>with test data.</w:t>
+      </w:r>
+      <w:proofErr w:type="gramStart"/>
+      <w:r>
+        <w:rPr>
+          <w:b/>
+        </w:rPr>
+        <w:t>with</w:t>
+      </w:r>
+      <w:proofErr w:type="gramEnd"/>
+      <w:r>
+        <w:rPr>
+          <w:b/>
+        </w:rPr>
+        <w:t xml:space="preserve"> test data.</w:t>
       </w:r>
     </w:p>
     <w:p>
@@ -8863,7 +8291,20 @@
           <w:b/>
         </w:rPr>
         <w:tab/>
-        <w:t>from failures (power, hardware, etc.)</w:t>
+      </w:r>
+      <w:proofErr w:type="gramStart"/>
+      <w:r>
+        <w:rPr>
+          <w:b/>
+        </w:rPr>
+        <w:t>from</w:t>
+      </w:r>
+      <w:proofErr w:type="gramEnd"/>
+      <w:r>
+        <w:rPr>
+          <w:b/>
+        </w:rPr>
+        <w:t xml:space="preserve"> failures (power, hardware, etc.)</w:t>
       </w:r>
     </w:p>
     <w:p>
@@ -8928,7 +8369,20 @@
           <w:b/>
         </w:rPr>
         <w:tab/>
-        <w:t>workload.</w:t>
+      </w:r>
+      <w:proofErr w:type="gramStart"/>
+      <w:r>
+        <w:rPr>
+          <w:b/>
+        </w:rPr>
+        <w:t>workload</w:t>
+      </w:r>
+      <w:proofErr w:type="gramEnd"/>
+      <w:r>
+        <w:rPr>
+          <w:b/>
+        </w:rPr>
+        <w:t>.</w:t>
       </w:r>
     </w:p>
     <w:p>
@@ -9822,98 +9276,92 @@
         <w:rPr>
           <w:b/>
         </w:rPr>
-        <w:t>implementation</w:t>
+        <w:t>impl</w:t>
+      </w:r>
+      <w:bookmarkStart w:id="0" w:name="_GoBack"/>
+      <w:bookmarkEnd w:id="0"/>
+      <w:r>
+        <w:rPr>
+          <w:b/>
+        </w:rPr>
+        <w:t>ementation</w:t>
       </w:r>
       <w:r>
         <w:t xml:space="preserve"> of the </w:t>
       </w:r>
       <w:r>
+        <w:t xml:space="preserve">new system </w:t>
+      </w:r>
+      <w:r>
+        <w:t xml:space="preserve">occurs when the </w:t>
+      </w:r>
+      <w:r>
         <w:rPr>
           <w:b/>
           <w:color w:val="FF66FF"/>
-        </w:rPr>
-        <w:t xml:space="preserve">new </w:t>
-      </w:r>
-      <w:r>
-        <w:rPr>
-          <w:b/>
-          <w:color w:val="FF66FF"/>
-        </w:rPr>
-        <w:t>system</w:t>
-      </w:r>
-      <w:r>
-        <w:rPr>
-          <w:color w:val="FF66FF"/>
+          <w:u w:val="single"/>
+        </w:rPr>
+        <w:t>old system is replaced</w:t>
+      </w:r>
+      <w:r>
+        <w:t>.</w:t>
+      </w:r>
+    </w:p>
+    <w:p>
+      <w:pPr>
+        <w:pStyle w:val="Heading2"/>
+      </w:pPr>
+      <w:r>
+        <w:t>6.1</w:t>
+      </w:r>
+      <w:r>
+        <w:tab/>
+      </w:r>
+      <w:r>
+        <w:t>Direct changeover</w:t>
+      </w:r>
+    </w:p>
+    <w:p>
+      <w:pPr>
+        <w:pStyle w:val="NoSpacing"/>
+      </w:pPr>
+      <w:r>
+        <w:t>The old system</w:t>
+      </w:r>
+      <w:r>
+        <w:t xml:space="preserve"> is </w:t>
+      </w:r>
+      <w:r>
+        <w:rPr>
+          <w:b/>
+          <w:color w:val="002060"/>
+          <w:u w:val="single"/>
+        </w:rPr>
+        <w:t>stopped immediately</w:t>
+      </w:r>
+      <w:r>
+        <w:rPr>
+          <w:color w:val="002060"/>
         </w:rPr>
         <w:t xml:space="preserve"> </w:t>
       </w:r>
       <w:r>
-        <w:t xml:space="preserve">occurs when the </w:t>
-      </w:r>
-      <w:r>
-        <w:rPr>
-          <w:b/>
-          <w:color w:val="FF66FF"/>
-        </w:rPr>
-        <w:t xml:space="preserve">old system </w:t>
-      </w:r>
-      <w:r>
-        <w:t>is replaced.</w:t>
-      </w:r>
-    </w:p>
-    <w:p>
-      <w:pPr>
-        <w:pStyle w:val="Heading2"/>
-      </w:pPr>
-      <w:r>
-        <w:t>6.1</w:t>
-      </w:r>
-      <w:r>
-        <w:tab/>
-      </w:r>
-      <w:r>
-        <w:t>Direct changeover</w:t>
-      </w:r>
-    </w:p>
-    <w:p>
-      <w:pPr>
-        <w:pStyle w:val="NoSpacing"/>
-      </w:pPr>
-      <w:r>
-        <w:t>The old system</w:t>
-      </w:r>
-      <w:r>
-        <w:t xml:space="preserve"> is </w:t>
-      </w:r>
-      <w:r>
-        <w:rPr>
-          <w:b/>
-          <w:color w:val="0070C0"/>
-        </w:rPr>
-        <w:t>stopped immediately</w:t>
-      </w:r>
-      <w:r>
-        <w:rPr>
-          <w:color w:val="0070C0"/>
+        <w:t xml:space="preserve">and the </w:t>
+      </w:r>
+      <w:r>
+        <w:t>new system</w:t>
+      </w:r>
+      <w:r>
+        <w:rPr>
+          <w:b/>
         </w:rPr>
         <w:t xml:space="preserve"> </w:t>
       </w:r>
       <w:r>
-        <w:t xml:space="preserve">and the </w:t>
-      </w:r>
-      <w:r>
-        <w:t>new system</w:t>
-      </w:r>
-      <w:r>
-        <w:rPr>
-          <w:b/>
-        </w:rPr>
-        <w:t xml:space="preserve"> </w:t>
-      </w:r>
-      <w:r>
-        <w:rPr>
-          <w:b/>
-          <w:color w:val="0070C0"/>
+        <w:rPr>
+          <w:b/>
+          <w:color w:val="002060"/>
+          <w:u w:val="single"/>
         </w:rPr>
         <w:t>takes over</w:t>
       </w:r>
@@ -9945,103 +9393,331 @@
     </w:p>
     <w:p>
       <w:pPr>
+        <w:pStyle w:val="NoSpacing"/>
+        <w:numPr>
+          <w:ilvl w:val="1"/>
+          <w:numId w:val="44"/>
+        </w:numPr>
+      </w:pPr>
+      <w:r>
+        <w:t xml:space="preserve">If the </w:t>
+      </w:r>
+      <w:r>
+        <w:t>new system</w:t>
+      </w:r>
+      <w:r>
+        <w:t xml:space="preserve"> fails, data is lost as there is </w:t>
+      </w:r>
+      <w:r>
+        <w:rPr>
+          <w:b/>
+          <w:color w:val="FF0000"/>
+        </w:rPr>
+        <w:t>no back-up system</w:t>
+      </w:r>
+      <w:r>
+        <w:t>.</w:t>
+      </w:r>
+    </w:p>
+    <w:p>
+      <w:pPr>
+        <w:pStyle w:val="Heading2"/>
+      </w:pPr>
+      <w:r>
+        <w:t>6.2</w:t>
+      </w:r>
+      <w:r>
+        <w:tab/>
+      </w:r>
+      <w:r>
+        <w:t>Parallel running</w:t>
+      </w:r>
+      <w:r>
+        <w:t xml:space="preserve"> </w:t>
+      </w:r>
+    </w:p>
+    <w:p>
+      <w:pPr>
+        <w:pStyle w:val="NoSpacing"/>
+        <w:jc w:val="both"/>
+      </w:pPr>
+      <w:r>
+        <w:t xml:space="preserve">The </w:t>
+      </w:r>
+      <w:r>
+        <w:t>new system</w:t>
+      </w:r>
+      <w:r>
+        <w:t xml:space="preserve"> is started but the </w:t>
+      </w:r>
+      <w:r>
+        <w:rPr>
+          <w:b/>
+          <w:color w:val="002060"/>
+          <w:u w:val="single"/>
+        </w:rPr>
+        <w:t>old system continues running for a short while in parallel</w:t>
+      </w:r>
+      <w:r>
+        <w:rPr>
+          <w:color w:val="0070C0"/>
+        </w:rPr>
+        <w:t xml:space="preserve"> </w:t>
+      </w:r>
+      <w:r>
+        <w:t xml:space="preserve">with the </w:t>
+      </w:r>
+      <w:r>
+        <w:t>new system</w:t>
+      </w:r>
+      <w:r>
+        <w:t xml:space="preserve">. After the </w:t>
+      </w:r>
+      <w:r>
+        <w:t>new system</w:t>
+      </w:r>
+      <w:r>
+        <w:t xml:space="preserve"> is proven to work, the </w:t>
+      </w:r>
+      <w:r>
+        <w:t xml:space="preserve">old system </w:t>
+      </w:r>
+      <w:r>
+        <w:t>can stop operating.</w:t>
+      </w:r>
+    </w:p>
+    <w:p>
+      <w:pPr>
+        <w:pStyle w:val="NoSpacing"/>
+        <w:numPr>
+          <w:ilvl w:val="1"/>
+          <w:numId w:val="45"/>
+        </w:numPr>
+      </w:pPr>
+      <w:r>
+        <w:t xml:space="preserve">If the </w:t>
+      </w:r>
+      <w:r>
+        <w:t>new system</w:t>
+      </w:r>
+      <w:r>
+        <w:t xml:space="preserve"> fails, no data is lost as there is a </w:t>
+      </w:r>
+      <w:r>
+        <w:rPr>
+          <w:b/>
+          <w:color w:val="00B050"/>
+        </w:rPr>
+        <w:t>back-up system</w:t>
+      </w:r>
+      <w:r>
+        <w:t>.</w:t>
+      </w:r>
+    </w:p>
+    <w:p>
+      <w:pPr>
+        <w:pStyle w:val="NoSpacing"/>
+        <w:numPr>
+          <w:ilvl w:val="1"/>
+          <w:numId w:val="45"/>
+        </w:numPr>
+      </w:pPr>
+      <w:r>
+        <w:t xml:space="preserve">The </w:t>
+      </w:r>
+      <w:r>
+        <w:rPr>
+          <w:b/>
+        </w:rPr>
+        <w:t>outputs</w:t>
+      </w:r>
+      <w:r>
+        <w:t xml:space="preserve"> of </w:t>
+      </w:r>
+      <w:r>
+        <w:rPr>
+          <w:b/>
+        </w:rPr>
+        <w:t>both systems</w:t>
+      </w:r>
+      <w:r>
+        <w:t xml:space="preserve"> can be </w:t>
+      </w:r>
+      <w:r>
+        <w:rPr>
+          <w:b/>
+          <w:color w:val="00B050"/>
+        </w:rPr>
+        <w:t>compared</w:t>
+      </w:r>
+      <w:r>
+        <w:rPr>
+          <w:color w:val="00B050"/>
+        </w:rPr>
+        <w:t xml:space="preserve"> </w:t>
+      </w:r>
+      <w:r>
+        <w:t xml:space="preserve">to check that the </w:t>
+      </w:r>
+      <w:r>
+        <w:t>new system</w:t>
+      </w:r>
+      <w:r>
+        <w:t xml:space="preserve"> is working correctly.</w:t>
+      </w:r>
+    </w:p>
+    <w:p>
+      <w:pPr>
         <w:pStyle w:val="ListParagraph"/>
         <w:numPr>
           <w:ilvl w:val="1"/>
-          <w:numId w:val="32"/>
+          <w:numId w:val="43"/>
         </w:numPr>
       </w:pPr>
       <w:r>
-        <w:t xml:space="preserve">If the </w:t>
+        <w:rPr>
+          <w:b/>
+          <w:color w:val="FF0000"/>
+        </w:rPr>
+        <w:t>Entering data</w:t>
+      </w:r>
+      <w:r>
+        <w:rPr>
+          <w:color w:val="FF0000"/>
+        </w:rPr>
+        <w:t xml:space="preserve"> </w:t>
+      </w:r>
+      <w:r>
+        <w:t xml:space="preserve">into </w:t>
+      </w:r>
+      <w:r>
+        <w:t>two systems</w:t>
+      </w:r>
+      <w:r>
+        <w:t xml:space="preserve"> and </w:t>
+      </w:r>
+      <w:r>
+        <w:rPr>
+          <w:b/>
+          <w:color w:val="FF0000"/>
+        </w:rPr>
+        <w:t>running</w:t>
+      </w:r>
+      <w:r>
+        <w:rPr>
+          <w:color w:val="FF0000"/>
+        </w:rPr>
+        <w:t xml:space="preserve"> </w:t>
+      </w:r>
+      <w:r>
+        <w:rPr>
+          <w:b/>
+          <w:color w:val="FF0000"/>
+        </w:rPr>
+        <w:t>both systems</w:t>
+      </w:r>
+      <w:r>
+        <w:t xml:space="preserve"> takes up </w:t>
+      </w:r>
+      <w:r>
+        <w:rPr>
+          <w:b/>
+          <w:color w:val="FF0000"/>
+        </w:rPr>
+        <w:t>more</w:t>
+      </w:r>
+      <w:r>
+        <w:rPr>
+          <w:color w:val="FF0000"/>
+        </w:rPr>
+        <w:t xml:space="preserve"> </w:t>
+      </w:r>
+      <w:r>
+        <w:rPr>
+          <w:b/>
+          <w:color w:val="FF0000"/>
+        </w:rPr>
+        <w:t>time</w:t>
+      </w:r>
+      <w:r>
+        <w:rPr>
+          <w:color w:val="FF0000"/>
+        </w:rPr>
+        <w:t xml:space="preserve"> </w:t>
+      </w:r>
+      <w:r>
+        <w:rPr>
+          <w:b/>
+          <w:color w:val="FF0000"/>
+        </w:rPr>
+        <w:t>and</w:t>
+      </w:r>
+      <w:r>
+        <w:rPr>
+          <w:color w:val="FF0000"/>
+        </w:rPr>
+        <w:t xml:space="preserve"> </w:t>
+      </w:r>
+      <w:r>
+        <w:rPr>
+          <w:b/>
+          <w:color w:val="FF0000"/>
+        </w:rPr>
+        <w:t>effort</w:t>
+      </w:r>
+      <w:r>
+        <w:t>.</w:t>
+      </w:r>
+    </w:p>
+    <w:p>
+      <w:pPr>
+        <w:pStyle w:val="Heading2"/>
+      </w:pPr>
+      <w:r>
+        <w:t>6.3</w:t>
+      </w:r>
+      <w:r>
+        <w:tab/>
+      </w:r>
+      <w:r>
+        <w:t>Phased implementation</w:t>
+      </w:r>
+      <w:r>
+        <w:t xml:space="preserve"> </w:t>
+      </w:r>
+    </w:p>
+    <w:p>
+      <w:pPr>
+        <w:pStyle w:val="NoSpacing"/>
+      </w:pPr>
+      <w:r>
+        <w:t xml:space="preserve">The </w:t>
+      </w:r>
+      <w:r>
+        <w:t>old system</w:t>
+      </w:r>
+      <w:r>
+        <w:t xml:space="preserve"> is replaced by the </w:t>
       </w:r>
       <w:r>
         <w:t>new system</w:t>
       </w:r>
       <w:r>
-        <w:t xml:space="preserve"> fails, data is lost as there is </w:t>
-      </w:r>
-      <w:r>
-        <w:rPr>
-          <w:b/>
-          <w:color w:val="FF0000"/>
-        </w:rPr>
-        <w:t>no b</w:t>
-      </w:r>
-      <w:r>
-        <w:rPr>
-          <w:b/>
-          <w:color w:val="FF0000"/>
-        </w:rPr>
-        <w:t>ack-up system</w:t>
+        <w:rPr>
+          <w:b/>
+        </w:rPr>
+        <w:t xml:space="preserve"> </w:t>
+      </w:r>
+      <w:r>
+        <w:rPr>
+          <w:b/>
+          <w:color w:val="002060"/>
+          <w:u w:val="single"/>
+        </w:rPr>
+        <w:t>gradually, in phases</w:t>
       </w:r>
       <w:r>
         <w:t>.</w:t>
-      </w:r>
-    </w:p>
-    <w:p>
-      <w:pPr>
-        <w:pStyle w:val="Heading2"/>
-      </w:pPr>
-      <w:r>
-        <w:t>6.2</w:t>
-      </w:r>
-      <w:r>
-        <w:tab/>
-      </w:r>
-      <w:r>
-        <w:t>Parallel running</w:t>
-      </w:r>
-      <w:r>
-        <w:t xml:space="preserve"> </w:t>
-      </w:r>
-    </w:p>
-    <w:p>
-      <w:pPr>
-        <w:pStyle w:val="NoSpacing"/>
-        <w:jc w:val="both"/>
-      </w:pPr>
-      <w:r>
-        <w:t xml:space="preserve">The </w:t>
-      </w:r>
-      <w:r>
-        <w:t>new system</w:t>
-      </w:r>
-      <w:r>
-        <w:t xml:space="preserve"> is started but the </w:t>
-      </w:r>
-      <w:r>
-        <w:rPr>
-          <w:b/>
-          <w:color w:val="0070C0"/>
-        </w:rPr>
-        <w:t>old system continues running for a short while in parallel</w:t>
-      </w:r>
-      <w:r>
-        <w:rPr>
-          <w:color w:val="0070C0"/>
-        </w:rPr>
-        <w:t xml:space="preserve"> </w:t>
-      </w:r>
-      <w:r>
-        <w:t xml:space="preserve">with the </w:t>
-      </w:r>
-      <w:r>
-        <w:t>new system</w:t>
-      </w:r>
-      <w:r>
-        <w:t xml:space="preserve">. After the </w:t>
-      </w:r>
-      <w:r>
-        <w:t>new system</w:t>
-      </w:r>
-      <w:r>
-        <w:t xml:space="preserve"> is proven to work, the </w:t>
-      </w:r>
-      <w:r>
-        <w:t xml:space="preserve">old system </w:t>
-      </w:r>
-      <w:r>
-        <w:t>can stop operating.</w:t>
       </w:r>
     </w:p>
     <w:p>
@@ -10049,27 +9725,46 @@
         <w:pStyle w:val="NoSpacing"/>
         <w:numPr>
           <w:ilvl w:val="1"/>
-          <w:numId w:val="34"/>
+          <w:numId w:val="45"/>
         </w:numPr>
       </w:pPr>
       <w:r>
-        <w:t xml:space="preserve">If the </w:t>
-      </w:r>
-      <w:r>
+        <w:t xml:space="preserve">Allows users to </w:t>
+      </w:r>
+      <w:r>
+        <w:rPr>
+          <w:b/>
+          <w:color w:val="00B050"/>
+        </w:rPr>
+        <w:t>gradually</w:t>
+      </w:r>
+      <w:r>
+        <w:rPr>
+          <w:color w:val="00B050"/>
+        </w:rPr>
+        <w:t xml:space="preserve"> </w:t>
+      </w:r>
+      <w:r>
+        <w:rPr>
+          <w:b/>
+          <w:color w:val="00B050"/>
+        </w:rPr>
+        <w:t>get used</w:t>
+      </w:r>
+      <w:r>
+        <w:rPr>
+          <w:color w:val="00B050"/>
+        </w:rPr>
+        <w:t xml:space="preserve"> </w:t>
+      </w:r>
+      <w:r>
+        <w:t xml:space="preserve">to the </w:t>
+      </w:r>
+      <w:r>
+        <w:rPr>
+          <w:b/>
+        </w:rPr>
         <w:t>new system</w:t>
-      </w:r>
-      <w:r>
-        <w:t xml:space="preserve"> fails, no data is lost as there is a </w:t>
-      </w:r>
-      <w:r>
-        <w:rPr>
-          <w:b/>
-          <w:color w:val="00B050"/>
-        </w:rPr>
-        <w:t>back-up system</w:t>
-      </w:r>
-      <w:r>
-        <w:t>.</w:t>
       </w:r>
     </w:p>
     <w:p>
@@ -10077,51 +9772,18 @@
         <w:pStyle w:val="NoSpacing"/>
         <w:numPr>
           <w:ilvl w:val="1"/>
-          <w:numId w:val="34"/>
+          <w:numId w:val="45"/>
         </w:numPr>
       </w:pPr>
       <w:r>
-        <w:t xml:space="preserve">The </w:t>
-      </w:r>
-      <w:r>
-        <w:rPr>
-          <w:b/>
-        </w:rPr>
-        <w:t>outputs</w:t>
-      </w:r>
-      <w:r>
-        <w:t xml:space="preserve"> of </w:t>
-      </w:r>
-      <w:r>
-        <w:rPr>
-          <w:b/>
-        </w:rPr>
-        <w:t>both systems</w:t>
-      </w:r>
-      <w:r>
-        <w:t xml:space="preserve"> can be </w:t>
+        <w:t xml:space="preserve">Staff training can be done </w:t>
       </w:r>
       <w:r>
         <w:rPr>
           <w:b/>
           <w:color w:val="00B050"/>
         </w:rPr>
-        <w:t>compared</w:t>
-      </w:r>
-      <w:r>
-        <w:rPr>
-          <w:color w:val="00B050"/>
-        </w:rPr>
-        <w:t xml:space="preserve"> </w:t>
-      </w:r>
-      <w:r>
-        <w:t xml:space="preserve">to check that the </w:t>
-      </w:r>
-      <w:r>
-        <w:t>new system</w:t>
-      </w:r>
-      <w:r>
-        <w:t xml:space="preserve"> is working correctly.</w:t>
+        <w:t>in stages</w:t>
       </w:r>
     </w:p>
     <w:p>
@@ -10129,149 +9791,83 @@
         <w:pStyle w:val="ListParagraph"/>
         <w:numPr>
           <w:ilvl w:val="1"/>
-          <w:numId w:val="32"/>
+          <w:numId w:val="43"/>
         </w:numPr>
       </w:pPr>
       <w:r>
-        <w:rPr>
-          <w:b/>
-          <w:color w:val="FF0000"/>
-        </w:rPr>
-        <w:t>Entering data</w:t>
-      </w:r>
-      <w:r>
-        <w:rPr>
-          <w:color w:val="FF0000"/>
-        </w:rPr>
+        <w:t xml:space="preserve">If the </w:t>
+      </w:r>
+      <w:r>
+        <w:t>new system</w:t>
+      </w:r>
+      <w:r>
+        <w:t xml:space="preserve"> fails, data is lost as there is </w:t>
+      </w:r>
+      <w:r>
+        <w:rPr>
+          <w:b/>
+          <w:color w:val="FF0000"/>
+        </w:rPr>
+        <w:t>no back-up system</w:t>
+      </w:r>
+      <w:r>
+        <w:t>.</w:t>
+      </w:r>
+    </w:p>
+    <w:p>
+      <w:pPr>
+        <w:pStyle w:val="Heading2"/>
+      </w:pPr>
+      <w:r>
+        <w:t>6.4</w:t>
+      </w:r>
+      <w:r>
+        <w:tab/>
+      </w:r>
+      <w:r>
+        <w:t>Pilot running</w:t>
+      </w:r>
+      <w:r>
         <w:t xml:space="preserve"> </w:t>
       </w:r>
-      <w:r>
-        <w:t xml:space="preserve">into </w:t>
-      </w:r>
-      <w:r>
-        <w:t>two systems</w:t>
-      </w:r>
-      <w:r>
-        <w:t xml:space="preserve"> and </w:t>
-      </w:r>
-      <w:r>
-        <w:rPr>
-          <w:b/>
-          <w:color w:val="FF0000"/>
-        </w:rPr>
-        <w:t>running</w:t>
-      </w:r>
-      <w:r>
-        <w:rPr>
-          <w:color w:val="FF0000"/>
+    </w:p>
+    <w:p>
+      <w:pPr>
+        <w:pStyle w:val="NoSpacing"/>
+      </w:pPr>
+      <w:r>
+        <w:t xml:space="preserve">The </w:t>
+      </w:r>
+      <w:r>
+        <w:t>new system</w:t>
+      </w:r>
+      <w:r>
+        <w:t xml:space="preserve"> is </w:t>
+      </w:r>
+      <w:r>
+        <w:rPr>
+          <w:b/>
+          <w:color w:val="002060"/>
+          <w:u w:val="single"/>
+        </w:rPr>
+        <w:t>trialled</w:t>
+      </w:r>
+      <w:r>
+        <w:rPr>
+          <w:color w:val="002060"/>
         </w:rPr>
         <w:t xml:space="preserve"> </w:t>
       </w:r>
       <w:r>
-        <w:rPr>
-          <w:b/>
-          <w:color w:val="FF0000"/>
-        </w:rPr>
-        <w:t>both systems</w:t>
-      </w:r>
-      <w:r>
-        <w:t xml:space="preserve"> takes up </w:t>
-      </w:r>
-      <w:r>
-        <w:rPr>
-          <w:b/>
-          <w:color w:val="FF0000"/>
-        </w:rPr>
-        <w:t>more</w:t>
-      </w:r>
-      <w:r>
-        <w:rPr>
-          <w:color w:val="FF0000"/>
-        </w:rPr>
-        <w:t xml:space="preserve"> </w:t>
-      </w:r>
-      <w:r>
-        <w:rPr>
-          <w:b/>
-          <w:color w:val="FF0000"/>
-        </w:rPr>
-        <w:t>time</w:t>
-      </w:r>
-      <w:r>
-        <w:rPr>
-          <w:color w:val="FF0000"/>
-        </w:rPr>
-        <w:t xml:space="preserve"> </w:t>
-      </w:r>
-      <w:r>
-        <w:rPr>
-          <w:b/>
-          <w:color w:val="FF0000"/>
-        </w:rPr>
-        <w:t>and</w:t>
-      </w:r>
-      <w:r>
-        <w:rPr>
-          <w:color w:val="FF0000"/>
-        </w:rPr>
-        <w:t xml:space="preserve"> </w:t>
-      </w:r>
-      <w:r>
-        <w:rPr>
-          <w:b/>
-          <w:color w:val="FF0000"/>
-        </w:rPr>
-        <w:t>effort</w:t>
-      </w:r>
-      <w:r>
-        <w:t>.</w:t>
-      </w:r>
-    </w:p>
-    <w:p>
-      <w:pPr>
-        <w:pStyle w:val="Heading2"/>
-      </w:pPr>
-      <w:r>
-        <w:t>6.3</w:t>
-      </w:r>
-      <w:r>
-        <w:tab/>
-      </w:r>
-      <w:r>
-        <w:t>Phased implementation</w:t>
-      </w:r>
-      <w:r>
-        <w:t xml:space="preserve"> </w:t>
-      </w:r>
-    </w:p>
-    <w:p>
-      <w:pPr>
-        <w:pStyle w:val="NoSpacing"/>
-      </w:pPr>
-      <w:r>
-        <w:t xml:space="preserve">The </w:t>
-      </w:r>
-      <w:r>
-        <w:t>old system</w:t>
-      </w:r>
-      <w:r>
-        <w:t xml:space="preserve"> is replaced by the </w:t>
-      </w:r>
-      <w:r>
-        <w:t>new system</w:t>
-      </w:r>
-      <w:r>
-        <w:rPr>
-          <w:b/>
-        </w:rPr>
-        <w:t xml:space="preserve"> </w:t>
-      </w:r>
-      <w:r>
-        <w:rPr>
-          <w:b/>
-          <w:color w:val="0070C0"/>
-        </w:rPr>
-        <w:t>gradually, in phases</w:t>
+        <w:t xml:space="preserve">(pilot) in </w:t>
+      </w:r>
+      <w:r>
+        <w:rPr>
+          <w:b/>
+          <w:color w:val="002060"/>
+          <w:u w:val="single"/>
+        </w:rPr>
+        <w:t>one part of the business/organisation</w:t>
       </w:r>
       <w:r>
         <w:t>.</w:t>
@@ -10282,46 +9878,21 @@
         <w:pStyle w:val="NoSpacing"/>
         <w:numPr>
           <w:ilvl w:val="1"/>
-          <w:numId w:val="34"/>
+          <w:numId w:val="45"/>
         </w:numPr>
       </w:pPr>
       <w:r>
-        <w:t xml:space="preserve">Allows users to </w:t>
+        <w:t>Features</w:t>
+      </w:r>
+      <w:r>
+        <w:t xml:space="preserve"> can be </w:t>
       </w:r>
       <w:r>
         <w:rPr>
           <w:b/>
           <w:color w:val="00B050"/>
         </w:rPr>
-        <w:t>gradually</w:t>
-      </w:r>
-      <w:r>
-        <w:rPr>
-          <w:color w:val="00B050"/>
-        </w:rPr>
-        <w:t xml:space="preserve"> </w:t>
-      </w:r>
-      <w:r>
-        <w:rPr>
-          <w:b/>
-          <w:color w:val="00B050"/>
-        </w:rPr>
-        <w:t>get used</w:t>
-      </w:r>
-      <w:r>
-        <w:rPr>
-          <w:color w:val="00B050"/>
-        </w:rPr>
-        <w:t xml:space="preserve"> </w:t>
-      </w:r>
-      <w:r>
-        <w:t xml:space="preserve">to the </w:t>
-      </w:r>
-      <w:r>
-        <w:rPr>
-          <w:b/>
-        </w:rPr>
-        <w:t>new system</w:t>
+        <w:t>fully trialled</w:t>
       </w:r>
     </w:p>
     <w:p>
@@ -10329,18 +9900,37 @@
         <w:pStyle w:val="NoSpacing"/>
         <w:numPr>
           <w:ilvl w:val="1"/>
-          <w:numId w:val="34"/>
+          <w:numId w:val="45"/>
         </w:numPr>
       </w:pPr>
       <w:r>
-        <w:t xml:space="preserve">Staff training can be done </w:t>
+        <w:t xml:space="preserve">Staff </w:t>
+      </w:r>
+      <w:r>
+        <w:t xml:space="preserve">part of the pilot scheme can </w:t>
       </w:r>
       <w:r>
         <w:rPr>
           <w:b/>
           <w:color w:val="00B050"/>
         </w:rPr>
-        <w:t>in stages</w:t>
+        <w:t>train</w:t>
+      </w:r>
+      <w:r>
+        <w:rPr>
+          <w:color w:val="00B050"/>
+        </w:rPr>
+        <w:t xml:space="preserve"> </w:t>
+      </w:r>
+      <w:r>
+        <w:rPr>
+          <w:b/>
+          <w:color w:val="00B050"/>
+        </w:rPr>
+        <w:t>other staff</w:t>
+      </w:r>
+      <w:r>
+        <w:t>.</w:t>
       </w:r>
     </w:p>
     <w:p>
@@ -10348,7 +9938,7 @@
         <w:pStyle w:val="ListParagraph"/>
         <w:numPr>
           <w:ilvl w:val="1"/>
-          <w:numId w:val="32"/>
+          <w:numId w:val="43"/>
         </w:numPr>
       </w:pPr>
       <w:r>
@@ -10365,182 +9955,7 @@
           <w:b/>
           <w:color w:val="FF0000"/>
         </w:rPr>
-        <w:t>no b</w:t>
-      </w:r>
-      <w:r>
-        <w:rPr>
-          <w:b/>
-          <w:color w:val="FF0000"/>
-        </w:rPr>
-        <w:t>ack-up system</w:t>
-      </w:r>
-      <w:r>
-        <w:t>.</w:t>
-      </w:r>
-    </w:p>
-    <w:p>
-      <w:pPr>
-        <w:pStyle w:val="Heading2"/>
-      </w:pPr>
-      <w:r>
-        <w:t>6.4</w:t>
-      </w:r>
-      <w:r>
-        <w:tab/>
-      </w:r>
-      <w:r>
-        <w:t>Pilot running</w:t>
-      </w:r>
-      <w:r>
-        <w:t xml:space="preserve"> </w:t>
-      </w:r>
-    </w:p>
-    <w:p>
-      <w:pPr>
-        <w:pStyle w:val="NoSpacing"/>
-      </w:pPr>
-      <w:r>
-        <w:t xml:space="preserve">The </w:t>
-      </w:r>
-      <w:r>
-        <w:t>new system</w:t>
-      </w:r>
-      <w:r>
-        <w:t xml:space="preserve"> is </w:t>
-      </w:r>
-      <w:r>
-        <w:rPr>
-          <w:b/>
-          <w:color w:val="0070C0"/>
-        </w:rPr>
-        <w:t>trialled</w:t>
-      </w:r>
-      <w:r>
-        <w:rPr>
-          <w:color w:val="0070C0"/>
-        </w:rPr>
-        <w:t xml:space="preserve"> </w:t>
-      </w:r>
-      <w:r>
-        <w:t xml:space="preserve">(pilot) in </w:t>
-      </w:r>
-      <w:r>
-        <w:rPr>
-          <w:b/>
-          <w:color w:val="0070C0"/>
-        </w:rPr>
-        <w:t>one part</w:t>
-      </w:r>
-      <w:r>
-        <w:rPr>
-          <w:color w:val="0070C0"/>
-        </w:rPr>
-        <w:t xml:space="preserve"> </w:t>
-      </w:r>
-      <w:r>
-        <w:t xml:space="preserve">of the </w:t>
-      </w:r>
-      <w:r>
-        <w:rPr>
-          <w:b/>
-          <w:color w:val="0070C0"/>
-        </w:rPr>
-        <w:t>business/organisation</w:t>
-      </w:r>
-      <w:r>
-        <w:t>.</w:t>
-      </w:r>
-    </w:p>
-    <w:p>
-      <w:pPr>
-        <w:pStyle w:val="NoSpacing"/>
-        <w:numPr>
-          <w:ilvl w:val="1"/>
-          <w:numId w:val="34"/>
-        </w:numPr>
-      </w:pPr>
-      <w:r>
-        <w:t>Features</w:t>
-      </w:r>
-      <w:r>
-        <w:t xml:space="preserve"> can be </w:t>
-      </w:r>
-      <w:r>
-        <w:rPr>
-          <w:b/>
-          <w:color w:val="00B050"/>
-        </w:rPr>
-        <w:t>fully trialled</w:t>
-      </w:r>
-    </w:p>
-    <w:p>
-      <w:pPr>
-        <w:pStyle w:val="NoSpacing"/>
-        <w:numPr>
-          <w:ilvl w:val="1"/>
-          <w:numId w:val="34"/>
-        </w:numPr>
-      </w:pPr>
-      <w:r>
-        <w:t xml:space="preserve">Staff </w:t>
-      </w:r>
-      <w:r>
-        <w:t xml:space="preserve">part of the pilot scheme can </w:t>
-      </w:r>
-      <w:r>
-        <w:rPr>
-          <w:b/>
-          <w:color w:val="00B050"/>
-        </w:rPr>
-        <w:t>train</w:t>
-      </w:r>
-      <w:r>
-        <w:rPr>
-          <w:color w:val="00B050"/>
-        </w:rPr>
-        <w:t xml:space="preserve"> </w:t>
-      </w:r>
-      <w:r>
-        <w:rPr>
-          <w:b/>
-          <w:color w:val="00B050"/>
-        </w:rPr>
-        <w:t>other staff</w:t>
-      </w:r>
-      <w:r>
-        <w:t>.</w:t>
-      </w:r>
-    </w:p>
-    <w:p>
-      <w:pPr>
-        <w:pStyle w:val="ListParagraph"/>
-        <w:numPr>
-          <w:ilvl w:val="1"/>
-          <w:numId w:val="32"/>
-        </w:numPr>
-      </w:pPr>
-      <w:r>
-        <w:t xml:space="preserve">If the </w:t>
-      </w:r>
-      <w:r>
-        <w:t>new system</w:t>
-      </w:r>
-      <w:r>
-        <w:t xml:space="preserve"> fails, data is lost as there is </w:t>
-      </w:r>
-      <w:r>
-        <w:rPr>
-          <w:b/>
-          <w:color w:val="FF0000"/>
-        </w:rPr>
-        <w:t>no b</w:t>
-      </w:r>
-      <w:r>
-        <w:rPr>
-          <w:b/>
-          <w:color w:val="FF0000"/>
-        </w:rPr>
-        <w:t>ack-up system</w:t>
+        <w:t>no back-up system</w:t>
       </w:r>
       <w:r>
         <w:t xml:space="preserve">, for the </w:t>
@@ -10578,36 +9993,27 @@
         <w:t xml:space="preserve">The </w:t>
       </w:r>
       <w:r>
-        <w:rPr>
-          <w:b/>
-          <w:color w:val="9900CC"/>
-        </w:rPr>
-        <w:t>evaluation</w:t>
-      </w:r>
-      <w:r>
-        <w:rPr>
-          <w:color w:val="9900CC"/>
+        <w:t xml:space="preserve">evaluation </w:t>
+      </w:r>
+      <w:r>
+        <w:t xml:space="preserve">process </w:t>
+      </w:r>
+      <w:r>
+        <w:rPr>
+          <w:b/>
+          <w:color w:val="002060"/>
+          <w:u w:val="single"/>
+        </w:rPr>
+        <w:t>assesses the system</w:t>
+      </w:r>
+      <w:r>
+        <w:rPr>
+          <w:color w:val="002060"/>
         </w:rPr>
         <w:t xml:space="preserve"> </w:t>
       </w:r>
       <w:r>
-        <w:t xml:space="preserve">process </w:t>
-      </w:r>
-      <w:r>
-        <w:rPr>
-          <w:b/>
-          <w:color w:val="FF0000"/>
-        </w:rPr>
-        <w:t>assesses</w:t>
-      </w:r>
-      <w:r>
-        <w:rPr>
-          <w:color w:val="FF0000"/>
-        </w:rPr>
-        <w:t xml:space="preserve"> </w:t>
-      </w:r>
-      <w:r>
-        <w:t>the system to see if:</w:t>
+        <w:t>to see if:</w:t>
       </w:r>
     </w:p>
     <w:p>
@@ -10624,7 +10030,6 @@
       <w:r>
         <w:rPr>
           <w:b/>
-          <w:color w:val="00B050"/>
         </w:rPr>
         <w:t>supposed to do</w:t>
       </w:r>
@@ -10650,7 +10055,6 @@
       <w:r>
         <w:rPr>
           <w:b/>
-          <w:color w:val="00B050"/>
         </w:rPr>
         <w:t>working well</w:t>
       </w:r>
@@ -10698,14 +10102,10 @@
       <w:r>
         <w:rPr>
           <w:b/>
-          <w:color w:val="00B050"/>
         </w:rPr>
         <w:t>happy</w:t>
       </w:r>
       <w:r>
-        <w:rPr>
-          <w:color w:val="00B050"/>
-        </w:rPr>
         <w:t xml:space="preserve"> </w:t>
       </w:r>
       <w:r>
@@ -10734,17 +10134,7 @@
         <w:t xml:space="preserve">When the </w:t>
       </w:r>
       <w:r>
-        <w:rPr>
-          <w:b/>
-          <w:color w:val="0070C0"/>
-        </w:rPr>
-        <w:t>systems analyst</w:t>
-      </w:r>
-      <w:r>
-        <w:rPr>
-          <w:color w:val="0070C0"/>
-        </w:rPr>
-        <w:t xml:space="preserve"> </w:t>
+        <w:t xml:space="preserve">systems analyst </w:t>
       </w:r>
       <w:r>
         <w:t>evaluates the new system, the following questions will be asked:</w:t>
@@ -10755,228 +10145,211 @@
         <w:pStyle w:val="NoSpacing"/>
       </w:pPr>
       <w:r>
-        <w:t>Is the system…</w:t>
-      </w:r>
-    </w:p>
+        <w:t>Is the system</w:t>
+      </w:r>
+      <w:proofErr w:type="gramStart"/>
+      <w:r>
+        <w:t>…</w:t>
+      </w:r>
+      <w:proofErr w:type="gramEnd"/>
+    </w:p>
+    <w:tbl>
+      <w:tblPr>
+        <w:tblStyle w:val="TableGrid"/>
+        <w:tblW w:w="0" w:type="auto"/>
+        <w:tblBorders>
+          <w:top w:val="none" w:sz="0" w:space="0" w:color="auto"/>
+          <w:left w:val="none" w:sz="0" w:space="0" w:color="auto"/>
+          <w:bottom w:val="none" w:sz="0" w:space="0" w:color="auto"/>
+          <w:right w:val="none" w:sz="0" w:space="0" w:color="auto"/>
+          <w:insideH w:val="none" w:sz="0" w:space="0" w:color="auto"/>
+          <w:insideV w:val="none" w:sz="0" w:space="0" w:color="auto"/>
+        </w:tblBorders>
+        <w:tblLook w:val="04A0" w:firstRow="1" w:lastRow="0" w:firstColumn="1" w:lastColumn="0" w:noHBand="0" w:noVBand="1"/>
+      </w:tblPr>
+      <w:tblGrid>
+        <w:gridCol w:w="2263"/>
+        <w:gridCol w:w="6753"/>
+      </w:tblGrid>
+      <w:tr>
+        <w:tc>
+          <w:tcPr>
+            <w:tcW w:w="2263" w:type="dxa"/>
+          </w:tcPr>
+          <w:p>
+            <w:pPr>
+              <w:pStyle w:val="NoSpacing"/>
+              <w:numPr>
+                <w:ilvl w:val="0"/>
+                <w:numId w:val="47"/>
+              </w:numPr>
+              <w:rPr>
+                <w:b/>
+              </w:rPr>
+            </w:pPr>
+            <w:r>
+              <w:rPr>
+                <w:b/>
+              </w:rPr>
+              <w:t>Efficient?</w:t>
+            </w:r>
+          </w:p>
+        </w:tc>
+        <w:tc>
+          <w:tcPr>
+            <w:tcW w:w="6753" w:type="dxa"/>
+          </w:tcPr>
+          <w:p>
+            <w:pPr>
+              <w:pStyle w:val="NoSpacing"/>
+              <w:jc w:val="both"/>
+            </w:pPr>
+            <w:r>
+              <w:t xml:space="preserve">Does it </w:t>
+            </w:r>
+            <w:r>
+              <w:rPr>
+                <w:b/>
+                <w:u w:val="single"/>
+              </w:rPr>
+              <w:t>save time and resources</w:t>
+            </w:r>
+            <w:r>
+              <w:t xml:space="preserve">? Does it </w:t>
+            </w:r>
+            <w:r>
+              <w:rPr>
+                <w:b/>
+                <w:u w:val="single"/>
+              </w:rPr>
+              <w:t>op</w:t>
+            </w:r>
+            <w:r>
+              <w:rPr>
+                <w:b/>
+                <w:u w:val="single"/>
+              </w:rPr>
+              <w:t>erate quickly and with minimal waste</w:t>
+            </w:r>
+            <w:r>
+              <w:t>?</w:t>
+            </w:r>
+          </w:p>
+        </w:tc>
+      </w:tr>
+      <w:tr>
+        <w:tc>
+          <w:tcPr>
+            <w:tcW w:w="2263" w:type="dxa"/>
+          </w:tcPr>
+          <w:p>
+            <w:pPr>
+              <w:pStyle w:val="NoSpacing"/>
+              <w:numPr>
+                <w:ilvl w:val="0"/>
+                <w:numId w:val="47"/>
+              </w:numPr>
+              <w:rPr>
+                <w:b/>
+              </w:rPr>
+            </w:pPr>
+            <w:r>
+              <w:rPr>
+                <w:b/>
+              </w:rPr>
+              <w:t>Easy to use?</w:t>
+            </w:r>
+          </w:p>
+        </w:tc>
+        <w:tc>
+          <w:tcPr>
+            <w:tcW w:w="6753" w:type="dxa"/>
+          </w:tcPr>
+          <w:p>
+            <w:pPr>
+              <w:pStyle w:val="NoSpacing"/>
+              <w:jc w:val="both"/>
+            </w:pPr>
+            <w:r>
+              <w:t xml:space="preserve">Can users use the system </w:t>
+            </w:r>
+            <w:r>
+              <w:rPr>
+                <w:b/>
+                <w:u w:val="single"/>
+              </w:rPr>
+              <w:t>with minimal training</w:t>
+            </w:r>
+            <w:r>
+              <w:t>?</w:t>
+            </w:r>
+          </w:p>
+        </w:tc>
+      </w:tr>
+      <w:tr>
+        <w:tc>
+          <w:tcPr>
+            <w:tcW w:w="2263" w:type="dxa"/>
+          </w:tcPr>
+          <w:p>
+            <w:pPr>
+              <w:pStyle w:val="NoSpacing"/>
+              <w:numPr>
+                <w:ilvl w:val="0"/>
+                <w:numId w:val="47"/>
+              </w:numPr>
+              <w:rPr>
+                <w:b/>
+              </w:rPr>
+            </w:pPr>
+            <w:r>
+              <w:rPr>
+                <w:b/>
+              </w:rPr>
+              <w:t>Appropriate?</w:t>
+            </w:r>
+          </w:p>
+        </w:tc>
+        <w:tc>
+          <w:tcPr>
+            <w:tcW w:w="6753" w:type="dxa"/>
+          </w:tcPr>
+          <w:p>
+            <w:pPr>
+              <w:pStyle w:val="NoSpacing"/>
+              <w:jc w:val="both"/>
+            </w:pPr>
+            <w:r>
+              <w:t xml:space="preserve">Is it </w:t>
+            </w:r>
+            <w:r>
+              <w:rPr>
+                <w:b/>
+                <w:u w:val="single"/>
+              </w:rPr>
+              <w:t>suitable</w:t>
+            </w:r>
+            <w:r>
+              <w:t xml:space="preserve"> and </w:t>
+            </w:r>
+            <w:r>
+              <w:rPr>
+                <w:b/>
+                <w:u w:val="single"/>
+              </w:rPr>
+              <w:t>meets the needs</w:t>
+            </w:r>
+            <w:r>
+              <w:t xml:space="preserve"> of the business/organisation?</w:t>
+            </w:r>
+          </w:p>
+        </w:tc>
+      </w:tr>
+    </w:tbl>
     <w:p>
       <w:pPr>
         <w:pStyle w:val="NoSpacing"/>
-        <w:numPr>
-          <w:ilvl w:val="0"/>
-          <w:numId w:val="17"/>
-        </w:numPr>
-      </w:pPr>
-      <w:r>
-        <w:rPr>
-          <w:b/>
-        </w:rPr>
-        <w:t>Efficient</w:t>
-      </w:r>
-      <w:r>
-        <w:t>?</w:t>
-      </w:r>
-      <w:r>
-        <w:tab/>
-      </w:r>
-      <w:r>
-        <w:tab/>
-        <w:t xml:space="preserve">Does it </w:t>
-      </w:r>
-      <w:r>
-        <w:rPr>
-          <w:b/>
-          <w:color w:val="FF0000"/>
-        </w:rPr>
-        <w:t xml:space="preserve">save time </w:t>
-      </w:r>
-      <w:r>
-        <w:t>and</w:t>
-      </w:r>
-      <w:r>
-        <w:rPr>
-          <w:b/>
-        </w:rPr>
-        <w:t xml:space="preserve"> </w:t>
-      </w:r>
-      <w:r>
-        <w:rPr>
-          <w:b/>
-          <w:color w:val="FF0000"/>
-        </w:rPr>
-        <w:t>resources</w:t>
-      </w:r>
-      <w:r>
-        <w:t xml:space="preserve">? Does it operate </w:t>
-      </w:r>
-      <w:r>
-        <w:tab/>
-      </w:r>
-      <w:r>
-        <w:tab/>
-      </w:r>
-      <w:r>
-        <w:tab/>
-      </w:r>
-      <w:r>
-        <w:tab/>
-      </w:r>
-      <w:r>
-        <w:rPr>
-          <w:b/>
-          <w:color w:val="FF0000"/>
-        </w:rPr>
-        <w:t xml:space="preserve">quickly </w:t>
-      </w:r>
-      <w:r>
-        <w:t>and</w:t>
-      </w:r>
-      <w:r>
-        <w:rPr>
-          <w:b/>
-        </w:rPr>
-        <w:t xml:space="preserve"> </w:t>
-      </w:r>
-      <w:r>
-        <w:rPr>
-          <w:b/>
-          <w:color w:val="FF0000"/>
-        </w:rPr>
-        <w:t>smoothly</w:t>
-      </w:r>
-      <w:r>
-        <w:rPr>
-          <w:color w:val="FF0000"/>
-        </w:rPr>
-        <w:t xml:space="preserve"> </w:t>
-      </w:r>
-      <w:r>
-        <w:t xml:space="preserve">with </w:t>
-      </w:r>
-      <w:r>
-        <w:rPr>
-          <w:b/>
-        </w:rPr>
-        <w:t>minimal waste</w:t>
-      </w:r>
-      <w:r>
-        <w:t>?</w:t>
-      </w:r>
-    </w:p>
-    <w:p>
-      <w:pPr>
-        <w:pStyle w:val="NoSpacing"/>
-        <w:numPr>
-          <w:ilvl w:val="0"/>
-          <w:numId w:val="17"/>
-        </w:numPr>
-      </w:pPr>
-      <w:r>
-        <w:rPr>
-          <w:b/>
-        </w:rPr>
-        <w:t>Easy to use</w:t>
-      </w:r>
-      <w:r>
-        <w:t>?</w:t>
-      </w:r>
-      <w:r>
-        <w:tab/>
-      </w:r>
-      <w:r>
-        <w:tab/>
-        <w:t xml:space="preserve">Can </w:t>
-      </w:r>
-      <w:r>
-        <w:t xml:space="preserve">users </w:t>
-      </w:r>
-      <w:r>
-        <w:t xml:space="preserve">use the system with </w:t>
-      </w:r>
-      <w:r>
-        <w:rPr>
-          <w:b/>
-        </w:rPr>
-        <w:t>minimal training</w:t>
-      </w:r>
-      <w:r>
-        <w:t>?</w:t>
-      </w:r>
-    </w:p>
-    <w:p>
-      <w:pPr>
-        <w:pStyle w:val="ListParagraph"/>
-        <w:numPr>
-          <w:ilvl w:val="0"/>
-          <w:numId w:val="17"/>
-        </w:numPr>
-        <w:spacing w:after="240"/>
-      </w:pPr>
-      <w:r>
-        <w:rPr>
-          <w:b/>
-        </w:rPr>
-        <w:t>Appropriate</w:t>
-      </w:r>
-      <w:r>
-        <w:t>?</w:t>
-      </w:r>
-      <w:r>
-        <w:tab/>
-        <w:t xml:space="preserve">Is it </w:t>
-      </w:r>
-      <w:r>
-        <w:rPr>
-          <w:b/>
-          <w:color w:val="FF0000"/>
-        </w:rPr>
-        <w:t>suitable</w:t>
-      </w:r>
-      <w:r>
-        <w:rPr>
-          <w:color w:val="FF0000"/>
-        </w:rPr>
-        <w:t xml:space="preserve"> </w:t>
-      </w:r>
-      <w:r>
-        <w:t xml:space="preserve">and </w:t>
-      </w:r>
-      <w:r>
-        <w:rPr>
-          <w:b/>
-          <w:color w:val="FF0000"/>
-        </w:rPr>
-        <w:t>meets the needs</w:t>
-      </w:r>
-      <w:r>
-        <w:rPr>
-          <w:color w:val="FF0000"/>
-        </w:rPr>
-        <w:t xml:space="preserve"> </w:t>
-      </w:r>
-      <w:r>
-        <w:t xml:space="preserve">of the </w:t>
-      </w:r>
-      <w:r>
-        <w:tab/>
-      </w:r>
-      <w:r>
-        <w:tab/>
-      </w:r>
-      <w:r>
-        <w:tab/>
-      </w:r>
-      <w:r>
-        <w:tab/>
-      </w:r>
-      <w:r>
-        <w:tab/>
-      </w:r>
-      <w:r>
-        <w:t>business/organisation</w:t>
-      </w:r>
-      <w:r>
-        <w:t>?</w:t>
-      </w:r>
+      </w:pPr>
     </w:p>
     <w:p>
       <w:pPr>
@@ -11026,23 +10399,33 @@
         <w:t xml:space="preserve">systems analyst </w:t>
       </w:r>
       <w:r>
-        <w:t xml:space="preserve">goes through the </w:t>
-      </w:r>
-      <w:r>
-        <w:rPr>
-          <w:b/>
-          <w:color w:val="FF0000"/>
-        </w:rPr>
-        <w:t>requirements</w:t>
-      </w:r>
-      <w:r>
-        <w:rPr>
-          <w:color w:val="FF0000"/>
+        <w:rPr>
+          <w:b/>
+          <w:color w:val="002060"/>
+          <w:u w:val="single"/>
+        </w:rPr>
+        <w:t>goes through the requirements</w:t>
+      </w:r>
+      <w:r>
+        <w:rPr>
+          <w:color w:val="002060"/>
         </w:rPr>
         <w:t xml:space="preserve"> </w:t>
       </w:r>
       <w:r>
-        <w:t xml:space="preserve">in the Requirements Specification </w:t>
+        <w:t xml:space="preserve">in the </w:t>
+      </w:r>
+      <w:r>
+        <w:t>r</w:t>
+      </w:r>
+      <w:r>
+        <w:t xml:space="preserve">equirements </w:t>
+      </w:r>
+      <w:r>
+        <w:t>s</w:t>
+      </w:r>
+      <w:r>
+        <w:t xml:space="preserve">pecification </w:t>
       </w:r>
       <w:r>
         <w:rPr>
@@ -11074,18 +10457,19 @@
         <w:jc w:val="both"/>
       </w:pPr>
       <w:r>
-        <w:t xml:space="preserve">They can obtain </w:t>
-      </w:r>
-      <w:r>
-        <w:rPr>
-          <w:b/>
-          <w:color w:val="FF0000"/>
-        </w:rPr>
-        <w:t>feedback</w:t>
-      </w:r>
-      <w:r>
-        <w:rPr>
-          <w:color w:val="FF0000"/>
+        <w:t xml:space="preserve">They can </w:t>
+      </w:r>
+      <w:r>
+        <w:rPr>
+          <w:b/>
+          <w:color w:val="002060"/>
+          <w:u w:val="single"/>
+        </w:rPr>
+        <w:t>obtain feedback</w:t>
+      </w:r>
+      <w:r>
+        <w:rPr>
+          <w:color w:val="002060"/>
         </w:rPr>
         <w:t xml:space="preserve"> </w:t>
       </w:r>
@@ -11158,9 +10542,6 @@
         <w:t xml:space="preserve">Once the system is up and running, a </w:t>
       </w:r>
       <w:r>
-        <w:rPr>
-          <w:b/>
-        </w:rPr>
         <w:t>review</w:t>
       </w:r>
       <w:r>
@@ -11454,7 +10835,20 @@
           <w:b/>
         </w:rPr>
         <w:tab/>
-        <w:t>over time</w:t>
+      </w:r>
+      <w:proofErr w:type="gramStart"/>
+      <w:r>
+        <w:rPr>
+          <w:b/>
+        </w:rPr>
+        <w:t>over</w:t>
+      </w:r>
+      <w:proofErr w:type="gramEnd"/>
+      <w:r>
+        <w:rPr>
+          <w:b/>
+        </w:rPr>
+        <w:t xml:space="preserve"> time</w:t>
       </w:r>
     </w:p>
     <w:p>
@@ -11574,7 +10968,7 @@
           <w:rPr>
             <w:noProof/>
           </w:rPr>
-          <w:t>2</w:t>
+          <w:t>17</w:t>
         </w:r>
         <w:r>
           <w:rPr>
@@ -11621,6 +11015,194 @@
 <file path=word/numbering.xml><?xml version="1.0" encoding="utf-8"?>
 <w:numbering xmlns:wpc="http://schemas.microsoft.com/office/word/2010/wordprocessingCanvas" xmlns:mc="http://schemas.openxmlformats.org/markup-compatibility/2006" xmlns:o="urn:schemas-microsoft-com:office:office" xmlns:r="http://schemas.openxmlformats.org/officeDocument/2006/relationships" xmlns:m="http://schemas.openxmlformats.org/officeDocument/2006/math" xmlns:v="urn:schemas-microsoft-com:vml" xmlns:wp14="http://schemas.microsoft.com/office/word/2010/wordprocessingDrawing" xmlns:wp="http://schemas.openxmlformats.org/drawingml/2006/wordprocessingDrawing" xmlns:w10="urn:schemas-microsoft-com:office:word" xmlns:w="http://schemas.openxmlformats.org/wordprocessingml/2006/main" xmlns:w14="http://schemas.microsoft.com/office/word/2010/wordml" xmlns:w15="http://schemas.microsoft.com/office/word/2012/wordml" xmlns:wpg="http://schemas.microsoft.com/office/word/2010/wordprocessingGroup" xmlns:wpi="http://schemas.microsoft.com/office/word/2010/wordprocessingInk" xmlns:wne="http://schemas.microsoft.com/office/word/2006/wordml" xmlns:wps="http://schemas.microsoft.com/office/word/2010/wordprocessingShape" mc:Ignorable="w14 w15 wp14">
   <w:abstractNum w:abstractNumId="0">
+    <w:nsid w:val="013D2C16"/>
+    <w:multiLevelType w:val="hybridMultilevel"/>
+    <w:tmpl w:val="47306C34"/>
+    <w:lvl w:ilvl="0" w:tplc="4809000F">
+      <w:start w:val="1"/>
+      <w:numFmt w:val="decimal"/>
+      <w:lvlText w:val="%1."/>
+      <w:lvlJc w:val="left"/>
+      <w:pPr>
+        <w:ind w:left="720" w:hanging="360"/>
+      </w:pPr>
+      <w:rPr>
+        <w:rFonts w:hint="default"/>
+      </w:rPr>
+    </w:lvl>
+    <w:lvl w:ilvl="1" w:tplc="2106692E">
+      <w:start w:val="1"/>
+      <w:numFmt w:val="bullet"/>
+      <w:lvlText w:val="✗"/>
+      <w:lvlJc w:val="left"/>
+      <w:pPr>
+        <w:ind w:left="931" w:hanging="363"/>
+      </w:pPr>
+      <w:rPr>
+        <w:rFonts w:ascii="Arial Unicode MS" w:eastAsia="Arial Unicode MS" w:hAnsi="Arial Unicode MS" w:hint="eastAsia"/>
+        <w:color w:val="FF0000"/>
+        <w:lang w:val="en-SG"/>
+      </w:rPr>
+    </w:lvl>
+    <w:lvl w:ilvl="2" w:tplc="4809001B">
+      <w:start w:val="1"/>
+      <w:numFmt w:val="lowerRoman"/>
+      <w:lvlText w:val="%3."/>
+      <w:lvlJc w:val="right"/>
+      <w:pPr>
+        <w:ind w:left="2160" w:hanging="180"/>
+      </w:pPr>
+    </w:lvl>
+    <w:lvl w:ilvl="3" w:tplc="4809000F" w:tentative="1">
+      <w:start w:val="1"/>
+      <w:numFmt w:val="decimal"/>
+      <w:lvlText w:val="%4."/>
+      <w:lvlJc w:val="left"/>
+      <w:pPr>
+        <w:ind w:left="2880" w:hanging="360"/>
+      </w:pPr>
+    </w:lvl>
+    <w:lvl w:ilvl="4" w:tplc="48090019" w:tentative="1">
+      <w:start w:val="1"/>
+      <w:numFmt w:val="lowerLetter"/>
+      <w:lvlText w:val="%5."/>
+      <w:lvlJc w:val="left"/>
+      <w:pPr>
+        <w:ind w:left="3600" w:hanging="360"/>
+      </w:pPr>
+    </w:lvl>
+    <w:lvl w:ilvl="5" w:tplc="4809001B" w:tentative="1">
+      <w:start w:val="1"/>
+      <w:numFmt w:val="lowerRoman"/>
+      <w:lvlText w:val="%6."/>
+      <w:lvlJc w:val="right"/>
+      <w:pPr>
+        <w:ind w:left="4320" w:hanging="180"/>
+      </w:pPr>
+    </w:lvl>
+    <w:lvl w:ilvl="6" w:tplc="4809000F" w:tentative="1">
+      <w:start w:val="1"/>
+      <w:numFmt w:val="decimal"/>
+      <w:lvlText w:val="%7."/>
+      <w:lvlJc w:val="left"/>
+      <w:pPr>
+        <w:ind w:left="5040" w:hanging="360"/>
+      </w:pPr>
+    </w:lvl>
+    <w:lvl w:ilvl="7" w:tplc="48090019" w:tentative="1">
+      <w:start w:val="1"/>
+      <w:numFmt w:val="lowerLetter"/>
+      <w:lvlText w:val="%8."/>
+      <w:lvlJc w:val="left"/>
+      <w:pPr>
+        <w:ind w:left="5760" w:hanging="360"/>
+      </w:pPr>
+    </w:lvl>
+    <w:lvl w:ilvl="8" w:tplc="4809001B" w:tentative="1">
+      <w:start w:val="1"/>
+      <w:numFmt w:val="lowerRoman"/>
+      <w:lvlText w:val="%9."/>
+      <w:lvlJc w:val="right"/>
+      <w:pPr>
+        <w:ind w:left="6480" w:hanging="180"/>
+      </w:pPr>
+    </w:lvl>
+  </w:abstractNum>
+  <w:abstractNum w:abstractNumId="1">
+    <w:nsid w:val="016D5BE4"/>
+    <w:multiLevelType w:val="hybridMultilevel"/>
+    <w:tmpl w:val="6BA64CA8"/>
+    <w:lvl w:ilvl="0" w:tplc="4809000F">
+      <w:start w:val="1"/>
+      <w:numFmt w:val="decimal"/>
+      <w:lvlText w:val="%1."/>
+      <w:lvlJc w:val="left"/>
+      <w:pPr>
+        <w:ind w:left="720" w:hanging="360"/>
+      </w:pPr>
+      <w:rPr>
+        <w:rFonts w:hint="default"/>
+      </w:rPr>
+    </w:lvl>
+    <w:lvl w:ilvl="1" w:tplc="2106692E">
+      <w:start w:val="1"/>
+      <w:numFmt w:val="bullet"/>
+      <w:lvlText w:val="✗"/>
+      <w:lvlJc w:val="left"/>
+      <w:pPr>
+        <w:ind w:left="931" w:hanging="363"/>
+      </w:pPr>
+      <w:rPr>
+        <w:rFonts w:ascii="Arial Unicode MS" w:eastAsia="Arial Unicode MS" w:hAnsi="Arial Unicode MS" w:hint="eastAsia"/>
+        <w:color w:val="FF0000"/>
+        <w:lang w:val="en-SG"/>
+      </w:rPr>
+    </w:lvl>
+    <w:lvl w:ilvl="2" w:tplc="4809001B">
+      <w:start w:val="1"/>
+      <w:numFmt w:val="lowerRoman"/>
+      <w:lvlText w:val="%3."/>
+      <w:lvlJc w:val="right"/>
+      <w:pPr>
+        <w:ind w:left="2160" w:hanging="180"/>
+      </w:pPr>
+    </w:lvl>
+    <w:lvl w:ilvl="3" w:tplc="4809000F" w:tentative="1">
+      <w:start w:val="1"/>
+      <w:numFmt w:val="decimal"/>
+      <w:lvlText w:val="%4."/>
+      <w:lvlJc w:val="left"/>
+      <w:pPr>
+        <w:ind w:left="2880" w:hanging="360"/>
+      </w:pPr>
+    </w:lvl>
+    <w:lvl w:ilvl="4" w:tplc="48090019" w:tentative="1">
+      <w:start w:val="1"/>
+      <w:numFmt w:val="lowerLetter"/>
+      <w:lvlText w:val="%5."/>
+      <w:lvlJc w:val="left"/>
+      <w:pPr>
+        <w:ind w:left="3600" w:hanging="360"/>
+      </w:pPr>
+    </w:lvl>
+    <w:lvl w:ilvl="5" w:tplc="4809001B" w:tentative="1">
+      <w:start w:val="1"/>
+      <w:numFmt w:val="lowerRoman"/>
+      <w:lvlText w:val="%6."/>
+      <w:lvlJc w:val="right"/>
+      <w:pPr>
+        <w:ind w:left="4320" w:hanging="180"/>
+      </w:pPr>
+    </w:lvl>
+    <w:lvl w:ilvl="6" w:tplc="4809000F" w:tentative="1">
+      <w:start w:val="1"/>
+      <w:numFmt w:val="decimal"/>
+      <w:lvlText w:val="%7."/>
+      <w:lvlJc w:val="left"/>
+      <w:pPr>
+        <w:ind w:left="5040" w:hanging="360"/>
+      </w:pPr>
+    </w:lvl>
+    <w:lvl w:ilvl="7" w:tplc="48090019" w:tentative="1">
+      <w:start w:val="1"/>
+      <w:numFmt w:val="lowerLetter"/>
+      <w:lvlText w:val="%8."/>
+      <w:lvlJc w:val="left"/>
+      <w:pPr>
+        <w:ind w:left="5760" w:hanging="360"/>
+      </w:pPr>
+    </w:lvl>
+    <w:lvl w:ilvl="8" w:tplc="4809001B" w:tentative="1">
+      <w:start w:val="1"/>
+      <w:numFmt w:val="lowerRoman"/>
+      <w:lvlText w:val="%9."/>
+      <w:lvlJc w:val="right"/>
+      <w:pPr>
+        <w:ind w:left="6480" w:hanging="180"/>
+      </w:pPr>
+    </w:lvl>
+  </w:abstractNum>
+  <w:abstractNum w:abstractNumId="2">
     <w:nsid w:val="052F05E7"/>
     <w:multiLevelType w:val="hybridMultilevel"/>
     <w:tmpl w:val="42DC442E"/>
@@ -11709,7 +11291,7 @@
       </w:pPr>
     </w:lvl>
   </w:abstractNum>
-  <w:abstractNum w:abstractNumId="1">
+  <w:abstractNum w:abstractNumId="3">
     <w:nsid w:val="05930CC3"/>
     <w:multiLevelType w:val="hybridMultilevel"/>
     <w:tmpl w:val="66E839CE"/>
@@ -11822,7 +11404,7 @@
       </w:rPr>
     </w:lvl>
   </w:abstractNum>
-  <w:abstractNum w:abstractNumId="2">
+  <w:abstractNum w:abstractNumId="4">
     <w:nsid w:val="06F810BB"/>
     <w:multiLevelType w:val="hybridMultilevel"/>
     <w:tmpl w:val="3432B12A"/>
@@ -11911,7 +11493,7 @@
       </w:pPr>
     </w:lvl>
   </w:abstractNum>
-  <w:abstractNum w:abstractNumId="3">
+  <w:abstractNum w:abstractNumId="5">
     <w:nsid w:val="093847EC"/>
     <w:multiLevelType w:val="hybridMultilevel"/>
     <w:tmpl w:val="964441E8"/>
@@ -12024,7 +11606,96 @@
       </w:rPr>
     </w:lvl>
   </w:abstractNum>
-  <w:abstractNum w:abstractNumId="4">
+  <w:abstractNum w:abstractNumId="6">
+    <w:nsid w:val="0D1041D3"/>
+    <w:multiLevelType w:val="hybridMultilevel"/>
+    <w:tmpl w:val="BDFE5E12"/>
+    <w:lvl w:ilvl="0" w:tplc="4809000F">
+      <w:start w:val="1"/>
+      <w:numFmt w:val="decimal"/>
+      <w:lvlText w:val="%1."/>
+      <w:lvlJc w:val="left"/>
+      <w:pPr>
+        <w:ind w:left="720" w:hanging="360"/>
+      </w:pPr>
+      <w:rPr>
+        <w:rFonts w:hint="default"/>
+      </w:rPr>
+    </w:lvl>
+    <w:lvl w:ilvl="1" w:tplc="48090019" w:tentative="1">
+      <w:start w:val="1"/>
+      <w:numFmt w:val="lowerLetter"/>
+      <w:lvlText w:val="%2."/>
+      <w:lvlJc w:val="left"/>
+      <w:pPr>
+        <w:ind w:left="1440" w:hanging="360"/>
+      </w:pPr>
+    </w:lvl>
+    <w:lvl w:ilvl="2" w:tplc="4809001B" w:tentative="1">
+      <w:start w:val="1"/>
+      <w:numFmt w:val="lowerRoman"/>
+      <w:lvlText w:val="%3."/>
+      <w:lvlJc w:val="right"/>
+      <w:pPr>
+        <w:ind w:left="2160" w:hanging="180"/>
+      </w:pPr>
+    </w:lvl>
+    <w:lvl w:ilvl="3" w:tplc="4809000F" w:tentative="1">
+      <w:start w:val="1"/>
+      <w:numFmt w:val="decimal"/>
+      <w:lvlText w:val="%4."/>
+      <w:lvlJc w:val="left"/>
+      <w:pPr>
+        <w:ind w:left="2880" w:hanging="360"/>
+      </w:pPr>
+    </w:lvl>
+    <w:lvl w:ilvl="4" w:tplc="48090019" w:tentative="1">
+      <w:start w:val="1"/>
+      <w:numFmt w:val="lowerLetter"/>
+      <w:lvlText w:val="%5."/>
+      <w:lvlJc w:val="left"/>
+      <w:pPr>
+        <w:ind w:left="3600" w:hanging="360"/>
+      </w:pPr>
+    </w:lvl>
+    <w:lvl w:ilvl="5" w:tplc="4809001B" w:tentative="1">
+      <w:start w:val="1"/>
+      <w:numFmt w:val="lowerRoman"/>
+      <w:lvlText w:val="%6."/>
+      <w:lvlJc w:val="right"/>
+      <w:pPr>
+        <w:ind w:left="4320" w:hanging="180"/>
+      </w:pPr>
+    </w:lvl>
+    <w:lvl w:ilvl="6" w:tplc="4809000F" w:tentative="1">
+      <w:start w:val="1"/>
+      <w:numFmt w:val="decimal"/>
+      <w:lvlText w:val="%7."/>
+      <w:lvlJc w:val="left"/>
+      <w:pPr>
+        <w:ind w:left="5040" w:hanging="360"/>
+      </w:pPr>
+    </w:lvl>
+    <w:lvl w:ilvl="7" w:tplc="48090019" w:tentative="1">
+      <w:start w:val="1"/>
+      <w:numFmt w:val="lowerLetter"/>
+      <w:lvlText w:val="%8."/>
+      <w:lvlJc w:val="left"/>
+      <w:pPr>
+        <w:ind w:left="5760" w:hanging="360"/>
+      </w:pPr>
+    </w:lvl>
+    <w:lvl w:ilvl="8" w:tplc="4809001B" w:tentative="1">
+      <w:start w:val="1"/>
+      <w:numFmt w:val="lowerRoman"/>
+      <w:lvlText w:val="%9."/>
+      <w:lvlJc w:val="right"/>
+      <w:pPr>
+        <w:ind w:left="6480" w:hanging="180"/>
+      </w:pPr>
+    </w:lvl>
+  </w:abstractNum>
+  <w:abstractNum w:abstractNumId="7">
     <w:nsid w:val="0E2374E2"/>
     <w:multiLevelType w:val="hybridMultilevel"/>
     <w:tmpl w:val="F4EC889A"/>
@@ -12137,7 +11808,7 @@
       </w:rPr>
     </w:lvl>
   </w:abstractNum>
-  <w:abstractNum w:abstractNumId="5">
+  <w:abstractNum w:abstractNumId="8">
     <w:nsid w:val="0E64385A"/>
     <w:multiLevelType w:val="hybridMultilevel"/>
     <w:tmpl w:val="1D3AABDE"/>
@@ -12250,7 +11921,7 @@
       </w:rPr>
     </w:lvl>
   </w:abstractNum>
-  <w:abstractNum w:abstractNumId="6">
+  <w:abstractNum w:abstractNumId="9">
     <w:nsid w:val="11A75B41"/>
     <w:multiLevelType w:val="hybridMultilevel"/>
     <w:tmpl w:val="6A0E3BDC"/>
@@ -12343,7 +12014,7 @@
       </w:pPr>
     </w:lvl>
   </w:abstractNum>
-  <w:abstractNum w:abstractNumId="7">
+  <w:abstractNum w:abstractNumId="10">
     <w:nsid w:val="1218526B"/>
     <w:multiLevelType w:val="hybridMultilevel"/>
     <w:tmpl w:val="4FF6F936"/>
@@ -12365,7 +12036,7 @@
       <w:lvlText w:val=""/>
       <w:lvlJc w:val="left"/>
       <w:pPr>
-        <w:ind w:left="1440" w:hanging="363"/>
+        <w:ind w:left="931" w:hanging="363"/>
       </w:pPr>
       <w:rPr>
         <w:rFonts w:ascii="Symbol" w:hAnsi="Symbol" w:hint="default"/>
@@ -12437,7 +12108,279 @@
       </w:pPr>
     </w:lvl>
   </w:abstractNum>
-  <w:abstractNum w:abstractNumId="8">
+  <w:abstractNum w:abstractNumId="11">
+    <w:nsid w:val="13695B8D"/>
+    <w:multiLevelType w:val="hybridMultilevel"/>
+    <w:tmpl w:val="08506020"/>
+    <w:lvl w:ilvl="0" w:tplc="8BB62D50">
+      <w:start w:val="1"/>
+      <w:numFmt w:val="lowerLetter"/>
+      <w:lvlText w:val="3%1."/>
+      <w:lvlJc w:val="left"/>
+      <w:pPr>
+        <w:ind w:left="720" w:hanging="360"/>
+      </w:pPr>
+      <w:rPr>
+        <w:rFonts w:hint="default"/>
+      </w:rPr>
+    </w:lvl>
+    <w:lvl w:ilvl="1" w:tplc="48090019" w:tentative="1">
+      <w:start w:val="1"/>
+      <w:numFmt w:val="lowerLetter"/>
+      <w:lvlText w:val="%2."/>
+      <w:lvlJc w:val="left"/>
+      <w:pPr>
+        <w:ind w:left="1440" w:hanging="360"/>
+      </w:pPr>
+    </w:lvl>
+    <w:lvl w:ilvl="2" w:tplc="4809001B" w:tentative="1">
+      <w:start w:val="1"/>
+      <w:numFmt w:val="lowerRoman"/>
+      <w:lvlText w:val="%3."/>
+      <w:lvlJc w:val="right"/>
+      <w:pPr>
+        <w:ind w:left="2160" w:hanging="180"/>
+      </w:pPr>
+    </w:lvl>
+    <w:lvl w:ilvl="3" w:tplc="4809000F" w:tentative="1">
+      <w:start w:val="1"/>
+      <w:numFmt w:val="decimal"/>
+      <w:lvlText w:val="%4."/>
+      <w:lvlJc w:val="left"/>
+      <w:pPr>
+        <w:ind w:left="2880" w:hanging="360"/>
+      </w:pPr>
+    </w:lvl>
+    <w:lvl w:ilvl="4" w:tplc="48090019" w:tentative="1">
+      <w:start w:val="1"/>
+      <w:numFmt w:val="lowerLetter"/>
+      <w:lvlText w:val="%5."/>
+      <w:lvlJc w:val="left"/>
+      <w:pPr>
+        <w:ind w:left="3600" w:hanging="360"/>
+      </w:pPr>
+    </w:lvl>
+    <w:lvl w:ilvl="5" w:tplc="4809001B" w:tentative="1">
+      <w:start w:val="1"/>
+      <w:numFmt w:val="lowerRoman"/>
+      <w:lvlText w:val="%6."/>
+      <w:lvlJc w:val="right"/>
+      <w:pPr>
+        <w:ind w:left="4320" w:hanging="180"/>
+      </w:pPr>
+    </w:lvl>
+    <w:lvl w:ilvl="6" w:tplc="4809000F" w:tentative="1">
+      <w:start w:val="1"/>
+      <w:numFmt w:val="decimal"/>
+      <w:lvlText w:val="%7."/>
+      <w:lvlJc w:val="left"/>
+      <w:pPr>
+        <w:ind w:left="5040" w:hanging="360"/>
+      </w:pPr>
+    </w:lvl>
+    <w:lvl w:ilvl="7" w:tplc="48090019" w:tentative="1">
+      <w:start w:val="1"/>
+      <w:numFmt w:val="lowerLetter"/>
+      <w:lvlText w:val="%8."/>
+      <w:lvlJc w:val="left"/>
+      <w:pPr>
+        <w:ind w:left="5760" w:hanging="360"/>
+      </w:pPr>
+    </w:lvl>
+    <w:lvl w:ilvl="8" w:tplc="4809001B" w:tentative="1">
+      <w:start w:val="1"/>
+      <w:numFmt w:val="lowerRoman"/>
+      <w:lvlText w:val="%9."/>
+      <w:lvlJc w:val="right"/>
+      <w:pPr>
+        <w:ind w:left="6480" w:hanging="180"/>
+      </w:pPr>
+    </w:lvl>
+  </w:abstractNum>
+  <w:abstractNum w:abstractNumId="12">
+    <w:nsid w:val="15615FC3"/>
+    <w:multiLevelType w:val="hybridMultilevel"/>
+    <w:tmpl w:val="EAAE9216"/>
+    <w:lvl w:ilvl="0" w:tplc="06B840FA">
+      <w:start w:val="4"/>
+      <w:numFmt w:val="decimal"/>
+      <w:lvlText w:val="%1."/>
+      <w:lvlJc w:val="left"/>
+      <w:pPr>
+        <w:ind w:left="720" w:hanging="360"/>
+      </w:pPr>
+      <w:rPr>
+        <w:rFonts w:hint="default"/>
+      </w:rPr>
+    </w:lvl>
+    <w:lvl w:ilvl="1" w:tplc="48090019" w:tentative="1">
+      <w:start w:val="1"/>
+      <w:numFmt w:val="lowerLetter"/>
+      <w:lvlText w:val="%2."/>
+      <w:lvlJc w:val="left"/>
+      <w:pPr>
+        <w:ind w:left="1440" w:hanging="360"/>
+      </w:pPr>
+    </w:lvl>
+    <w:lvl w:ilvl="2" w:tplc="4809001B" w:tentative="1">
+      <w:start w:val="1"/>
+      <w:numFmt w:val="lowerRoman"/>
+      <w:lvlText w:val="%3."/>
+      <w:lvlJc w:val="right"/>
+      <w:pPr>
+        <w:ind w:left="2160" w:hanging="180"/>
+      </w:pPr>
+    </w:lvl>
+    <w:lvl w:ilvl="3" w:tplc="4809000F" w:tentative="1">
+      <w:start w:val="1"/>
+      <w:numFmt w:val="decimal"/>
+      <w:lvlText w:val="%4."/>
+      <w:lvlJc w:val="left"/>
+      <w:pPr>
+        <w:ind w:left="2880" w:hanging="360"/>
+      </w:pPr>
+    </w:lvl>
+    <w:lvl w:ilvl="4" w:tplc="48090019" w:tentative="1">
+      <w:start w:val="1"/>
+      <w:numFmt w:val="lowerLetter"/>
+      <w:lvlText w:val="%5."/>
+      <w:lvlJc w:val="left"/>
+      <w:pPr>
+        <w:ind w:left="3600" w:hanging="360"/>
+      </w:pPr>
+    </w:lvl>
+    <w:lvl w:ilvl="5" w:tplc="4809001B" w:tentative="1">
+      <w:start w:val="1"/>
+      <w:numFmt w:val="lowerRoman"/>
+      <w:lvlText w:val="%6."/>
+      <w:lvlJc w:val="right"/>
+      <w:pPr>
+        <w:ind w:left="4320" w:hanging="180"/>
+      </w:pPr>
+    </w:lvl>
+    <w:lvl w:ilvl="6" w:tplc="4809000F" w:tentative="1">
+      <w:start w:val="1"/>
+      <w:numFmt w:val="decimal"/>
+      <w:lvlText w:val="%7."/>
+      <w:lvlJc w:val="left"/>
+      <w:pPr>
+        <w:ind w:left="5040" w:hanging="360"/>
+      </w:pPr>
+    </w:lvl>
+    <w:lvl w:ilvl="7" w:tplc="48090019" w:tentative="1">
+      <w:start w:val="1"/>
+      <w:numFmt w:val="lowerLetter"/>
+      <w:lvlText w:val="%8."/>
+      <w:lvlJc w:val="left"/>
+      <w:pPr>
+        <w:ind w:left="5760" w:hanging="360"/>
+      </w:pPr>
+    </w:lvl>
+    <w:lvl w:ilvl="8" w:tplc="4809001B" w:tentative="1">
+      <w:start w:val="1"/>
+      <w:numFmt w:val="lowerRoman"/>
+      <w:lvlText w:val="%9."/>
+      <w:lvlJc w:val="right"/>
+      <w:pPr>
+        <w:ind w:left="6480" w:hanging="180"/>
+      </w:pPr>
+    </w:lvl>
+  </w:abstractNum>
+  <w:abstractNum w:abstractNumId="13">
+    <w:nsid w:val="156C1136"/>
+    <w:multiLevelType w:val="hybridMultilevel"/>
+    <w:tmpl w:val="4FF6F936"/>
+    <w:lvl w:ilvl="0" w:tplc="4809000F">
+      <w:start w:val="1"/>
+      <w:numFmt w:val="decimal"/>
+      <w:lvlText w:val="%1."/>
+      <w:lvlJc w:val="left"/>
+      <w:pPr>
+        <w:ind w:left="720" w:hanging="360"/>
+      </w:pPr>
+      <w:rPr>
+        <w:rFonts w:hint="default"/>
+      </w:rPr>
+    </w:lvl>
+    <w:lvl w:ilvl="1" w:tplc="0D421490">
+      <w:start w:val="1"/>
+      <w:numFmt w:val="bullet"/>
+      <w:lvlText w:val=""/>
+      <w:lvlJc w:val="left"/>
+      <w:pPr>
+        <w:ind w:left="931" w:hanging="363"/>
+      </w:pPr>
+      <w:rPr>
+        <w:rFonts w:ascii="Symbol" w:hAnsi="Symbol" w:hint="default"/>
+        <w:color w:val="auto"/>
+        <w:lang w:val="en-SG"/>
+      </w:rPr>
+    </w:lvl>
+    <w:lvl w:ilvl="2" w:tplc="4809001B" w:tentative="1">
+      <w:start w:val="1"/>
+      <w:numFmt w:val="lowerRoman"/>
+      <w:lvlText w:val="%3."/>
+      <w:lvlJc w:val="right"/>
+      <w:pPr>
+        <w:ind w:left="2160" w:hanging="180"/>
+      </w:pPr>
+    </w:lvl>
+    <w:lvl w:ilvl="3" w:tplc="4809000F" w:tentative="1">
+      <w:start w:val="1"/>
+      <w:numFmt w:val="decimal"/>
+      <w:lvlText w:val="%4."/>
+      <w:lvlJc w:val="left"/>
+      <w:pPr>
+        <w:ind w:left="2880" w:hanging="360"/>
+      </w:pPr>
+    </w:lvl>
+    <w:lvl w:ilvl="4" w:tplc="48090019" w:tentative="1">
+      <w:start w:val="1"/>
+      <w:numFmt w:val="lowerLetter"/>
+      <w:lvlText w:val="%5."/>
+      <w:lvlJc w:val="left"/>
+      <w:pPr>
+        <w:ind w:left="3600" w:hanging="360"/>
+      </w:pPr>
+    </w:lvl>
+    <w:lvl w:ilvl="5" w:tplc="4809001B" w:tentative="1">
+      <w:start w:val="1"/>
+      <w:numFmt w:val="lowerRoman"/>
+      <w:lvlText w:val="%6."/>
+      <w:lvlJc w:val="right"/>
+      <w:pPr>
+        <w:ind w:left="4320" w:hanging="180"/>
+      </w:pPr>
+    </w:lvl>
+    <w:lvl w:ilvl="6" w:tplc="4809000F" w:tentative="1">
+      <w:start w:val="1"/>
+      <w:numFmt w:val="decimal"/>
+      <w:lvlText w:val="%7."/>
+      <w:lvlJc w:val="left"/>
+      <w:pPr>
+        <w:ind w:left="5040" w:hanging="360"/>
+      </w:pPr>
+    </w:lvl>
+    <w:lvl w:ilvl="7" w:tplc="48090019" w:tentative="1">
+      <w:start w:val="1"/>
+      <w:numFmt w:val="lowerLetter"/>
+      <w:lvlText w:val="%8."/>
+      <w:lvlJc w:val="left"/>
+      <w:pPr>
+        <w:ind w:left="5760" w:hanging="360"/>
+      </w:pPr>
+    </w:lvl>
+    <w:lvl w:ilvl="8" w:tplc="4809001B" w:tentative="1">
+      <w:start w:val="1"/>
+      <w:numFmt w:val="lowerRoman"/>
+      <w:lvlText w:val="%9."/>
+      <w:lvlJc w:val="right"/>
+      <w:pPr>
+        <w:ind w:left="6480" w:hanging="180"/>
+      </w:pPr>
+    </w:lvl>
+  </w:abstractNum>
+  <w:abstractNum w:abstractNumId="14">
     <w:nsid w:val="17FD0A0A"/>
     <w:multiLevelType w:val="hybridMultilevel"/>
     <w:tmpl w:val="9E743FFC"/>
@@ -12551,7 +12494,7 @@
       </w:rPr>
     </w:lvl>
   </w:abstractNum>
-  <w:abstractNum w:abstractNumId="9">
+  <w:abstractNum w:abstractNumId="15">
     <w:nsid w:val="276A43C3"/>
     <w:multiLevelType w:val="hybridMultilevel"/>
     <w:tmpl w:val="0FD25258"/>
@@ -12665,7 +12608,7 @@
       </w:rPr>
     </w:lvl>
   </w:abstractNum>
-  <w:abstractNum w:abstractNumId="10">
+  <w:abstractNum w:abstractNumId="16">
     <w:nsid w:val="281F581A"/>
     <w:multiLevelType w:val="hybridMultilevel"/>
     <w:tmpl w:val="EDF6BB1E"/>
@@ -12779,121 +12722,122 @@
       </w:rPr>
     </w:lvl>
   </w:abstractNum>
-  <w:abstractNum w:abstractNumId="11">
+  <w:abstractNum w:abstractNumId="17">
     <w:nsid w:val="2AE14403"/>
     <w:multiLevelType w:val="hybridMultilevel"/>
-    <w:tmpl w:val="92EAC2F4"/>
-    <w:lvl w:ilvl="0" w:tplc="6B504BFE">
+    <w:tmpl w:val="1800FC16"/>
+    <w:lvl w:ilvl="0" w:tplc="2106692E">
+      <w:start w:val="1"/>
+      <w:numFmt w:val="bullet"/>
+      <w:lvlText w:val="✗"/>
+      <w:lvlJc w:val="left"/>
+      <w:pPr>
+        <w:ind w:left="720" w:hanging="360"/>
+      </w:pPr>
+      <w:rPr>
+        <w:rFonts w:ascii="Arial Unicode MS" w:eastAsia="Arial Unicode MS" w:hAnsi="Arial Unicode MS" w:hint="eastAsia"/>
+        <w:color w:val="FF0000"/>
+        <w:lang w:val="en-SG"/>
+      </w:rPr>
+    </w:lvl>
+    <w:lvl w:ilvl="1" w:tplc="48090003" w:tentative="1">
+      <w:start w:val="1"/>
+      <w:numFmt w:val="bullet"/>
+      <w:lvlText w:val="o"/>
+      <w:lvlJc w:val="left"/>
+      <w:pPr>
+        <w:ind w:left="1440" w:hanging="360"/>
+      </w:pPr>
+      <w:rPr>
+        <w:rFonts w:ascii="Courier New" w:hAnsi="Courier New" w:cs="Courier New" w:hint="default"/>
+      </w:rPr>
+    </w:lvl>
+    <w:lvl w:ilvl="2" w:tplc="48090005" w:tentative="1">
+      <w:start w:val="1"/>
+      <w:numFmt w:val="bullet"/>
+      <w:lvlText w:val=""/>
+      <w:lvlJc w:val="left"/>
+      <w:pPr>
+        <w:ind w:left="2160" w:hanging="360"/>
+      </w:pPr>
+      <w:rPr>
+        <w:rFonts w:ascii="Wingdings" w:hAnsi="Wingdings" w:hint="default"/>
+      </w:rPr>
+    </w:lvl>
+    <w:lvl w:ilvl="3" w:tplc="48090001" w:tentative="1">
       <w:start w:val="1"/>
       <w:numFmt w:val="bullet"/>
       <w:lvlText w:val=""/>
       <w:lvlJc w:val="left"/>
       <w:pPr>
-        <w:ind w:left="720" w:hanging="360"/>
+        <w:ind w:left="2880" w:hanging="360"/>
       </w:pPr>
       <w:rPr>
         <w:rFonts w:ascii="Symbol" w:hAnsi="Symbol" w:hint="default"/>
-        <w:color w:val="auto"/>
-      </w:rPr>
-    </w:lvl>
-    <w:lvl w:ilvl="1" w:tplc="48090003" w:tentative="1">
+      </w:rPr>
+    </w:lvl>
+    <w:lvl w:ilvl="4" w:tplc="48090003" w:tentative="1">
       <w:start w:val="1"/>
       <w:numFmt w:val="bullet"/>
       <w:lvlText w:val="o"/>
       <w:lvlJc w:val="left"/>
       <w:pPr>
-        <w:ind w:left="1440" w:hanging="360"/>
+        <w:ind w:left="3600" w:hanging="360"/>
       </w:pPr>
       <w:rPr>
         <w:rFonts w:ascii="Courier New" w:hAnsi="Courier New" w:cs="Courier New" w:hint="default"/>
       </w:rPr>
     </w:lvl>
-    <w:lvl w:ilvl="2" w:tplc="48090005" w:tentative="1">
+    <w:lvl w:ilvl="5" w:tplc="48090005" w:tentative="1">
       <w:start w:val="1"/>
       <w:numFmt w:val="bullet"/>
       <w:lvlText w:val=""/>
       <w:lvlJc w:val="left"/>
       <w:pPr>
-        <w:ind w:left="2160" w:hanging="360"/>
+        <w:ind w:left="4320" w:hanging="360"/>
       </w:pPr>
       <w:rPr>
         <w:rFonts w:ascii="Wingdings" w:hAnsi="Wingdings" w:hint="default"/>
       </w:rPr>
     </w:lvl>
-    <w:lvl w:ilvl="3" w:tplc="48090001" w:tentative="1">
+    <w:lvl w:ilvl="6" w:tplc="48090001" w:tentative="1">
       <w:start w:val="1"/>
       <w:numFmt w:val="bullet"/>
       <w:lvlText w:val=""/>
       <w:lvlJc w:val="left"/>
       <w:pPr>
-        <w:ind w:left="2880" w:hanging="360"/>
+        <w:ind w:left="5040" w:hanging="360"/>
       </w:pPr>
       <w:rPr>
         <w:rFonts w:ascii="Symbol" w:hAnsi="Symbol" w:hint="default"/>
       </w:rPr>
     </w:lvl>
-    <w:lvl w:ilvl="4" w:tplc="48090003" w:tentative="1">
+    <w:lvl w:ilvl="7" w:tplc="48090003" w:tentative="1">
       <w:start w:val="1"/>
       <w:numFmt w:val="bullet"/>
       <w:lvlText w:val="o"/>
       <w:lvlJc w:val="left"/>
       <w:pPr>
-        <w:ind w:left="3600" w:hanging="360"/>
+        <w:ind w:left="5760" w:hanging="360"/>
       </w:pPr>
       <w:rPr>
         <w:rFonts w:ascii="Courier New" w:hAnsi="Courier New" w:cs="Courier New" w:hint="default"/>
       </w:rPr>
     </w:lvl>
-    <w:lvl w:ilvl="5" w:tplc="48090005" w:tentative="1">
+    <w:lvl w:ilvl="8" w:tplc="48090005" w:tentative="1">
       <w:start w:val="1"/>
       <w:numFmt w:val="bullet"/>
       <w:lvlText w:val=""/>
       <w:lvlJc w:val="left"/>
       <w:pPr>
-        <w:ind w:left="4320" w:hanging="360"/>
+        <w:ind w:left="6480" w:hanging="360"/>
       </w:pPr>
       <w:rPr>
         <w:rFonts w:ascii="Wingdings" w:hAnsi="Wingdings" w:hint="default"/>
       </w:rPr>
     </w:lvl>
-    <w:lvl w:ilvl="6" w:tplc="48090001" w:tentative="1">
-      <w:start w:val="1"/>
-      <w:numFmt w:val="bullet"/>
-      <w:lvlText w:val=""/>
-      <w:lvlJc w:val="left"/>
-      <w:pPr>
-        <w:ind w:left="5040" w:hanging="360"/>
-      </w:pPr>
-      <w:rPr>
-        <w:rFonts w:ascii="Symbol" w:hAnsi="Symbol" w:hint="default"/>
-      </w:rPr>
-    </w:lvl>
-    <w:lvl w:ilvl="7" w:tplc="48090003" w:tentative="1">
-      <w:start w:val="1"/>
-      <w:numFmt w:val="bullet"/>
-      <w:lvlText w:val="o"/>
-      <w:lvlJc w:val="left"/>
-      <w:pPr>
-        <w:ind w:left="5760" w:hanging="360"/>
-      </w:pPr>
-      <w:rPr>
-        <w:rFonts w:ascii="Courier New" w:hAnsi="Courier New" w:cs="Courier New" w:hint="default"/>
-      </w:rPr>
-    </w:lvl>
-    <w:lvl w:ilvl="8" w:tplc="48090005" w:tentative="1">
-      <w:start w:val="1"/>
-      <w:numFmt w:val="bullet"/>
-      <w:lvlText w:val=""/>
-      <w:lvlJc w:val="left"/>
-      <w:pPr>
-        <w:ind w:left="6480" w:hanging="360"/>
-      </w:pPr>
-      <w:rPr>
-        <w:rFonts w:ascii="Wingdings" w:hAnsi="Wingdings" w:hint="default"/>
-      </w:rPr>
-    </w:lvl>
   </w:abstractNum>
-  <w:abstractNum w:abstractNumId="12">
+  <w:abstractNum w:abstractNumId="18">
     <w:nsid w:val="2ECA2C7F"/>
     <w:multiLevelType w:val="hybridMultilevel"/>
     <w:tmpl w:val="C55844A6"/>
@@ -13006,7 +12950,101 @@
       </w:rPr>
     </w:lvl>
   </w:abstractNum>
-  <w:abstractNum w:abstractNumId="13">
+  <w:abstractNum w:abstractNumId="19">
+    <w:nsid w:val="2ED71ECF"/>
+    <w:multiLevelType w:val="hybridMultilevel"/>
+    <w:tmpl w:val="5C5EF970"/>
+    <w:lvl w:ilvl="0" w:tplc="4809000F">
+      <w:start w:val="1"/>
+      <w:numFmt w:val="decimal"/>
+      <w:lvlText w:val="%1."/>
+      <w:lvlJc w:val="left"/>
+      <w:pPr>
+        <w:ind w:left="720" w:hanging="360"/>
+      </w:pPr>
+      <w:rPr>
+        <w:rFonts w:hint="default"/>
+      </w:rPr>
+    </w:lvl>
+    <w:lvl w:ilvl="1" w:tplc="2106692E">
+      <w:start w:val="1"/>
+      <w:numFmt w:val="bullet"/>
+      <w:lvlText w:val="✗"/>
+      <w:lvlJc w:val="left"/>
+      <w:pPr>
+        <w:ind w:left="1443" w:hanging="363"/>
+      </w:pPr>
+      <w:rPr>
+        <w:rFonts w:ascii="Arial Unicode MS" w:eastAsia="Arial Unicode MS" w:hAnsi="Arial Unicode MS" w:hint="eastAsia"/>
+        <w:color w:val="FF0000"/>
+        <w:lang w:val="en-SG"/>
+      </w:rPr>
+    </w:lvl>
+    <w:lvl w:ilvl="2" w:tplc="4809001B">
+      <w:start w:val="1"/>
+      <w:numFmt w:val="lowerRoman"/>
+      <w:lvlText w:val="%3."/>
+      <w:lvlJc w:val="right"/>
+      <w:pPr>
+        <w:ind w:left="2160" w:hanging="180"/>
+      </w:pPr>
+    </w:lvl>
+    <w:lvl w:ilvl="3" w:tplc="4809000F" w:tentative="1">
+      <w:start w:val="1"/>
+      <w:numFmt w:val="decimal"/>
+      <w:lvlText w:val="%4."/>
+      <w:lvlJc w:val="left"/>
+      <w:pPr>
+        <w:ind w:left="2880" w:hanging="360"/>
+      </w:pPr>
+    </w:lvl>
+    <w:lvl w:ilvl="4" w:tplc="48090019" w:tentative="1">
+      <w:start w:val="1"/>
+      <w:numFmt w:val="lowerLetter"/>
+      <w:lvlText w:val="%5."/>
+      <w:lvlJc w:val="left"/>
+      <w:pPr>
+        <w:ind w:left="3600" w:hanging="360"/>
+      </w:pPr>
+    </w:lvl>
+    <w:lvl w:ilvl="5" w:tplc="4809001B" w:tentative="1">
+      <w:start w:val="1"/>
+      <w:numFmt w:val="lowerRoman"/>
+      <w:lvlText w:val="%6."/>
+      <w:lvlJc w:val="right"/>
+      <w:pPr>
+        <w:ind w:left="4320" w:hanging="180"/>
+      </w:pPr>
+    </w:lvl>
+    <w:lvl w:ilvl="6" w:tplc="4809000F" w:tentative="1">
+      <w:start w:val="1"/>
+      <w:numFmt w:val="decimal"/>
+      <w:lvlText w:val="%7."/>
+      <w:lvlJc w:val="left"/>
+      <w:pPr>
+        <w:ind w:left="5040" w:hanging="360"/>
+      </w:pPr>
+    </w:lvl>
+    <w:lvl w:ilvl="7" w:tplc="48090019" w:tentative="1">
+      <w:start w:val="1"/>
+      <w:numFmt w:val="lowerLetter"/>
+      <w:lvlText w:val="%8."/>
+      <w:lvlJc w:val="left"/>
+      <w:pPr>
+        <w:ind w:left="5760" w:hanging="360"/>
+      </w:pPr>
+    </w:lvl>
+    <w:lvl w:ilvl="8" w:tplc="4809001B" w:tentative="1">
+      <w:start w:val="1"/>
+      <w:numFmt w:val="lowerRoman"/>
+      <w:lvlText w:val="%9."/>
+      <w:lvlJc w:val="right"/>
+      <w:pPr>
+        <w:ind w:left="6480" w:hanging="180"/>
+      </w:pPr>
+    </w:lvl>
+  </w:abstractNum>
+  <w:abstractNum w:abstractNumId="20">
     <w:nsid w:val="302A6BCA"/>
     <w:multiLevelType w:val="hybridMultilevel"/>
     <w:tmpl w:val="6D7E1894"/>
@@ -13023,7 +13061,7 @@
         <w:color w:val="auto"/>
       </w:rPr>
     </w:lvl>
-    <w:lvl w:ilvl="1" w:tplc="48090003" w:tentative="1">
+    <w:lvl w:ilvl="1" w:tplc="48090003">
       <w:start w:val="1"/>
       <w:numFmt w:val="bullet"/>
       <w:lvlText w:val="o"/>
@@ -13120,7 +13158,7 @@
       </w:rPr>
     </w:lvl>
   </w:abstractNum>
-  <w:abstractNum w:abstractNumId="14">
+  <w:abstractNum w:abstractNumId="21">
     <w:nsid w:val="3049254D"/>
     <w:multiLevelType w:val="hybridMultilevel"/>
     <w:tmpl w:val="C4C660CC"/>
@@ -13234,7 +13272,7 @@
       </w:rPr>
     </w:lvl>
   </w:abstractNum>
-  <w:abstractNum w:abstractNumId="15">
+  <w:abstractNum w:abstractNumId="22">
     <w:nsid w:val="30915D3B"/>
     <w:multiLevelType w:val="hybridMultilevel"/>
     <w:tmpl w:val="BA8AE1EE"/>
@@ -13348,7 +13386,7 @@
       </w:rPr>
     </w:lvl>
   </w:abstractNum>
-  <w:abstractNum w:abstractNumId="16">
+  <w:abstractNum w:abstractNumId="23">
     <w:nsid w:val="33127C05"/>
     <w:multiLevelType w:val="hybridMultilevel"/>
     <w:tmpl w:val="193439EC"/>
@@ -13461,7 +13499,7 @@
       </w:rPr>
     </w:lvl>
   </w:abstractNum>
-  <w:abstractNum w:abstractNumId="17">
+  <w:abstractNum w:abstractNumId="24">
     <w:nsid w:val="37474FE2"/>
     <w:multiLevelType w:val="hybridMultilevel"/>
     <w:tmpl w:val="B9C2FAD4"/>
@@ -13554,10 +13592,10 @@
       </w:pPr>
     </w:lvl>
   </w:abstractNum>
-  <w:abstractNum w:abstractNumId="18">
+  <w:abstractNum w:abstractNumId="25">
     <w:nsid w:val="39AA653A"/>
     <w:multiLevelType w:val="hybridMultilevel"/>
-    <w:tmpl w:val="F4DADEB8"/>
+    <w:tmpl w:val="63B47B4E"/>
     <w:lvl w:ilvl="0" w:tplc="4809000F">
       <w:start w:val="1"/>
       <w:numFmt w:val="decimal"/>
@@ -13570,17 +13608,17 @@
         <w:rFonts w:hint="default"/>
       </w:rPr>
     </w:lvl>
-    <w:lvl w:ilvl="1" w:tplc="2106692E">
-      <w:start w:val="1"/>
-      <w:numFmt w:val="bullet"/>
-      <w:lvlText w:val="✗"/>
-      <w:lvlJc w:val="left"/>
-      <w:pPr>
-        <w:ind w:left="1443" w:hanging="363"/>
+    <w:lvl w:ilvl="1" w:tplc="B442DBFC">
+      <w:start w:val="1"/>
+      <w:numFmt w:val="bullet"/>
+      <w:lvlText w:val="✓"/>
+      <w:lvlJc w:val="left"/>
+      <w:pPr>
+        <w:ind w:left="931" w:hanging="363"/>
       </w:pPr>
       <w:rPr>
         <w:rFonts w:ascii="Arial Unicode MS" w:eastAsia="Arial Unicode MS" w:hAnsi="Arial Unicode MS" w:hint="eastAsia"/>
-        <w:color w:val="FF0000"/>
+        <w:color w:val="00B050"/>
         <w:lang w:val="en-SG"/>
       </w:rPr>
     </w:lvl>
@@ -13648,7 +13686,7 @@
       </w:pPr>
     </w:lvl>
   </w:abstractNum>
-  <w:abstractNum w:abstractNumId="19">
+  <w:abstractNum w:abstractNumId="26">
     <w:nsid w:val="3CE56184"/>
     <w:multiLevelType w:val="hybridMultilevel"/>
     <w:tmpl w:val="6966DC1C"/>
@@ -13762,7 +13800,7 @@
       </w:rPr>
     </w:lvl>
   </w:abstractNum>
-  <w:abstractNum w:abstractNumId="20">
+  <w:abstractNum w:abstractNumId="27">
     <w:nsid w:val="3D1A4FA7"/>
     <w:multiLevelType w:val="hybridMultilevel"/>
     <w:tmpl w:val="738E719C"/>
@@ -13851,7 +13889,7 @@
       </w:pPr>
     </w:lvl>
   </w:abstractNum>
-  <w:abstractNum w:abstractNumId="21">
+  <w:abstractNum w:abstractNumId="28">
     <w:nsid w:val="3E272142"/>
     <w:multiLevelType w:val="hybridMultilevel"/>
     <w:tmpl w:val="0A1402D2"/>
@@ -13964,7 +14002,327 @@
       </w:rPr>
     </w:lvl>
   </w:abstractNum>
-  <w:abstractNum w:abstractNumId="22">
+  <w:abstractNum w:abstractNumId="29">
+    <w:nsid w:val="423E0896"/>
+    <w:multiLevelType w:val="hybridMultilevel"/>
+    <w:tmpl w:val="AF282556"/>
+    <w:lvl w:ilvl="0" w:tplc="48090001">
+      <w:start w:val="1"/>
+      <w:numFmt w:val="bullet"/>
+      <w:lvlText w:val=""/>
+      <w:lvlJc w:val="left"/>
+      <w:pPr>
+        <w:ind w:left="720" w:hanging="360"/>
+      </w:pPr>
+      <w:rPr>
+        <w:rFonts w:ascii="Symbol" w:hAnsi="Symbol" w:hint="default"/>
+      </w:rPr>
+    </w:lvl>
+    <w:lvl w:ilvl="1" w:tplc="48090003" w:tentative="1">
+      <w:start w:val="1"/>
+      <w:numFmt w:val="bullet"/>
+      <w:lvlText w:val="o"/>
+      <w:lvlJc w:val="left"/>
+      <w:pPr>
+        <w:ind w:left="1440" w:hanging="360"/>
+      </w:pPr>
+      <w:rPr>
+        <w:rFonts w:ascii="Courier New" w:hAnsi="Courier New" w:cs="Courier New" w:hint="default"/>
+      </w:rPr>
+    </w:lvl>
+    <w:lvl w:ilvl="2" w:tplc="48090005" w:tentative="1">
+      <w:start w:val="1"/>
+      <w:numFmt w:val="bullet"/>
+      <w:lvlText w:val=""/>
+      <w:lvlJc w:val="left"/>
+      <w:pPr>
+        <w:ind w:left="2160" w:hanging="360"/>
+      </w:pPr>
+      <w:rPr>
+        <w:rFonts w:ascii="Wingdings" w:hAnsi="Wingdings" w:hint="default"/>
+      </w:rPr>
+    </w:lvl>
+    <w:lvl w:ilvl="3" w:tplc="48090001" w:tentative="1">
+      <w:start w:val="1"/>
+      <w:numFmt w:val="bullet"/>
+      <w:lvlText w:val=""/>
+      <w:lvlJc w:val="left"/>
+      <w:pPr>
+        <w:ind w:left="2880" w:hanging="360"/>
+      </w:pPr>
+      <w:rPr>
+        <w:rFonts w:ascii="Symbol" w:hAnsi="Symbol" w:hint="default"/>
+      </w:rPr>
+    </w:lvl>
+    <w:lvl w:ilvl="4" w:tplc="48090003" w:tentative="1">
+      <w:start w:val="1"/>
+      <w:numFmt w:val="bullet"/>
+      <w:lvlText w:val="o"/>
+      <w:lvlJc w:val="left"/>
+      <w:pPr>
+        <w:ind w:left="3600" w:hanging="360"/>
+      </w:pPr>
+      <w:rPr>
+        <w:rFonts w:ascii="Courier New" w:hAnsi="Courier New" w:cs="Courier New" w:hint="default"/>
+      </w:rPr>
+    </w:lvl>
+    <w:lvl w:ilvl="5" w:tplc="48090005" w:tentative="1">
+      <w:start w:val="1"/>
+      <w:numFmt w:val="bullet"/>
+      <w:lvlText w:val=""/>
+      <w:lvlJc w:val="left"/>
+      <w:pPr>
+        <w:ind w:left="4320" w:hanging="360"/>
+      </w:pPr>
+      <w:rPr>
+        <w:rFonts w:ascii="Wingdings" w:hAnsi="Wingdings" w:hint="default"/>
+      </w:rPr>
+    </w:lvl>
+    <w:lvl w:ilvl="6" w:tplc="48090001" w:tentative="1">
+      <w:start w:val="1"/>
+      <w:numFmt w:val="bullet"/>
+      <w:lvlText w:val=""/>
+      <w:lvlJc w:val="left"/>
+      <w:pPr>
+        <w:ind w:left="5040" w:hanging="360"/>
+      </w:pPr>
+      <w:rPr>
+        <w:rFonts w:ascii="Symbol" w:hAnsi="Symbol" w:hint="default"/>
+      </w:rPr>
+    </w:lvl>
+    <w:lvl w:ilvl="7" w:tplc="48090003" w:tentative="1">
+      <w:start w:val="1"/>
+      <w:numFmt w:val="bullet"/>
+      <w:lvlText w:val="o"/>
+      <w:lvlJc w:val="left"/>
+      <w:pPr>
+        <w:ind w:left="5760" w:hanging="360"/>
+      </w:pPr>
+      <w:rPr>
+        <w:rFonts w:ascii="Courier New" w:hAnsi="Courier New" w:cs="Courier New" w:hint="default"/>
+      </w:rPr>
+    </w:lvl>
+    <w:lvl w:ilvl="8" w:tplc="48090005" w:tentative="1">
+      <w:start w:val="1"/>
+      <w:numFmt w:val="bullet"/>
+      <w:lvlText w:val=""/>
+      <w:lvlJc w:val="left"/>
+      <w:pPr>
+        <w:ind w:left="6480" w:hanging="360"/>
+      </w:pPr>
+      <w:rPr>
+        <w:rFonts w:ascii="Wingdings" w:hAnsi="Wingdings" w:hint="default"/>
+      </w:rPr>
+    </w:lvl>
+  </w:abstractNum>
+  <w:abstractNum w:abstractNumId="30">
+    <w:nsid w:val="43850202"/>
+    <w:multiLevelType w:val="hybridMultilevel"/>
+    <w:tmpl w:val="4D704D9E"/>
+    <w:lvl w:ilvl="0" w:tplc="48090001">
+      <w:start w:val="1"/>
+      <w:numFmt w:val="bullet"/>
+      <w:lvlText w:val=""/>
+      <w:lvlJc w:val="left"/>
+      <w:pPr>
+        <w:ind w:left="720" w:hanging="360"/>
+      </w:pPr>
+      <w:rPr>
+        <w:rFonts w:ascii="Symbol" w:hAnsi="Symbol" w:hint="default"/>
+      </w:rPr>
+    </w:lvl>
+    <w:lvl w:ilvl="1" w:tplc="48090003" w:tentative="1">
+      <w:start w:val="1"/>
+      <w:numFmt w:val="bullet"/>
+      <w:lvlText w:val="o"/>
+      <w:lvlJc w:val="left"/>
+      <w:pPr>
+        <w:ind w:left="1440" w:hanging="360"/>
+      </w:pPr>
+      <w:rPr>
+        <w:rFonts w:ascii="Courier New" w:hAnsi="Courier New" w:cs="Courier New" w:hint="default"/>
+      </w:rPr>
+    </w:lvl>
+    <w:lvl w:ilvl="2" w:tplc="48090005" w:tentative="1">
+      <w:start w:val="1"/>
+      <w:numFmt w:val="bullet"/>
+      <w:lvlText w:val=""/>
+      <w:lvlJc w:val="left"/>
+      <w:pPr>
+        <w:ind w:left="2160" w:hanging="360"/>
+      </w:pPr>
+      <w:rPr>
+        <w:rFonts w:ascii="Wingdings" w:hAnsi="Wingdings" w:hint="default"/>
+      </w:rPr>
+    </w:lvl>
+    <w:lvl w:ilvl="3" w:tplc="48090001" w:tentative="1">
+      <w:start w:val="1"/>
+      <w:numFmt w:val="bullet"/>
+      <w:lvlText w:val=""/>
+      <w:lvlJc w:val="left"/>
+      <w:pPr>
+        <w:ind w:left="2880" w:hanging="360"/>
+      </w:pPr>
+      <w:rPr>
+        <w:rFonts w:ascii="Symbol" w:hAnsi="Symbol" w:hint="default"/>
+      </w:rPr>
+    </w:lvl>
+    <w:lvl w:ilvl="4" w:tplc="48090003" w:tentative="1">
+      <w:start w:val="1"/>
+      <w:numFmt w:val="bullet"/>
+      <w:lvlText w:val="o"/>
+      <w:lvlJc w:val="left"/>
+      <w:pPr>
+        <w:ind w:left="3600" w:hanging="360"/>
+      </w:pPr>
+      <w:rPr>
+        <w:rFonts w:ascii="Courier New" w:hAnsi="Courier New" w:cs="Courier New" w:hint="default"/>
+      </w:rPr>
+    </w:lvl>
+    <w:lvl w:ilvl="5" w:tplc="48090005" w:tentative="1">
+      <w:start w:val="1"/>
+      <w:numFmt w:val="bullet"/>
+      <w:lvlText w:val=""/>
+      <w:lvlJc w:val="left"/>
+      <w:pPr>
+        <w:ind w:left="4320" w:hanging="360"/>
+      </w:pPr>
+      <w:rPr>
+        <w:rFonts w:ascii="Wingdings" w:hAnsi="Wingdings" w:hint="default"/>
+      </w:rPr>
+    </w:lvl>
+    <w:lvl w:ilvl="6" w:tplc="48090001" w:tentative="1">
+      <w:start w:val="1"/>
+      <w:numFmt w:val="bullet"/>
+      <w:lvlText w:val=""/>
+      <w:lvlJc w:val="left"/>
+      <w:pPr>
+        <w:ind w:left="5040" w:hanging="360"/>
+      </w:pPr>
+      <w:rPr>
+        <w:rFonts w:ascii="Symbol" w:hAnsi="Symbol" w:hint="default"/>
+      </w:rPr>
+    </w:lvl>
+    <w:lvl w:ilvl="7" w:tplc="48090003" w:tentative="1">
+      <w:start w:val="1"/>
+      <w:numFmt w:val="bullet"/>
+      <w:lvlText w:val="o"/>
+      <w:lvlJc w:val="left"/>
+      <w:pPr>
+        <w:ind w:left="5760" w:hanging="360"/>
+      </w:pPr>
+      <w:rPr>
+        <w:rFonts w:ascii="Courier New" w:hAnsi="Courier New" w:cs="Courier New" w:hint="default"/>
+      </w:rPr>
+    </w:lvl>
+    <w:lvl w:ilvl="8" w:tplc="48090005" w:tentative="1">
+      <w:start w:val="1"/>
+      <w:numFmt w:val="bullet"/>
+      <w:lvlText w:val=""/>
+      <w:lvlJc w:val="left"/>
+      <w:pPr>
+        <w:ind w:left="6480" w:hanging="360"/>
+      </w:pPr>
+      <w:rPr>
+        <w:rFonts w:ascii="Wingdings" w:hAnsi="Wingdings" w:hint="default"/>
+      </w:rPr>
+    </w:lvl>
+  </w:abstractNum>
+  <w:abstractNum w:abstractNumId="31">
+    <w:nsid w:val="43D50811"/>
+    <w:multiLevelType w:val="hybridMultilevel"/>
+    <w:tmpl w:val="63B47B4E"/>
+    <w:lvl w:ilvl="0" w:tplc="4809000F">
+      <w:start w:val="1"/>
+      <w:numFmt w:val="decimal"/>
+      <w:lvlText w:val="%1."/>
+      <w:lvlJc w:val="left"/>
+      <w:pPr>
+        <w:ind w:left="720" w:hanging="360"/>
+      </w:pPr>
+      <w:rPr>
+        <w:rFonts w:hint="default"/>
+      </w:rPr>
+    </w:lvl>
+    <w:lvl w:ilvl="1" w:tplc="B442DBFC">
+      <w:start w:val="1"/>
+      <w:numFmt w:val="bullet"/>
+      <w:lvlText w:val="✓"/>
+      <w:lvlJc w:val="left"/>
+      <w:pPr>
+        <w:ind w:left="931" w:hanging="363"/>
+      </w:pPr>
+      <w:rPr>
+        <w:rFonts w:ascii="Arial Unicode MS" w:eastAsia="Arial Unicode MS" w:hAnsi="Arial Unicode MS" w:hint="eastAsia"/>
+        <w:color w:val="00B050"/>
+        <w:lang w:val="en-SG"/>
+      </w:rPr>
+    </w:lvl>
+    <w:lvl w:ilvl="2" w:tplc="4809001B">
+      <w:start w:val="1"/>
+      <w:numFmt w:val="lowerRoman"/>
+      <w:lvlText w:val="%3."/>
+      <w:lvlJc w:val="right"/>
+      <w:pPr>
+        <w:ind w:left="2160" w:hanging="180"/>
+      </w:pPr>
+    </w:lvl>
+    <w:lvl w:ilvl="3" w:tplc="4809000F" w:tentative="1">
+      <w:start w:val="1"/>
+      <w:numFmt w:val="decimal"/>
+      <w:lvlText w:val="%4."/>
+      <w:lvlJc w:val="left"/>
+      <w:pPr>
+        <w:ind w:left="2880" w:hanging="360"/>
+      </w:pPr>
+    </w:lvl>
+    <w:lvl w:ilvl="4" w:tplc="48090019" w:tentative="1">
+      <w:start w:val="1"/>
+      <w:numFmt w:val="lowerLetter"/>
+      <w:lvlText w:val="%5."/>
+      <w:lvlJc w:val="left"/>
+      <w:pPr>
+        <w:ind w:left="3600" w:hanging="360"/>
+      </w:pPr>
+    </w:lvl>
+    <w:lvl w:ilvl="5" w:tplc="4809001B" w:tentative="1">
+      <w:start w:val="1"/>
+      <w:numFmt w:val="lowerRoman"/>
+      <w:lvlText w:val="%6."/>
+      <w:lvlJc w:val="right"/>
+      <w:pPr>
+        <w:ind w:left="4320" w:hanging="180"/>
+      </w:pPr>
+    </w:lvl>
+    <w:lvl w:ilvl="6" w:tplc="4809000F" w:tentative="1">
+      <w:start w:val="1"/>
+      <w:numFmt w:val="decimal"/>
+      <w:lvlText w:val="%7."/>
+      <w:lvlJc w:val="left"/>
+      <w:pPr>
+        <w:ind w:left="5040" w:hanging="360"/>
+      </w:pPr>
+    </w:lvl>
+    <w:lvl w:ilvl="7" w:tplc="48090019" w:tentative="1">
+      <w:start w:val="1"/>
+      <w:numFmt w:val="lowerLetter"/>
+      <w:lvlText w:val="%8."/>
+      <w:lvlJc w:val="left"/>
+      <w:pPr>
+        <w:ind w:left="5760" w:hanging="360"/>
+      </w:pPr>
+    </w:lvl>
+    <w:lvl w:ilvl="8" w:tplc="4809001B" w:tentative="1">
+      <w:start w:val="1"/>
+      <w:numFmt w:val="lowerRoman"/>
+      <w:lvlText w:val="%9."/>
+      <w:lvlJc w:val="right"/>
+      <w:pPr>
+        <w:ind w:left="6480" w:hanging="180"/>
+      </w:pPr>
+    </w:lvl>
+  </w:abstractNum>
+  <w:abstractNum w:abstractNumId="32">
     <w:nsid w:val="48DD05E4"/>
     <w:multiLevelType w:val="hybridMultilevel"/>
     <w:tmpl w:val="2B98C7DC"/>
@@ -14078,7 +14436,7 @@
       </w:rPr>
     </w:lvl>
   </w:abstractNum>
-  <w:abstractNum w:abstractNumId="23">
+  <w:abstractNum w:abstractNumId="33">
     <w:nsid w:val="5C7D65C3"/>
     <w:multiLevelType w:val="hybridMultilevel"/>
     <w:tmpl w:val="58ECBCC4"/>
@@ -14192,7 +14550,190 @@
       </w:rPr>
     </w:lvl>
   </w:abstractNum>
-  <w:abstractNum w:abstractNumId="24">
+  <w:abstractNum w:abstractNumId="34">
+    <w:nsid w:val="5E6D58E6"/>
+    <w:multiLevelType w:val="hybridMultilevel"/>
+    <w:tmpl w:val="D2CC9228"/>
+    <w:lvl w:ilvl="0" w:tplc="8BB62D50">
+      <w:start w:val="1"/>
+      <w:numFmt w:val="lowerLetter"/>
+      <w:lvlText w:val="3%1."/>
+      <w:lvlJc w:val="left"/>
+      <w:pPr>
+        <w:ind w:left="720" w:hanging="360"/>
+      </w:pPr>
+      <w:rPr>
+        <w:rFonts w:hint="default"/>
+      </w:rPr>
+    </w:lvl>
+    <w:lvl w:ilvl="1" w:tplc="48090019" w:tentative="1">
+      <w:start w:val="1"/>
+      <w:numFmt w:val="lowerLetter"/>
+      <w:lvlText w:val="%2."/>
+      <w:lvlJc w:val="left"/>
+      <w:pPr>
+        <w:ind w:left="1440" w:hanging="360"/>
+      </w:pPr>
+    </w:lvl>
+    <w:lvl w:ilvl="2" w:tplc="4809001B" w:tentative="1">
+      <w:start w:val="1"/>
+      <w:numFmt w:val="lowerRoman"/>
+      <w:lvlText w:val="%3."/>
+      <w:lvlJc w:val="right"/>
+      <w:pPr>
+        <w:ind w:left="2160" w:hanging="180"/>
+      </w:pPr>
+    </w:lvl>
+    <w:lvl w:ilvl="3" w:tplc="4809000F" w:tentative="1">
+      <w:start w:val="1"/>
+      <w:numFmt w:val="decimal"/>
+      <w:lvlText w:val="%4."/>
+      <w:lvlJc w:val="left"/>
+      <w:pPr>
+        <w:ind w:left="2880" w:hanging="360"/>
+      </w:pPr>
+    </w:lvl>
+    <w:lvl w:ilvl="4" w:tplc="48090019" w:tentative="1">
+      <w:start w:val="1"/>
+      <w:numFmt w:val="lowerLetter"/>
+      <w:lvlText w:val="%5."/>
+      <w:lvlJc w:val="left"/>
+      <w:pPr>
+        <w:ind w:left="3600" w:hanging="360"/>
+      </w:pPr>
+    </w:lvl>
+    <w:lvl w:ilvl="5" w:tplc="4809001B" w:tentative="1">
+      <w:start w:val="1"/>
+      <w:numFmt w:val="lowerRoman"/>
+      <w:lvlText w:val="%6."/>
+      <w:lvlJc w:val="right"/>
+      <w:pPr>
+        <w:ind w:left="4320" w:hanging="180"/>
+      </w:pPr>
+    </w:lvl>
+    <w:lvl w:ilvl="6" w:tplc="4809000F" w:tentative="1">
+      <w:start w:val="1"/>
+      <w:numFmt w:val="decimal"/>
+      <w:lvlText w:val="%7."/>
+      <w:lvlJc w:val="left"/>
+      <w:pPr>
+        <w:ind w:left="5040" w:hanging="360"/>
+      </w:pPr>
+    </w:lvl>
+    <w:lvl w:ilvl="7" w:tplc="48090019" w:tentative="1">
+      <w:start w:val="1"/>
+      <w:numFmt w:val="lowerLetter"/>
+      <w:lvlText w:val="%8."/>
+      <w:lvlJc w:val="left"/>
+      <w:pPr>
+        <w:ind w:left="5760" w:hanging="360"/>
+      </w:pPr>
+    </w:lvl>
+    <w:lvl w:ilvl="8" w:tplc="4809001B" w:tentative="1">
+      <w:start w:val="1"/>
+      <w:numFmt w:val="lowerRoman"/>
+      <w:lvlText w:val="%9."/>
+      <w:lvlJc w:val="right"/>
+      <w:pPr>
+        <w:ind w:left="6480" w:hanging="180"/>
+      </w:pPr>
+    </w:lvl>
+  </w:abstractNum>
+  <w:abstractNum w:abstractNumId="35">
+    <w:nsid w:val="5FFE5C1D"/>
+    <w:multiLevelType w:val="hybridMultilevel"/>
+    <w:tmpl w:val="5C5EF970"/>
+    <w:lvl w:ilvl="0" w:tplc="4809000F">
+      <w:start w:val="1"/>
+      <w:numFmt w:val="decimal"/>
+      <w:lvlText w:val="%1."/>
+      <w:lvlJc w:val="left"/>
+      <w:pPr>
+        <w:ind w:left="720" w:hanging="360"/>
+      </w:pPr>
+      <w:rPr>
+        <w:rFonts w:hint="default"/>
+      </w:rPr>
+    </w:lvl>
+    <w:lvl w:ilvl="1" w:tplc="2106692E">
+      <w:start w:val="1"/>
+      <w:numFmt w:val="bullet"/>
+      <w:lvlText w:val="✗"/>
+      <w:lvlJc w:val="left"/>
+      <w:pPr>
+        <w:ind w:left="1443" w:hanging="363"/>
+      </w:pPr>
+      <w:rPr>
+        <w:rFonts w:ascii="Arial Unicode MS" w:eastAsia="Arial Unicode MS" w:hAnsi="Arial Unicode MS" w:hint="eastAsia"/>
+        <w:color w:val="FF0000"/>
+        <w:lang w:val="en-SG"/>
+      </w:rPr>
+    </w:lvl>
+    <w:lvl w:ilvl="2" w:tplc="4809001B">
+      <w:start w:val="1"/>
+      <w:numFmt w:val="lowerRoman"/>
+      <w:lvlText w:val="%3."/>
+      <w:lvlJc w:val="right"/>
+      <w:pPr>
+        <w:ind w:left="2160" w:hanging="180"/>
+      </w:pPr>
+    </w:lvl>
+    <w:lvl w:ilvl="3" w:tplc="4809000F" w:tentative="1">
+      <w:start w:val="1"/>
+      <w:numFmt w:val="decimal"/>
+      <w:lvlText w:val="%4."/>
+      <w:lvlJc w:val="left"/>
+      <w:pPr>
+        <w:ind w:left="2880" w:hanging="360"/>
+      </w:pPr>
+    </w:lvl>
+    <w:lvl w:ilvl="4" w:tplc="48090019" w:tentative="1">
+      <w:start w:val="1"/>
+      <w:numFmt w:val="lowerLetter"/>
+      <w:lvlText w:val="%5."/>
+      <w:lvlJc w:val="left"/>
+      <w:pPr>
+        <w:ind w:left="3600" w:hanging="360"/>
+      </w:pPr>
+    </w:lvl>
+    <w:lvl w:ilvl="5" w:tplc="4809001B" w:tentative="1">
+      <w:start w:val="1"/>
+      <w:numFmt w:val="lowerRoman"/>
+      <w:lvlText w:val="%6."/>
+      <w:lvlJc w:val="right"/>
+      <w:pPr>
+        <w:ind w:left="4320" w:hanging="180"/>
+      </w:pPr>
+    </w:lvl>
+    <w:lvl w:ilvl="6" w:tplc="4809000F" w:tentative="1">
+      <w:start w:val="1"/>
+      <w:numFmt w:val="decimal"/>
+      <w:lvlText w:val="%7."/>
+      <w:lvlJc w:val="left"/>
+      <w:pPr>
+        <w:ind w:left="5040" w:hanging="360"/>
+      </w:pPr>
+    </w:lvl>
+    <w:lvl w:ilvl="7" w:tplc="48090019" w:tentative="1">
+      <w:start w:val="1"/>
+      <w:numFmt w:val="lowerLetter"/>
+      <w:lvlText w:val="%8."/>
+      <w:lvlJc w:val="left"/>
+      <w:pPr>
+        <w:ind w:left="5760" w:hanging="360"/>
+      </w:pPr>
+    </w:lvl>
+    <w:lvl w:ilvl="8" w:tplc="4809001B" w:tentative="1">
+      <w:start w:val="1"/>
+      <w:numFmt w:val="lowerRoman"/>
+      <w:lvlText w:val="%9."/>
+      <w:lvlJc w:val="right"/>
+      <w:pPr>
+        <w:ind w:left="6480" w:hanging="180"/>
+      </w:pPr>
+    </w:lvl>
+  </w:abstractNum>
+  <w:abstractNum w:abstractNumId="36">
     <w:nsid w:val="616823CF"/>
     <w:multiLevelType w:val="hybridMultilevel"/>
     <w:tmpl w:val="018C930C"/>
@@ -14305,7 +14846,7 @@
       </w:rPr>
     </w:lvl>
   </w:abstractNum>
-  <w:abstractNum w:abstractNumId="25">
+  <w:abstractNum w:abstractNumId="37">
     <w:nsid w:val="6D342BF2"/>
     <w:multiLevelType w:val="hybridMultilevel"/>
     <w:tmpl w:val="7838857A"/>
@@ -14418,7 +14959,7 @@
       </w:rPr>
     </w:lvl>
   </w:abstractNum>
-  <w:abstractNum w:abstractNumId="26">
+  <w:abstractNum w:abstractNumId="38">
     <w:nsid w:val="6DAB0B1B"/>
     <w:multiLevelType w:val="hybridMultilevel"/>
     <w:tmpl w:val="C282A5AC"/>
@@ -14507,7 +15048,7 @@
       </w:pPr>
     </w:lvl>
   </w:abstractNum>
-  <w:abstractNum w:abstractNumId="27">
+  <w:abstractNum w:abstractNumId="39">
     <w:nsid w:val="6E3072C9"/>
     <w:multiLevelType w:val="hybridMultilevel"/>
     <w:tmpl w:val="AC96A632"/>
@@ -14620,7 +15161,101 @@
       </w:rPr>
     </w:lvl>
   </w:abstractNum>
-  <w:abstractNum w:abstractNumId="28">
+  <w:abstractNum w:abstractNumId="40">
+    <w:nsid w:val="70C1753B"/>
+    <w:multiLevelType w:val="hybridMultilevel"/>
+    <w:tmpl w:val="4FF6F936"/>
+    <w:lvl w:ilvl="0" w:tplc="4809000F">
+      <w:start w:val="1"/>
+      <w:numFmt w:val="decimal"/>
+      <w:lvlText w:val="%1."/>
+      <w:lvlJc w:val="left"/>
+      <w:pPr>
+        <w:ind w:left="720" w:hanging="360"/>
+      </w:pPr>
+      <w:rPr>
+        <w:rFonts w:hint="default"/>
+      </w:rPr>
+    </w:lvl>
+    <w:lvl w:ilvl="1" w:tplc="0D421490">
+      <w:start w:val="1"/>
+      <w:numFmt w:val="bullet"/>
+      <w:lvlText w:val=""/>
+      <w:lvlJc w:val="left"/>
+      <w:pPr>
+        <w:ind w:left="931" w:hanging="363"/>
+      </w:pPr>
+      <w:rPr>
+        <w:rFonts w:ascii="Symbol" w:hAnsi="Symbol" w:hint="default"/>
+        <w:color w:val="auto"/>
+        <w:lang w:val="en-SG"/>
+      </w:rPr>
+    </w:lvl>
+    <w:lvl w:ilvl="2" w:tplc="4809001B" w:tentative="1">
+      <w:start w:val="1"/>
+      <w:numFmt w:val="lowerRoman"/>
+      <w:lvlText w:val="%3."/>
+      <w:lvlJc w:val="right"/>
+      <w:pPr>
+        <w:ind w:left="2160" w:hanging="180"/>
+      </w:pPr>
+    </w:lvl>
+    <w:lvl w:ilvl="3" w:tplc="4809000F" w:tentative="1">
+      <w:start w:val="1"/>
+      <w:numFmt w:val="decimal"/>
+      <w:lvlText w:val="%4."/>
+      <w:lvlJc w:val="left"/>
+      <w:pPr>
+        <w:ind w:left="2880" w:hanging="360"/>
+      </w:pPr>
+    </w:lvl>
+    <w:lvl w:ilvl="4" w:tplc="48090019" w:tentative="1">
+      <w:start w:val="1"/>
+      <w:numFmt w:val="lowerLetter"/>
+      <w:lvlText w:val="%5."/>
+      <w:lvlJc w:val="left"/>
+      <w:pPr>
+        <w:ind w:left="3600" w:hanging="360"/>
+      </w:pPr>
+    </w:lvl>
+    <w:lvl w:ilvl="5" w:tplc="4809001B" w:tentative="1">
+      <w:start w:val="1"/>
+      <w:numFmt w:val="lowerRoman"/>
+      <w:lvlText w:val="%6."/>
+      <w:lvlJc w:val="right"/>
+      <w:pPr>
+        <w:ind w:left="4320" w:hanging="180"/>
+      </w:pPr>
+    </w:lvl>
+    <w:lvl w:ilvl="6" w:tplc="4809000F" w:tentative="1">
+      <w:start w:val="1"/>
+      <w:numFmt w:val="decimal"/>
+      <w:lvlText w:val="%7."/>
+      <w:lvlJc w:val="left"/>
+      <w:pPr>
+        <w:ind w:left="5040" w:hanging="360"/>
+      </w:pPr>
+    </w:lvl>
+    <w:lvl w:ilvl="7" w:tplc="48090019" w:tentative="1">
+      <w:start w:val="1"/>
+      <w:numFmt w:val="lowerLetter"/>
+      <w:lvlText w:val="%8."/>
+      <w:lvlJc w:val="left"/>
+      <w:pPr>
+        <w:ind w:left="5760" w:hanging="360"/>
+      </w:pPr>
+    </w:lvl>
+    <w:lvl w:ilvl="8" w:tplc="4809001B" w:tentative="1">
+      <w:start w:val="1"/>
+      <w:numFmt w:val="lowerRoman"/>
+      <w:lvlText w:val="%9."/>
+      <w:lvlJc w:val="right"/>
+      <w:pPr>
+        <w:ind w:left="6480" w:hanging="180"/>
+      </w:pPr>
+    </w:lvl>
+  </w:abstractNum>
+  <w:abstractNum w:abstractNumId="41">
     <w:nsid w:val="733343F9"/>
     <w:multiLevelType w:val="hybridMultilevel"/>
     <w:tmpl w:val="D5022574"/>
@@ -14733,7 +15368,7 @@
       </w:rPr>
     </w:lvl>
   </w:abstractNum>
-  <w:abstractNum w:abstractNumId="29">
+  <w:abstractNum w:abstractNumId="42">
     <w:nsid w:val="755C0D4E"/>
     <w:multiLevelType w:val="hybridMultilevel"/>
     <w:tmpl w:val="2E2827D8"/>
@@ -14846,7 +15481,7 @@
       </w:rPr>
     </w:lvl>
   </w:abstractNum>
-  <w:abstractNum w:abstractNumId="30">
+  <w:abstractNum w:abstractNumId="43">
     <w:nsid w:val="760C7613"/>
     <w:multiLevelType w:val="hybridMultilevel"/>
     <w:tmpl w:val="167E2612"/>
@@ -14959,7 +15594,7 @@
       </w:rPr>
     </w:lvl>
   </w:abstractNum>
-  <w:abstractNum w:abstractNumId="31">
+  <w:abstractNum w:abstractNumId="44">
     <w:nsid w:val="77985220"/>
     <w:multiLevelType w:val="hybridMultilevel"/>
     <w:tmpl w:val="B24A4F10"/>
@@ -15072,7 +15707,7 @@
       </w:rPr>
     </w:lvl>
   </w:abstractNum>
-  <w:abstractNum w:abstractNumId="32">
+  <w:abstractNum w:abstractNumId="45">
     <w:nsid w:val="7B095550"/>
     <w:multiLevelType w:val="hybridMultilevel"/>
     <w:tmpl w:val="294CA212"/>
@@ -15158,10 +15793,10 @@
       </w:pPr>
     </w:lvl>
   </w:abstractNum>
-  <w:abstractNum w:abstractNumId="33">
+  <w:abstractNum w:abstractNumId="46">
     <w:nsid w:val="7DBB3387"/>
     <w:multiLevelType w:val="hybridMultilevel"/>
-    <w:tmpl w:val="110C5C8E"/>
+    <w:tmpl w:val="6D0A97B0"/>
     <w:lvl w:ilvl="0" w:tplc="48090001">
       <w:start w:val="1"/>
       <w:numFmt w:val="bullet"/>
@@ -15174,7 +15809,7 @@
         <w:rFonts w:ascii="Symbol" w:hAnsi="Symbol" w:hint="default"/>
       </w:rPr>
     </w:lvl>
-    <w:lvl w:ilvl="1" w:tplc="48090003" w:tentative="1">
+    <w:lvl w:ilvl="1" w:tplc="48090003">
       <w:start w:val="1"/>
       <w:numFmt w:val="bullet"/>
       <w:lvlText w:val="o"/>
@@ -15186,7 +15821,7 @@
         <w:rFonts w:ascii="Courier New" w:hAnsi="Courier New" w:cs="Courier New" w:hint="default"/>
       </w:rPr>
     </w:lvl>
-    <w:lvl w:ilvl="2" w:tplc="48090005" w:tentative="1">
+    <w:lvl w:ilvl="2" w:tplc="48090005">
       <w:start w:val="1"/>
       <w:numFmt w:val="bullet"/>
       <w:lvlText w:val=""/>
@@ -15198,7 +15833,7 @@
         <w:rFonts w:ascii="Wingdings" w:hAnsi="Wingdings" w:hint="default"/>
       </w:rPr>
     </w:lvl>
-    <w:lvl w:ilvl="3" w:tplc="48090001" w:tentative="1">
+    <w:lvl w:ilvl="3" w:tplc="48090001">
       <w:start w:val="1"/>
       <w:numFmt w:val="bullet"/>
       <w:lvlText w:val=""/>
@@ -15272,106 +15907,145 @@
     </w:lvl>
   </w:abstractNum>
   <w:num w:numId="1">
+    <w:abstractNumId w:val="37"/>
+  </w:num>
+  <w:num w:numId="2">
+    <w:abstractNumId w:val="39"/>
+  </w:num>
+  <w:num w:numId="3">
+    <w:abstractNumId w:val="23"/>
+  </w:num>
+  <w:num w:numId="4">
+    <w:abstractNumId w:val="18"/>
+  </w:num>
+  <w:num w:numId="5">
+    <w:abstractNumId w:val="28"/>
+  </w:num>
+  <w:num w:numId="6">
+    <w:abstractNumId w:val="41"/>
+  </w:num>
+  <w:num w:numId="7">
+    <w:abstractNumId w:val="45"/>
+  </w:num>
+  <w:num w:numId="8">
+    <w:abstractNumId w:val="22"/>
+  </w:num>
+  <w:num w:numId="9">
+    <w:abstractNumId w:val="33"/>
+  </w:num>
+  <w:num w:numId="10">
+    <w:abstractNumId w:val="17"/>
+  </w:num>
+  <w:num w:numId="11">
+    <w:abstractNumId w:val="32"/>
+  </w:num>
+  <w:num w:numId="12">
+    <w:abstractNumId w:val="27"/>
+  </w:num>
+  <w:num w:numId="13">
+    <w:abstractNumId w:val="9"/>
+  </w:num>
+  <w:num w:numId="14">
+    <w:abstractNumId w:val="24"/>
+  </w:num>
+  <w:num w:numId="15">
+    <w:abstractNumId w:val="14"/>
+  </w:num>
+  <w:num w:numId="16">
+    <w:abstractNumId w:val="3"/>
+  </w:num>
+  <w:num w:numId="17">
+    <w:abstractNumId w:val="46"/>
+  </w:num>
+  <w:num w:numId="18">
+    <w:abstractNumId w:val="2"/>
+  </w:num>
+  <w:num w:numId="19">
+    <w:abstractNumId w:val="5"/>
+  </w:num>
+  <w:num w:numId="20">
+    <w:abstractNumId w:val="44"/>
+  </w:num>
+  <w:num w:numId="21">
+    <w:abstractNumId w:val="7"/>
+  </w:num>
+  <w:num w:numId="22">
+    <w:abstractNumId w:val="8"/>
+  </w:num>
+  <w:num w:numId="23">
+    <w:abstractNumId w:val="4"/>
+  </w:num>
+  <w:num w:numId="24">
+    <w:abstractNumId w:val="20"/>
+  </w:num>
+  <w:num w:numId="25">
+    <w:abstractNumId w:val="26"/>
+  </w:num>
+  <w:num w:numId="26">
+    <w:abstractNumId w:val="16"/>
+  </w:num>
+  <w:num w:numId="27">
+    <w:abstractNumId w:val="38"/>
+  </w:num>
+  <w:num w:numId="28">
+    <w:abstractNumId w:val="36"/>
+  </w:num>
+  <w:num w:numId="29">
+    <w:abstractNumId w:val="42"/>
+  </w:num>
+  <w:num w:numId="30">
+    <w:abstractNumId w:val="15"/>
+  </w:num>
+  <w:num w:numId="31">
+    <w:abstractNumId w:val="21"/>
+  </w:num>
+  <w:num w:numId="32">
+    <w:abstractNumId w:val="10"/>
+  </w:num>
+  <w:num w:numId="33">
+    <w:abstractNumId w:val="43"/>
+  </w:num>
+  <w:num w:numId="34">
     <w:abstractNumId w:val="25"/>
   </w:num>
-  <w:num w:numId="2">
-    <w:abstractNumId w:val="27"/>
+  <w:num w:numId="35">
+    <w:abstractNumId w:val="34"/>
   </w:num>
-  <w:num w:numId="3">
-    <w:abstractNumId w:val="16"/>
-  </w:num>
-  <w:num w:numId="4">
+  <w:num w:numId="36">
     <w:abstractNumId w:val="12"/>
   </w:num>
-  <w:num w:numId="5">
-    <w:abstractNumId w:val="21"/>
+  <w:num w:numId="37">
+    <w:abstractNumId w:val="6"/>
   </w:num>
-  <w:num w:numId="6">
-    <w:abstractNumId w:val="28"/>
-  </w:num>
-  <w:num w:numId="7">
-    <w:abstractNumId w:val="32"/>
-  </w:num>
-  <w:num w:numId="8">
-    <w:abstractNumId w:val="15"/>
-  </w:num>
-  <w:num w:numId="9">
-    <w:abstractNumId w:val="23"/>
-  </w:num>
-  <w:num w:numId="10">
+  <w:num w:numId="38">
     <w:abstractNumId w:val="11"/>
   </w:num>
-  <w:num w:numId="11">
-    <w:abstractNumId w:val="22"/>
+  <w:num w:numId="39">
+    <w:abstractNumId w:val="30"/>
   </w:num>
-  <w:num w:numId="12">
-    <w:abstractNumId w:val="20"/>
+  <w:num w:numId="40">
+    <w:abstractNumId w:val="19"/>
   </w:num>
-  <w:num w:numId="13">
-    <w:abstractNumId w:val="6"/>
+  <w:num w:numId="41">
+    <w:abstractNumId w:val="40"/>
   </w:num>
-  <w:num w:numId="14">
-    <w:abstractNumId w:val="17"/>
+  <w:num w:numId="42">
+    <w:abstractNumId w:val="13"/>
   </w:num>
-  <w:num w:numId="15">
-    <w:abstractNumId w:val="8"/>
+  <w:num w:numId="43">
+    <w:abstractNumId w:val="0"/>
   </w:num>
-  <w:num w:numId="16">
+  <w:num w:numId="44">
     <w:abstractNumId w:val="1"/>
   </w:num>
-  <w:num w:numId="17">
-    <w:abstractNumId w:val="33"/>
-  </w:num>
-  <w:num w:numId="18">
-    <w:abstractNumId w:val="0"/>
-  </w:num>
-  <w:num w:numId="19">
-    <w:abstractNumId w:val="3"/>
-  </w:num>
-  <w:num w:numId="20">
+  <w:num w:numId="45">
     <w:abstractNumId w:val="31"/>
   </w:num>
-  <w:num w:numId="21">
-    <w:abstractNumId w:val="4"/>
+  <w:num w:numId="46">
+    <w:abstractNumId w:val="35"/>
   </w:num>
-  <w:num w:numId="22">
-    <w:abstractNumId w:val="5"/>
-  </w:num>
-  <w:num w:numId="23">
-    <w:abstractNumId w:val="2"/>
-  </w:num>
-  <w:num w:numId="24">
-    <w:abstractNumId w:val="13"/>
-  </w:num>
-  <w:num w:numId="25">
-    <w:abstractNumId w:val="19"/>
-  </w:num>
-  <w:num w:numId="26">
-    <w:abstractNumId w:val="10"/>
-  </w:num>
-  <w:num w:numId="27">
-    <w:abstractNumId w:val="26"/>
-  </w:num>
-  <w:num w:numId="28">
-    <w:abstractNumId w:val="24"/>
-  </w:num>
-  <w:num w:numId="29">
+  <w:num w:numId="47">
     <w:abstractNumId w:val="29"/>
-  </w:num>
-  <w:num w:numId="30">
-    <w:abstractNumId w:val="9"/>
-  </w:num>
-  <w:num w:numId="31">
-    <w:abstractNumId w:val="14"/>
-  </w:num>
-  <w:num w:numId="32">
-    <w:abstractNumId w:val="7"/>
-  </w:num>
-  <w:num w:numId="33">
-    <w:abstractNumId w:val="30"/>
-  </w:num>
-  <w:num w:numId="34">
-    <w:abstractNumId w:val="18"/>
   </w:num>
   <w:numIdMacAtCleanup w:val="34"/>
 </w:numbering>
@@ -16407,7 +17081,7 @@
 </file>
 
 <file path=customXml/itemProps1.xml><?xml version="1.0" encoding="utf-8"?>
-<ds:datastoreItem xmlns:ds="http://schemas.openxmlformats.org/officeDocument/2006/customXml" ds:itemID="{D39EA902-E2B1-4D62-A6A8-3D077DD2799D}">
+<ds:datastoreItem xmlns:ds="http://schemas.openxmlformats.org/officeDocument/2006/customXml" ds:itemID="{1F733979-4A74-4C76-8279-A13FCD09735B}">
   <ds:schemaRefs>
     <ds:schemaRef ds:uri="http://schemas.openxmlformats.org/officeDocument/2006/bibliography"/>
   </ds:schemaRefs>
